--- a/Earth-Legacy GDD.docx
+++ b/Earth-Legacy GDD.docx
@@ -10,7 +10,6 @@
           <w:sz w:val="44"/>
         </w:rPr>
       </w:pPr>
-      <w:proofErr w:type="spellStart"/>
       <w:r>
         <w:rPr>
           <w:b/>
@@ -18,7 +17,6 @@
         </w:rPr>
         <w:t>Introduccion</w:t>
       </w:r>
-      <w:proofErr w:type="spellEnd"/>
     </w:p>
     <w:p>
       <w:r>
@@ -128,21 +126,15 @@
       <w:r>
         <w:t xml:space="preserve">Los diferentes personajes estarán divididos por épocas a pesar de que se podrán jugar con todos en cualquier mapa. Los personajes estarán divididos en 2 personajes </w:t>
       </w:r>
-      <w:proofErr w:type="spellStart"/>
-      <w:proofErr w:type="gramStart"/>
-      <w:r>
-        <w:t>mas</w:t>
-      </w:r>
-      <w:proofErr w:type="spellEnd"/>
-      <w:proofErr w:type="gramEnd"/>
+      <w:r>
+        <w:t>más</w:t>
+      </w:r>
       <w:r>
         <w:t xml:space="preserve"> humanos y 1 </w:t>
       </w:r>
-      <w:proofErr w:type="spellStart"/>
-      <w:r>
-        <w:t>mas</w:t>
-      </w:r>
-      <w:proofErr w:type="spellEnd"/>
+      <w:r>
+        <w:t>más</w:t>
+      </w:r>
       <w:r>
         <w:t xml:space="preserve"> fantasioso o “bestia” por época con esto los personajes serian:</w:t>
       </w:r>
@@ -727,8 +719,13 @@
       </w:r>
     </w:p>
     <w:p>
-      <w:r>
-        <w:t xml:space="preserve">Drag </w:t>
+      <w:proofErr w:type="spellStart"/>
+      <w:r>
+        <w:t>Drag</w:t>
+      </w:r>
+      <w:proofErr w:type="spellEnd"/>
+      <w:r>
+        <w:t xml:space="preserve"> </w:t>
       </w:r>
       <w:proofErr w:type="spellStart"/>
       <w:r>
@@ -1144,31 +1141,26 @@
       </w:r>
       <w:proofErr w:type="spellEnd"/>
       <w:r>
-        <w:t xml:space="preserve"> tener una duración por partida </w:t>
-      </w:r>
-      <w:proofErr w:type="spellStart"/>
-      <w:r>
-        <w:t>entorno</w:t>
-      </w:r>
-      <w:proofErr w:type="spellEnd"/>
-      <w:r>
-        <w:t xml:space="preserve"> a 20-40minutos.</w:t>
-      </w:r>
-    </w:p>
-    <w:p>
-      <w:r>
-        <w:t xml:space="preserve">Posibilidad de meter una partida modo </w:t>
-      </w:r>
-      <w:proofErr w:type="spellStart"/>
-      <w:r>
-        <w:t>hardcore</w:t>
-      </w:r>
-      <w:proofErr w:type="spellEnd"/>
-      <w:r>
-        <w:t xml:space="preserve"> en la que el jugador tendrá que pasar por todas las etapas seguidas.</w:t>
+        <w:t xml:space="preserve"> tener una duración por partida entorn</w:t>
       </w:r>
       <w:bookmarkStart w:id="0" w:name="_GoBack"/>
       <w:bookmarkEnd w:id="0"/>
+      <w:r>
+        <w:t>o a 20-40minutos.</w:t>
+      </w:r>
+    </w:p>
+    <w:p>
+      <w:r>
+        <w:t xml:space="preserve">Posibilidad de meter una partida modo </w:t>
+      </w:r>
+      <w:proofErr w:type="spellStart"/>
+      <w:r>
+        <w:t>hardcore</w:t>
+      </w:r>
+      <w:proofErr w:type="spellEnd"/>
+      <w:r>
+        <w:t xml:space="preserve"> en la que el jugador tendrá que pasar por todas las etapas seguidas.</w:t>
+      </w:r>
       <w:r>
         <w:br w:type="page"/>
       </w:r>

--- a/Earth-Legacy GDD.docx
+++ b/Earth-Legacy GDD.docx
@@ -80,22 +80,66 @@
     </w:p>
     <w:p>
       <w:r>
-        <w:t xml:space="preserve">No </w:t>
-      </w:r>
-      <w:r>
-        <w:t>es</w:t>
-      </w:r>
-      <w:r>
-        <w:t>tá</w:t>
-      </w:r>
-      <w:r>
-        <w:t xml:space="preserve"> definida todavía pero se ha hablado sobre la posibilidad de enseñar la evolución de la tierra y de los personajes en los diferentes mapas, intentando enseñar como los de la primera época </w:t>
-      </w:r>
-      <w:r>
-        <w:t>serían</w:t>
-      </w:r>
-      <w:r>
-        <w:t xml:space="preserve"> los ancestros de los de la siguiente, los de la segunda de la tercera, etc.</w:t>
+        <w:t xml:space="preserve">Comenzaremos nuestra aventura en la prehistoria. Un ejército de </w:t>
+      </w:r>
+      <w:proofErr w:type="spellStart"/>
+      <w:r>
+        <w:t>aliens</w:t>
+      </w:r>
+      <w:proofErr w:type="spellEnd"/>
+      <w:r>
+        <w:t xml:space="preserve"> invade la tierra y la humanidad está en peligro de extinción, pero gracias a “Cavernícola”, el planeta sale victorioso del enfrentamiento. </w:t>
+      </w:r>
+    </w:p>
+    <w:p>
+      <w:r>
+        <w:t xml:space="preserve">Por desgracia, la amenaza alienígena persiste a lo largo de la historia y cada cierto tiempo, un </w:t>
+      </w:r>
+      <w:r>
+        <w:t>humano</w:t>
+      </w:r>
+      <w:r>
+        <w:t>/h</w:t>
+      </w:r>
+      <w:r>
+        <w:t>íbrido</w:t>
+      </w:r>
+      <w:r>
+        <w:t>/bestia debe ser elegido por un ritual</w:t>
+      </w:r>
+      <w:r>
+        <w:t xml:space="preserve"> (democrático)</w:t>
+      </w:r>
+      <w:r>
+        <w:t xml:space="preserve">, para defender </w:t>
+      </w:r>
+      <w:r>
+        <w:t>a la raza humana</w:t>
+      </w:r>
+      <w:r>
+        <w:t>/</w:t>
+      </w:r>
+      <w:r>
+        <w:t>híbrido/</w:t>
+      </w:r>
+      <w:r>
+        <w:t>bestia</w:t>
+      </w:r>
+      <w:r>
+        <w:t xml:space="preserve"> de un terrible destino.</w:t>
+      </w:r>
+    </w:p>
+    <w:p>
+      <w:r>
+        <w:t>Al final, nuestros personajes se impondrán a la invasión y conseguirán deshacerse de este mal que durante tanto tiempo han tenido que combatir, obteniendo una tecnología</w:t>
+      </w:r>
+      <w:r>
+        <w:t xml:space="preserve"> que les permitirá viajar en el tiempo y ayudar en las respectivas épocas a combatir al enemigo.</w:t>
+      </w:r>
+    </w:p>
+    <w:p>
+      <w:r>
+        <w:t>Durante la aventura, contaremos con la ayuda de alienígenas rebeldes e insumisos que nos proporcionarán mejoras a cambio de nuestra energía vital, que es el alimento base de esta raza extraterrestre.</w:t>
       </w:r>
     </w:p>
     <w:p>
@@ -307,6 +351,9 @@
             <w:pPr>
               <w:cnfStyle w:val="000000000000" w:firstRow="0" w:lastRow="0" w:firstColumn="0" w:lastColumn="0" w:oddVBand="0" w:evenVBand="0" w:oddHBand="0" w:evenHBand="0" w:firstRowFirstColumn="0" w:firstRowLastColumn="0" w:lastRowFirstColumn="0" w:lastRowLastColumn="0"/>
             </w:pPr>
+            <w:r>
+              <w:t>Zeus-cabra</w:t>
+            </w:r>
           </w:p>
         </w:tc>
       </w:tr>
@@ -427,6 +474,14 @@
             <w:pPr>
               <w:cnfStyle w:val="000000000000" w:firstRow="0" w:lastRow="0" w:firstColumn="0" w:lastColumn="0" w:oddVBand="0" w:evenVBand="0" w:oddHBand="0" w:evenHBand="0" w:firstRowFirstColumn="0" w:firstRowLastColumn="0" w:lastRowFirstColumn="0" w:lastRowLastColumn="0"/>
             </w:pPr>
+            <w:proofErr w:type="gramStart"/>
+            <w:r>
+              <w:t>Tesla¿</w:t>
+            </w:r>
+            <w:proofErr w:type="gramEnd"/>
+            <w:r>
+              <w:t>?</w:t>
+            </w:r>
           </w:p>
         </w:tc>
       </w:tr>
@@ -580,7 +635,7 @@
             </w:pPr>
             <w:proofErr w:type="spellStart"/>
             <w:r>
-              <w:t>Megaman</w:t>
+              <w:t>Falloutman</w:t>
             </w:r>
             <w:proofErr w:type="spellEnd"/>
           </w:p>
@@ -738,24 +793,111 @@
     </w:p>
     <w:p>
       <w:proofErr w:type="spellStart"/>
-      <w:r>
-        <w:t>Megaman</w:t>
-      </w:r>
-      <w:proofErr w:type="spellEnd"/>
-      <w:r>
-        <w:t xml:space="preserve"> -&gt; </w:t>
-      </w:r>
-    </w:p>
-    <w:p>
+      <w:proofErr w:type="gramStart"/>
+      <w:r>
+        <w:rPr>
+          <w:b/>
+        </w:rPr>
+        <w:t>Falloutman</w:t>
+      </w:r>
+      <w:proofErr w:type="spellEnd"/>
+      <w:r>
+        <w:t xml:space="preserve"> </w:t>
+      </w:r>
+      <w:r>
+        <w:t>.</w:t>
+      </w:r>
+      <w:proofErr w:type="gramEnd"/>
+      <w:r>
+        <w:t xml:space="preserve"> Hombre de unos 40 años, </w:t>
+      </w:r>
+      <w:r>
+        <w:t>alto</w:t>
+      </w:r>
+      <w:r>
+        <w:t xml:space="preserve"> y fornido.</w:t>
+      </w:r>
+      <w:r>
+        <w:t xml:space="preserve"> Lucha contra los </w:t>
+      </w:r>
+      <w:proofErr w:type="spellStart"/>
+      <w:r>
+        <w:t>aliens</w:t>
+      </w:r>
+      <w:proofErr w:type="spellEnd"/>
+      <w:r>
+        <w:t xml:space="preserve"> para buscar el honor y la gloria. Es un soldado pero del futuro post-apocalíptico, ya que la época en la que le ha tocado vivir representa u</w:t>
+      </w:r>
+      <w:r>
+        <w:t>n mundo devastado por la guerra</w:t>
+      </w:r>
+      <w:r>
+        <w:t>. Su vestimenta va acorde con su contexto histórico</w:t>
+      </w:r>
+      <w:r>
+        <w:t xml:space="preserve">: mundo con tecnología futura gracias a los </w:t>
+      </w:r>
+      <w:proofErr w:type="spellStart"/>
+      <w:r>
+        <w:t>aliens</w:t>
+      </w:r>
+      <w:proofErr w:type="spellEnd"/>
+      <w:r>
+        <w:t xml:space="preserve"> pero “retro” debido a la falta de evolución.</w:t>
+      </w:r>
+      <w:r>
+        <w:t xml:space="preserve"> Su arma es un doble-cañón</w:t>
+      </w:r>
+      <w:r>
+        <w:t xml:space="preserve"> (</w:t>
+      </w:r>
+      <w:proofErr w:type="gramStart"/>
+      <w:r>
+        <w:t>láser¿</w:t>
+      </w:r>
+      <w:proofErr w:type="gramEnd"/>
+      <w:r>
+        <w:t>?)</w:t>
+      </w:r>
+      <w:r>
+        <w:t xml:space="preserve"> que lleva en el brazo derecho</w:t>
+      </w:r>
+      <w:r>
+        <w:t xml:space="preserve"> (</w:t>
+      </w:r>
+      <w:proofErr w:type="spellStart"/>
+      <w:r>
+        <w:rPr>
+          <w:b/>
+        </w:rPr>
+        <w:t>ranged</w:t>
+      </w:r>
+      <w:proofErr w:type="spellEnd"/>
+      <w:r>
+        <w:t>)</w:t>
+      </w:r>
+      <w:r>
+        <w:t xml:space="preserve">. </w:t>
+      </w:r>
+    </w:p>
+    <w:p>
+      <w:pPr>
+        <w:rPr>
+          <w:u w:val="single"/>
+        </w:rPr>
+      </w:pPr>
       <w:r>
         <w:t>Alienígena</w:t>
       </w:r>
       <w:r>
         <w:t xml:space="preserve"> -&gt; Ataques psíquicos media-larga distancia</w:t>
       </w:r>
-    </w:p>
-    <w:p>
-      <w:r>
+      <w:bookmarkStart w:id="0" w:name="_GoBack"/>
+      <w:bookmarkEnd w:id="0"/>
+    </w:p>
+    <w:p>
+      <w:r>
+        <w:lastRenderedPageBreak/>
         <w:t>Una vez definidos los personajes finales y las estadísticas de los personajes se definirá las mejoras y diferencias de los personajes.</w:t>
       </w:r>
     </w:p>
@@ -1141,12 +1283,7 @@
       </w:r>
       <w:proofErr w:type="spellEnd"/>
       <w:r>
-        <w:t xml:space="preserve"> tener una duración por partida entorn</w:t>
-      </w:r>
-      <w:bookmarkStart w:id="0" w:name="_GoBack"/>
-      <w:bookmarkEnd w:id="0"/>
-      <w:r>
-        <w:t>o a 20-40minutos.</w:t>
+        <w:t xml:space="preserve"> tener una duración por partida entorno a 20-40minutos.</w:t>
       </w:r>
     </w:p>
     <w:p>
@@ -1171,12 +1308,14 @@
         <w:rPr>
           <w:b/>
           <w:sz w:val="44"/>
+          <w:lang w:val="en-US"/>
         </w:rPr>
       </w:pPr>
       <w:r>
         <w:rPr>
           <w:b/>
           <w:sz w:val="44"/>
+          <w:lang w:val="en-US"/>
         </w:rPr>
         <w:lastRenderedPageBreak/>
         <w:t>Art</w:t>
@@ -1187,12 +1326,14 @@
         <w:rPr>
           <w:b/>
           <w:sz w:val="44"/>
+          <w:lang w:val="en-US"/>
         </w:rPr>
       </w:pPr>
       <w:r>
         <w:rPr>
           <w:b/>
           <w:sz w:val="44"/>
+          <w:lang w:val="en-US"/>
         </w:rPr>
         <w:br w:type="page"/>
       </w:r>
@@ -1203,100 +1344,54 @@
         <w:rPr>
           <w:b/>
           <w:sz w:val="44"/>
-        </w:rPr>
-      </w:pPr>
-      <w:proofErr w:type="spellStart"/>
+          <w:lang w:val="en-US"/>
+        </w:rPr>
+      </w:pPr>
       <w:r>
         <w:rPr>
           <w:b/>
           <w:sz w:val="44"/>
+          <w:lang w:val="en-US"/>
         </w:rPr>
         <w:lastRenderedPageBreak/>
-        <w:t>Sound</w:t>
-      </w:r>
-      <w:proofErr w:type="spellEnd"/>
-      <w:r>
+        <w:t>Sound and music</w:t>
+      </w:r>
+    </w:p>
+    <w:p>
+      <w:pPr>
         <w:rPr>
           <w:b/>
           <w:sz w:val="44"/>
-        </w:rPr>
-        <w:t xml:space="preserve"> and </w:t>
-      </w:r>
-      <w:proofErr w:type="spellStart"/>
+          <w:lang w:val="en-US"/>
+        </w:rPr>
+      </w:pPr>
       <w:r>
         <w:rPr>
           <w:b/>
           <w:sz w:val="44"/>
-        </w:rPr>
-        <w:t>music</w:t>
-      </w:r>
-      <w:proofErr w:type="spellEnd"/>
-    </w:p>
-    <w:p>
-      <w:pPr>
+          <w:lang w:val="en-US"/>
+        </w:rPr>
+        <w:br w:type="page"/>
+      </w:r>
+    </w:p>
+    <w:p>
+      <w:pPr>
+        <w:jc w:val="center"/>
         <w:rPr>
           <w:b/>
           <w:sz w:val="44"/>
+          <w:lang w:val="en-US"/>
         </w:rPr>
       </w:pPr>
       <w:r>
         <w:rPr>
           <w:b/>
           <w:sz w:val="44"/>
-        </w:rPr>
-        <w:br w:type="page"/>
-      </w:r>
-    </w:p>
-    <w:p>
-      <w:pPr>
-        <w:jc w:val="center"/>
-        <w:rPr>
-          <w:b/>
-          <w:sz w:val="44"/>
-        </w:rPr>
-      </w:pPr>
-      <w:proofErr w:type="spellStart"/>
-      <w:r>
-        <w:rPr>
-          <w:b/>
-          <w:sz w:val="44"/>
+          <w:lang w:val="en-US"/>
         </w:rPr>
         <w:lastRenderedPageBreak/>
-        <w:t>User</w:t>
-      </w:r>
-      <w:proofErr w:type="spellEnd"/>
-      <w:r>
-        <w:rPr>
-          <w:b/>
-          <w:sz w:val="44"/>
-        </w:rPr>
-        <w:t xml:space="preserve"> Interface, </w:t>
-      </w:r>
-      <w:proofErr w:type="spellStart"/>
-      <w:r>
-        <w:rPr>
-          <w:b/>
-          <w:sz w:val="44"/>
-        </w:rPr>
-        <w:t>Game</w:t>
-      </w:r>
-      <w:proofErr w:type="spellEnd"/>
-      <w:r>
-        <w:rPr>
-          <w:b/>
-          <w:sz w:val="44"/>
-        </w:rPr>
-        <w:t xml:space="preserve"> </w:t>
-      </w:r>
-      <w:proofErr w:type="spellStart"/>
-      <w:r>
-        <w:rPr>
-          <w:b/>
-          <w:sz w:val="44"/>
-        </w:rPr>
-        <w:t>Controls</w:t>
-      </w:r>
-      <w:proofErr w:type="spellEnd"/>
+        <w:t>User Interface, Game Controls</w:t>
+      </w:r>
     </w:p>
     <w:p>
       <w:r>

--- a/Earth-Legacy GDD.docx
+++ b/Earth-Legacy GDD.docx
@@ -54,6 +54,161 @@
         <w:t>en salas con enemigos diferentes a los que habrá que eliminar para poder continuar hacia otra sala.</w:t>
       </w:r>
     </w:p>
+    <w:p/>
+    <w:p>
+      <w:r>
+        <w:t>Numero de mapas para el inicio</w:t>
+      </w:r>
+    </w:p>
+    <w:p>
+      <w:r>
+        <w:t>Numero de niveles por mapa</w:t>
+      </w:r>
+    </w:p>
+    <w:p>
+      <w:r>
+        <w:t xml:space="preserve">Tres ramas y tres clases (humano/bestia/hibrido – </w:t>
+      </w:r>
+      <w:proofErr w:type="spellStart"/>
+      <w:r>
+        <w:t>ranged</w:t>
+      </w:r>
+      <w:proofErr w:type="spellEnd"/>
+      <w:r>
+        <w:t>-</w:t>
+      </w:r>
+      <w:proofErr w:type="spellStart"/>
+      <w:r>
+        <w:t>mele</w:t>
+      </w:r>
+      <w:proofErr w:type="spellEnd"/>
+      <w:r>
+        <w:t>-tanque)</w:t>
+      </w:r>
+    </w:p>
+    <w:p>
+      <w:r>
+        <w:t>Historia personajes</w:t>
+      </w:r>
+    </w:p>
+    <w:p>
+      <w:r>
+        <w:t>Armas de cada uno</w:t>
+      </w:r>
+    </w:p>
+    <w:p>
+      <w:r>
+        <w:t>Enemigos</w:t>
+      </w:r>
+    </w:p>
+    <w:p>
+      <w:r>
+        <w:t>Boses</w:t>
+      </w:r>
+    </w:p>
+    <w:p>
+      <w:r>
+        <w:t>Tienda</w:t>
+      </w:r>
+    </w:p>
+    <w:p>
+      <w:r>
+        <w:t>Pickups</w:t>
+      </w:r>
+    </w:p>
+    <w:p>
+      <w:r>
+        <w:t>Ítems por nivel</w:t>
+      </w:r>
+    </w:p>
+    <w:p>
+      <w:r>
+        <w:t>Secretos (salas secretas)</w:t>
+      </w:r>
+    </w:p>
+    <w:p>
+      <w:r>
+        <w:t xml:space="preserve">Alguna mecánica </w:t>
+      </w:r>
+      <w:proofErr w:type="spellStart"/>
+      <w:r>
+        <w:t>mas</w:t>
+      </w:r>
+      <w:proofErr w:type="spellEnd"/>
+      <w:r>
+        <w:t xml:space="preserve"> (es decir tener otra opción y no solo disparar, véase bombas y activas en Isaac roll y </w:t>
+      </w:r>
+      <w:proofErr w:type="spellStart"/>
+      <w:r>
+        <w:t>blanks</w:t>
+      </w:r>
+      <w:proofErr w:type="spellEnd"/>
+      <w:r>
+        <w:t xml:space="preserve"> </w:t>
+      </w:r>
+      <w:proofErr w:type="spellStart"/>
+      <w:r>
+        <w:t>enter</w:t>
+      </w:r>
+      <w:proofErr w:type="spellEnd"/>
+      <w:r>
+        <w:t xml:space="preserve"> </w:t>
+      </w:r>
+      <w:proofErr w:type="spellStart"/>
+      <w:r>
+        <w:t>the</w:t>
+      </w:r>
+      <w:proofErr w:type="spellEnd"/>
+      <w:r>
+        <w:t xml:space="preserve"> </w:t>
+      </w:r>
+      <w:proofErr w:type="spellStart"/>
+      <w:r>
+        <w:t>gungeon</w:t>
+      </w:r>
+      <w:proofErr w:type="spellEnd"/>
+      <w:r>
+        <w:t>)</w:t>
+      </w:r>
+    </w:p>
+    <w:p>
+      <w:r>
+        <w:t>Transporte rápido entre salas (puesto que ahora es lineal el mapa puede ser un coñazo volver a coger cosas)</w:t>
+      </w:r>
+    </w:p>
+    <w:p>
+      <w:proofErr w:type="spellStart"/>
+      <w:r>
+        <w:t>Walljump</w:t>
+      </w:r>
+      <w:proofErr w:type="spellEnd"/>
+      <w:r>
+        <w:t>?</w:t>
+      </w:r>
+    </w:p>
+    <w:p>
+      <w:proofErr w:type="spellStart"/>
+      <w:r>
+        <w:t>Menu</w:t>
+      </w:r>
+      <w:proofErr w:type="spellEnd"/>
+      <w:r>
+        <w:t xml:space="preserve"> inicio</w:t>
+      </w:r>
+    </w:p>
+    <w:p>
+      <w:r>
+        <w:t>Menú pausa</w:t>
+      </w:r>
+    </w:p>
+    <w:p>
+      <w:r>
+        <w:t>Interfaz (que queremos que se vea y como, ejemplo: vida)</w:t>
+      </w:r>
+      <w:bookmarkStart w:id="0" w:name="_GoBack"/>
+      <w:bookmarkEnd w:id="0"/>
+    </w:p>
+    <w:p/>
     <w:p>
       <w:r>
         <w:br w:type="page"/>
@@ -892,8 +1047,6 @@
       <w:r>
         <w:t xml:space="preserve"> -&gt; Ataques psíquicos media-larga distancia</w:t>
       </w:r>
-      <w:bookmarkStart w:id="0" w:name="_GoBack"/>
-      <w:bookmarkEnd w:id="0"/>
     </w:p>
     <w:p>
       <w:r>

--- a/Earth-Legacy GDD.docx
+++ b/Earth-Legacy GDD.docx
@@ -15,199 +15,1356 @@
           <w:b/>
           <w:sz w:val="44"/>
         </w:rPr>
-        <w:t>Introduccion</w:t>
-      </w:r>
-    </w:p>
-    <w:p>
-      <w:r>
-        <w:t xml:space="preserve">Se trata de un </w:t>
-      </w:r>
-      <w:proofErr w:type="spellStart"/>
-      <w:r>
-        <w:t>roguelike</w:t>
-      </w:r>
-      <w:proofErr w:type="spellEnd"/>
-      <w:r>
-        <w:t xml:space="preserve"> 2D en </w:t>
-      </w:r>
-      <w:proofErr w:type="spellStart"/>
-      <w:r>
-        <w:t>scroll</w:t>
-      </w:r>
-      <w:proofErr w:type="spellEnd"/>
-      <w:r>
-        <w:t xml:space="preserve"> lateral, en el que se podrá escoger entre distintos personajes (los cuales poseerán unas estadísticas y armas distintas) y se </w:t>
-      </w:r>
-      <w:r>
-        <w:t>elegirá una época temporal (</w:t>
-      </w:r>
-      <w:r>
-        <w:t>los cuales serán los distintos mapas en los que se podrá jugar</w:t>
-      </w:r>
-      <w:r>
-        <w:t>)</w:t>
-      </w:r>
-      <w:r>
-        <w:t xml:space="preserve">. Dentro de cada época habrá diferentes niveles, que se dividirán </w:t>
-      </w:r>
-      <w:r>
-        <w:t>en salas con enemigos diferentes a los que habrá que eliminar para poder continuar hacia otra sala.</w:t>
-      </w:r>
-    </w:p>
-    <w:p/>
-    <w:p>
-      <w:r>
-        <w:t>Numero de mapas para el inicio</w:t>
-      </w:r>
-    </w:p>
-    <w:p>
-      <w:r>
-        <w:t>Numero de niveles por mapa</w:t>
-      </w:r>
-    </w:p>
-    <w:p>
-      <w:r>
-        <w:t xml:space="preserve">Tres ramas y tres clases (humano/bestia/hibrido – </w:t>
-      </w:r>
-      <w:proofErr w:type="spellStart"/>
-      <w:r>
-        <w:t>ranged</w:t>
-      </w:r>
-      <w:proofErr w:type="spellEnd"/>
-      <w:r>
-        <w:t>-</w:t>
-      </w:r>
-      <w:proofErr w:type="spellStart"/>
-      <w:r>
-        <w:t>mele</w:t>
-      </w:r>
-      <w:proofErr w:type="spellEnd"/>
-      <w:r>
-        <w:t>-tanque)</w:t>
-      </w:r>
-    </w:p>
-    <w:p>
-      <w:r>
-        <w:t>Historia personajes</w:t>
-      </w:r>
-    </w:p>
-    <w:p>
-      <w:r>
-        <w:t>Armas de cada uno</w:t>
-      </w:r>
-    </w:p>
-    <w:p>
-      <w:r>
-        <w:t>Enemigos</w:t>
-      </w:r>
-    </w:p>
-    <w:p>
-      <w:r>
-        <w:t>Boses</w:t>
-      </w:r>
-    </w:p>
-    <w:p>
-      <w:r>
-        <w:t>Tienda</w:t>
-      </w:r>
-    </w:p>
-    <w:p>
-      <w:r>
-        <w:t>Pickups</w:t>
-      </w:r>
-    </w:p>
-    <w:p>
-      <w:r>
-        <w:t>Ítems por nivel</w:t>
-      </w:r>
-    </w:p>
-    <w:p>
-      <w:r>
-        <w:t>Secretos (salas secretas)</w:t>
-      </w:r>
-    </w:p>
-    <w:p>
-      <w:r>
-        <w:t xml:space="preserve">Alguna mecánica </w:t>
-      </w:r>
-      <w:proofErr w:type="spellStart"/>
-      <w:r>
-        <w:t>mas</w:t>
-      </w:r>
-      <w:proofErr w:type="spellEnd"/>
-      <w:r>
-        <w:t xml:space="preserve"> (es decir tener otra opción y no solo disparar, véase bombas y activas en Isaac roll y </w:t>
-      </w:r>
-      <w:proofErr w:type="spellStart"/>
-      <w:r>
-        <w:t>blanks</w:t>
-      </w:r>
-      <w:proofErr w:type="spellEnd"/>
-      <w:r>
-        <w:t xml:space="preserve"> </w:t>
-      </w:r>
-      <w:proofErr w:type="spellStart"/>
-      <w:r>
-        <w:t>enter</w:t>
-      </w:r>
-      <w:proofErr w:type="spellEnd"/>
-      <w:r>
-        <w:t xml:space="preserve"> </w:t>
-      </w:r>
-      <w:proofErr w:type="spellStart"/>
-      <w:r>
-        <w:t>the</w:t>
-      </w:r>
-      <w:proofErr w:type="spellEnd"/>
-      <w:r>
-        <w:t xml:space="preserve"> </w:t>
-      </w:r>
-      <w:proofErr w:type="spellStart"/>
-      <w:r>
-        <w:t>gungeon</w:t>
-      </w:r>
-      <w:proofErr w:type="spellEnd"/>
-      <w:r>
-        <w:t>)</w:t>
-      </w:r>
-    </w:p>
-    <w:p>
-      <w:r>
-        <w:t>Transporte rápido entre salas (puesto que ahora es lineal el mapa puede ser un coñazo volver a coger cosas)</w:t>
-      </w:r>
-    </w:p>
-    <w:p>
-      <w:proofErr w:type="spellStart"/>
-      <w:r>
-        <w:t>Walljump</w:t>
-      </w:r>
-      <w:proofErr w:type="spellEnd"/>
-      <w:r>
-        <w:t>?</w:t>
-      </w:r>
-    </w:p>
-    <w:p>
-      <w:proofErr w:type="spellStart"/>
-      <w:r>
-        <w:t>Menu</w:t>
-      </w:r>
-      <w:proofErr w:type="spellEnd"/>
-      <w:r>
-        <w:t xml:space="preserve"> inicio</w:t>
-      </w:r>
-    </w:p>
-    <w:p>
-      <w:r>
-        <w:t>Menú pausa</w:t>
-      </w:r>
-    </w:p>
-    <w:p>
-      <w:r>
-        <w:t>Interfaz (que queremos que se vea y como, ejemplo: vida)</w:t>
+        <w:t>C</w:t>
       </w:r>
       <w:bookmarkStart w:id="0" w:name="_GoBack"/>
       <w:bookmarkEnd w:id="0"/>
-    </w:p>
+      <w:r>
+        <w:rPr>
+          <w:b/>
+          <w:sz w:val="44"/>
+        </w:rPr>
+        <w:t>OSAS QUE HABLAR y otros temas</w:t>
+      </w:r>
+    </w:p>
+    <w:p>
+      <w:pPr>
+        <w:numPr>
+          <w:ilvl w:val="0"/>
+          <w:numId w:val="2"/>
+        </w:numPr>
+        <w:shd w:val="clear" w:color="auto" w:fill="FFFFFF"/>
+        <w:spacing w:after="60" w:line="273" w:lineRule="atLeast"/>
+        <w:ind w:firstLine="0"/>
+        <w:rPr>
+          <w:rFonts w:ascii="Arial" w:eastAsia="Times New Roman" w:hAnsi="Arial" w:cs="Arial"/>
+          <w:color w:val="333333"/>
+          <w:sz w:val="20"/>
+          <w:szCs w:val="20"/>
+          <w:lang w:eastAsia="es-ES"/>
+        </w:rPr>
+      </w:pPr>
+      <w:r>
+        <w:t xml:space="preserve">Guion posible para hacer el </w:t>
+      </w:r>
+      <w:proofErr w:type="spellStart"/>
+      <w:r>
+        <w:t>gdd</w:t>
+      </w:r>
+      <w:proofErr w:type="spellEnd"/>
+      <w:r>
+        <w:t xml:space="preserve"> bien:</w:t>
+      </w:r>
+      <w:r>
+        <w:br/>
+      </w:r>
+      <w:r>
+        <w:rPr>
+          <w:rFonts w:ascii="Arial" w:eastAsia="Times New Roman" w:hAnsi="Arial" w:cs="Arial"/>
+          <w:color w:val="333333"/>
+          <w:sz w:val="20"/>
+          <w:szCs w:val="20"/>
+          <w:lang w:eastAsia="es-ES"/>
+        </w:rPr>
+        <w:t>Introducción</w:t>
+      </w:r>
+    </w:p>
+    <w:p>
+      <w:pPr>
+        <w:numPr>
+          <w:ilvl w:val="1"/>
+          <w:numId w:val="2"/>
+        </w:numPr>
+        <w:shd w:val="clear" w:color="auto" w:fill="FFFFFF"/>
+        <w:spacing w:after="60" w:line="240" w:lineRule="auto"/>
+        <w:rPr>
+          <w:rFonts w:ascii="Arial" w:eastAsia="Times New Roman" w:hAnsi="Arial" w:cs="Arial"/>
+          <w:color w:val="333333"/>
+          <w:sz w:val="20"/>
+          <w:szCs w:val="20"/>
+          <w:lang w:eastAsia="es-ES"/>
+        </w:rPr>
+      </w:pPr>
+      <w:r>
+        <w:rPr>
+          <w:rFonts w:ascii="Arial" w:eastAsia="Times New Roman" w:hAnsi="Arial" w:cs="Arial"/>
+          <w:color w:val="333333"/>
+          <w:sz w:val="20"/>
+          <w:szCs w:val="20"/>
+          <w:lang w:eastAsia="es-ES"/>
+        </w:rPr>
+        <w:t>Concepto del juego</w:t>
+      </w:r>
+    </w:p>
+    <w:p>
+      <w:pPr>
+        <w:numPr>
+          <w:ilvl w:val="1"/>
+          <w:numId w:val="2"/>
+        </w:numPr>
+        <w:shd w:val="clear" w:color="auto" w:fill="FFFFFF"/>
+        <w:spacing w:after="60" w:line="240" w:lineRule="auto"/>
+        <w:rPr>
+          <w:rFonts w:ascii="Arial" w:eastAsia="Times New Roman" w:hAnsi="Arial" w:cs="Arial"/>
+          <w:color w:val="333333"/>
+          <w:sz w:val="20"/>
+          <w:szCs w:val="20"/>
+          <w:lang w:eastAsia="es-ES"/>
+        </w:rPr>
+      </w:pPr>
+      <w:r>
+        <w:rPr>
+          <w:rFonts w:ascii="Arial" w:eastAsia="Times New Roman" w:hAnsi="Arial" w:cs="Arial"/>
+          <w:color w:val="333333"/>
+          <w:sz w:val="20"/>
+          <w:szCs w:val="20"/>
+          <w:lang w:eastAsia="es-ES"/>
+        </w:rPr>
+        <w:t>Características principales</w:t>
+      </w:r>
+    </w:p>
+    <w:p>
+      <w:pPr>
+        <w:numPr>
+          <w:ilvl w:val="1"/>
+          <w:numId w:val="2"/>
+        </w:numPr>
+        <w:shd w:val="clear" w:color="auto" w:fill="FFFFFF"/>
+        <w:spacing w:after="60" w:line="240" w:lineRule="auto"/>
+        <w:rPr>
+          <w:rFonts w:ascii="Arial" w:eastAsia="Times New Roman" w:hAnsi="Arial" w:cs="Arial"/>
+          <w:color w:val="333333"/>
+          <w:sz w:val="20"/>
+          <w:szCs w:val="20"/>
+          <w:lang w:eastAsia="es-ES"/>
+        </w:rPr>
+      </w:pPr>
+      <w:r>
+        <w:rPr>
+          <w:rFonts w:ascii="Arial" w:eastAsia="Times New Roman" w:hAnsi="Arial" w:cs="Arial"/>
+          <w:color w:val="333333"/>
+          <w:sz w:val="20"/>
+          <w:szCs w:val="20"/>
+          <w:lang w:eastAsia="es-ES"/>
+        </w:rPr>
+        <w:t>Género</w:t>
+      </w:r>
+    </w:p>
+    <w:p>
+      <w:pPr>
+        <w:numPr>
+          <w:ilvl w:val="1"/>
+          <w:numId w:val="2"/>
+        </w:numPr>
+        <w:shd w:val="clear" w:color="auto" w:fill="FFFFFF"/>
+        <w:spacing w:after="60" w:line="240" w:lineRule="auto"/>
+        <w:rPr>
+          <w:rFonts w:ascii="Arial" w:eastAsia="Times New Roman" w:hAnsi="Arial" w:cs="Arial"/>
+          <w:color w:val="333333"/>
+          <w:sz w:val="20"/>
+          <w:szCs w:val="20"/>
+          <w:lang w:eastAsia="es-ES"/>
+        </w:rPr>
+      </w:pPr>
+      <w:r>
+        <w:rPr>
+          <w:rFonts w:ascii="Arial" w:eastAsia="Times New Roman" w:hAnsi="Arial" w:cs="Arial"/>
+          <w:color w:val="333333"/>
+          <w:sz w:val="20"/>
+          <w:szCs w:val="20"/>
+          <w:lang w:eastAsia="es-ES"/>
+        </w:rPr>
+        <w:t>Publico dirigido</w:t>
+      </w:r>
+    </w:p>
+    <w:p>
+      <w:pPr>
+        <w:numPr>
+          <w:ilvl w:val="1"/>
+          <w:numId w:val="2"/>
+        </w:numPr>
+        <w:shd w:val="clear" w:color="auto" w:fill="FFFFFF"/>
+        <w:spacing w:after="60" w:line="240" w:lineRule="auto"/>
+        <w:rPr>
+          <w:rFonts w:ascii="Arial" w:eastAsia="Times New Roman" w:hAnsi="Arial" w:cs="Arial"/>
+          <w:color w:val="333333"/>
+          <w:sz w:val="20"/>
+          <w:szCs w:val="20"/>
+          <w:lang w:eastAsia="es-ES"/>
+        </w:rPr>
+      </w:pPr>
+      <w:r>
+        <w:rPr>
+          <w:rFonts w:ascii="Arial" w:eastAsia="Times New Roman" w:hAnsi="Arial" w:cs="Arial"/>
+          <w:color w:val="333333"/>
+          <w:sz w:val="20"/>
+          <w:szCs w:val="20"/>
+          <w:lang w:eastAsia="es-ES"/>
+        </w:rPr>
+        <w:t>Alcance</w:t>
+      </w:r>
+    </w:p>
+    <w:p>
+      <w:pPr>
+        <w:numPr>
+          <w:ilvl w:val="0"/>
+          <w:numId w:val="2"/>
+        </w:numPr>
+        <w:shd w:val="clear" w:color="auto" w:fill="FFFFFF"/>
+        <w:spacing w:after="60" w:line="273" w:lineRule="atLeast"/>
+        <w:ind w:firstLine="0"/>
+        <w:rPr>
+          <w:rFonts w:ascii="Arial" w:eastAsia="Times New Roman" w:hAnsi="Arial" w:cs="Arial"/>
+          <w:color w:val="333333"/>
+          <w:sz w:val="20"/>
+          <w:szCs w:val="20"/>
+          <w:lang w:eastAsia="es-ES"/>
+        </w:rPr>
+      </w:pPr>
+      <w:r>
+        <w:rPr>
+          <w:rFonts w:ascii="Arial" w:eastAsia="Times New Roman" w:hAnsi="Arial" w:cs="Arial"/>
+          <w:color w:val="333333"/>
+          <w:sz w:val="20"/>
+          <w:szCs w:val="20"/>
+          <w:lang w:eastAsia="es-ES"/>
+        </w:rPr>
+        <w:t>Mecánicas de juego</w:t>
+      </w:r>
+    </w:p>
+    <w:p>
+      <w:pPr>
+        <w:numPr>
+          <w:ilvl w:val="1"/>
+          <w:numId w:val="2"/>
+        </w:numPr>
+        <w:shd w:val="clear" w:color="auto" w:fill="FFFFFF"/>
+        <w:spacing w:after="60" w:line="240" w:lineRule="auto"/>
+        <w:rPr>
+          <w:rFonts w:ascii="Arial" w:eastAsia="Times New Roman" w:hAnsi="Arial" w:cs="Arial"/>
+          <w:color w:val="333333"/>
+          <w:sz w:val="20"/>
+          <w:szCs w:val="20"/>
+          <w:lang w:eastAsia="es-ES"/>
+        </w:rPr>
+      </w:pPr>
+      <w:proofErr w:type="spellStart"/>
+      <w:r>
+        <w:rPr>
+          <w:rFonts w:ascii="Arial" w:eastAsia="Times New Roman" w:hAnsi="Arial" w:cs="Arial"/>
+          <w:color w:val="333333"/>
+          <w:sz w:val="20"/>
+          <w:szCs w:val="20"/>
+          <w:lang w:eastAsia="es-ES"/>
+        </w:rPr>
+        <w:t>Jugabilidad</w:t>
+      </w:r>
+      <w:proofErr w:type="spellEnd"/>
+    </w:p>
+    <w:p>
+      <w:pPr>
+        <w:numPr>
+          <w:ilvl w:val="1"/>
+          <w:numId w:val="2"/>
+        </w:numPr>
+        <w:shd w:val="clear" w:color="auto" w:fill="FFFFFF"/>
+        <w:spacing w:after="60" w:line="240" w:lineRule="auto"/>
+        <w:rPr>
+          <w:rFonts w:ascii="Arial" w:eastAsia="Times New Roman" w:hAnsi="Arial" w:cs="Arial"/>
+          <w:color w:val="333333"/>
+          <w:sz w:val="20"/>
+          <w:szCs w:val="20"/>
+          <w:lang w:eastAsia="es-ES"/>
+        </w:rPr>
+      </w:pPr>
+      <w:r>
+        <w:rPr>
+          <w:rFonts w:ascii="Arial" w:eastAsia="Times New Roman" w:hAnsi="Arial" w:cs="Arial"/>
+          <w:color w:val="333333"/>
+          <w:sz w:val="20"/>
+          <w:szCs w:val="20"/>
+          <w:lang w:eastAsia="es-ES"/>
+        </w:rPr>
+        <w:t>Flujo de juego</w:t>
+      </w:r>
+    </w:p>
+    <w:p>
+      <w:pPr>
+        <w:numPr>
+          <w:ilvl w:val="2"/>
+          <w:numId w:val="2"/>
+        </w:numPr>
+        <w:shd w:val="clear" w:color="auto" w:fill="FFFFFF"/>
+        <w:spacing w:after="60" w:line="240" w:lineRule="auto"/>
+        <w:rPr>
+          <w:rFonts w:ascii="Arial" w:eastAsia="Times New Roman" w:hAnsi="Arial" w:cs="Arial"/>
+          <w:color w:val="333333"/>
+          <w:sz w:val="20"/>
+          <w:szCs w:val="20"/>
+          <w:lang w:eastAsia="es-ES"/>
+        </w:rPr>
+      </w:pPr>
+      <w:r>
+        <w:rPr>
+          <w:rFonts w:ascii="Arial" w:eastAsia="Times New Roman" w:hAnsi="Arial" w:cs="Arial"/>
+          <w:color w:val="333333"/>
+          <w:sz w:val="20"/>
+          <w:szCs w:val="20"/>
+          <w:lang w:eastAsia="es-ES"/>
+        </w:rPr>
+        <w:t>Diagrama de flujo</w:t>
+      </w:r>
+    </w:p>
+    <w:p>
+      <w:pPr>
+        <w:numPr>
+          <w:ilvl w:val="2"/>
+          <w:numId w:val="2"/>
+        </w:numPr>
+        <w:shd w:val="clear" w:color="auto" w:fill="FFFFFF"/>
+        <w:spacing w:after="60" w:line="240" w:lineRule="auto"/>
+        <w:rPr>
+          <w:rFonts w:ascii="Arial" w:eastAsia="Times New Roman" w:hAnsi="Arial" w:cs="Arial"/>
+          <w:color w:val="333333"/>
+          <w:sz w:val="20"/>
+          <w:szCs w:val="20"/>
+          <w:lang w:eastAsia="es-ES"/>
+        </w:rPr>
+      </w:pPr>
+      <w:r>
+        <w:rPr>
+          <w:rFonts w:ascii="Arial" w:eastAsia="Times New Roman" w:hAnsi="Arial" w:cs="Arial"/>
+          <w:color w:val="333333"/>
+          <w:sz w:val="20"/>
+          <w:szCs w:val="20"/>
+          <w:lang w:eastAsia="es-ES"/>
+        </w:rPr>
+        <w:t>Introducción al juego</w:t>
+      </w:r>
+    </w:p>
+    <w:p>
+      <w:pPr>
+        <w:numPr>
+          <w:ilvl w:val="2"/>
+          <w:numId w:val="2"/>
+        </w:numPr>
+        <w:shd w:val="clear" w:color="auto" w:fill="FFFFFF"/>
+        <w:spacing w:after="60" w:line="240" w:lineRule="auto"/>
+        <w:rPr>
+          <w:rFonts w:ascii="Arial" w:eastAsia="Times New Roman" w:hAnsi="Arial" w:cs="Arial"/>
+          <w:color w:val="333333"/>
+          <w:sz w:val="20"/>
+          <w:szCs w:val="20"/>
+          <w:lang w:eastAsia="es-ES"/>
+        </w:rPr>
+      </w:pPr>
+      <w:r>
+        <w:rPr>
+          <w:rFonts w:ascii="Arial" w:eastAsia="Times New Roman" w:hAnsi="Arial" w:cs="Arial"/>
+          <w:color w:val="333333"/>
+          <w:sz w:val="20"/>
+          <w:szCs w:val="20"/>
+          <w:lang w:eastAsia="es-ES"/>
+        </w:rPr>
+        <w:t>Jugando</w:t>
+      </w:r>
+    </w:p>
+    <w:p>
+      <w:pPr>
+        <w:numPr>
+          <w:ilvl w:val="2"/>
+          <w:numId w:val="2"/>
+        </w:numPr>
+        <w:shd w:val="clear" w:color="auto" w:fill="FFFFFF"/>
+        <w:spacing w:after="60" w:line="240" w:lineRule="auto"/>
+        <w:rPr>
+          <w:rFonts w:ascii="Arial" w:eastAsia="Times New Roman" w:hAnsi="Arial" w:cs="Arial"/>
+          <w:color w:val="333333"/>
+          <w:sz w:val="20"/>
+          <w:szCs w:val="20"/>
+          <w:lang w:eastAsia="es-ES"/>
+        </w:rPr>
+      </w:pPr>
+      <w:r>
+        <w:rPr>
+          <w:rFonts w:ascii="Arial" w:eastAsia="Times New Roman" w:hAnsi="Arial" w:cs="Arial"/>
+          <w:color w:val="333333"/>
+          <w:sz w:val="20"/>
+          <w:szCs w:val="20"/>
+          <w:lang w:eastAsia="es-ES"/>
+        </w:rPr>
+        <w:t>Fin de partida</w:t>
+      </w:r>
+    </w:p>
+    <w:p>
+      <w:pPr>
+        <w:numPr>
+          <w:ilvl w:val="1"/>
+          <w:numId w:val="2"/>
+        </w:numPr>
+        <w:shd w:val="clear" w:color="auto" w:fill="FFFFFF"/>
+        <w:spacing w:after="60" w:line="240" w:lineRule="auto"/>
+        <w:rPr>
+          <w:rFonts w:ascii="Arial" w:eastAsia="Times New Roman" w:hAnsi="Arial" w:cs="Arial"/>
+          <w:color w:val="333333"/>
+          <w:sz w:val="20"/>
+          <w:szCs w:val="20"/>
+          <w:lang w:eastAsia="es-ES"/>
+        </w:rPr>
+      </w:pPr>
+      <w:r>
+        <w:rPr>
+          <w:rFonts w:ascii="Arial" w:eastAsia="Times New Roman" w:hAnsi="Arial" w:cs="Arial"/>
+          <w:color w:val="333333"/>
+          <w:sz w:val="20"/>
+          <w:szCs w:val="20"/>
+          <w:lang w:eastAsia="es-ES"/>
+        </w:rPr>
+        <w:t>Personajes</w:t>
+      </w:r>
+    </w:p>
+    <w:p>
+      <w:pPr>
+        <w:numPr>
+          <w:ilvl w:val="2"/>
+          <w:numId w:val="2"/>
+        </w:numPr>
+        <w:shd w:val="clear" w:color="auto" w:fill="FFFFFF"/>
+        <w:spacing w:after="60" w:line="240" w:lineRule="auto"/>
+        <w:rPr>
+          <w:rFonts w:ascii="Arial" w:eastAsia="Times New Roman" w:hAnsi="Arial" w:cs="Arial"/>
+          <w:color w:val="333333"/>
+          <w:sz w:val="20"/>
+          <w:szCs w:val="20"/>
+          <w:lang w:eastAsia="es-ES"/>
+        </w:rPr>
+      </w:pPr>
+      <w:r>
+        <w:rPr>
+          <w:rFonts w:ascii="Arial" w:eastAsia="Times New Roman" w:hAnsi="Arial" w:cs="Arial"/>
+          <w:color w:val="333333"/>
+          <w:sz w:val="20"/>
+          <w:szCs w:val="20"/>
+          <w:lang w:eastAsia="es-ES"/>
+        </w:rPr>
+        <w:t>Protagonista</w:t>
+      </w:r>
+    </w:p>
+    <w:p>
+      <w:pPr>
+        <w:numPr>
+          <w:ilvl w:val="2"/>
+          <w:numId w:val="2"/>
+        </w:numPr>
+        <w:shd w:val="clear" w:color="auto" w:fill="FFFFFF"/>
+        <w:spacing w:after="60" w:line="240" w:lineRule="auto"/>
+        <w:rPr>
+          <w:rFonts w:ascii="Arial" w:eastAsia="Times New Roman" w:hAnsi="Arial" w:cs="Arial"/>
+          <w:color w:val="333333"/>
+          <w:sz w:val="20"/>
+          <w:szCs w:val="20"/>
+          <w:lang w:eastAsia="es-ES"/>
+        </w:rPr>
+      </w:pPr>
+      <w:r>
+        <w:rPr>
+          <w:rFonts w:ascii="Arial" w:eastAsia="Times New Roman" w:hAnsi="Arial" w:cs="Arial"/>
+          <w:color w:val="333333"/>
+          <w:sz w:val="20"/>
+          <w:szCs w:val="20"/>
+          <w:lang w:eastAsia="es-ES"/>
+        </w:rPr>
+        <w:t>Compañero del protagonista</w:t>
+      </w:r>
+    </w:p>
+    <w:p>
+      <w:pPr>
+        <w:numPr>
+          <w:ilvl w:val="2"/>
+          <w:numId w:val="2"/>
+        </w:numPr>
+        <w:shd w:val="clear" w:color="auto" w:fill="FFFFFF"/>
+        <w:spacing w:after="60" w:line="240" w:lineRule="auto"/>
+        <w:rPr>
+          <w:rFonts w:ascii="Arial" w:eastAsia="Times New Roman" w:hAnsi="Arial" w:cs="Arial"/>
+          <w:color w:val="333333"/>
+          <w:sz w:val="20"/>
+          <w:szCs w:val="20"/>
+          <w:lang w:eastAsia="es-ES"/>
+        </w:rPr>
+      </w:pPr>
+      <w:r>
+        <w:rPr>
+          <w:rFonts w:ascii="Arial" w:eastAsia="Times New Roman" w:hAnsi="Arial" w:cs="Arial"/>
+          <w:color w:val="333333"/>
+          <w:sz w:val="20"/>
+          <w:szCs w:val="20"/>
+          <w:lang w:eastAsia="es-ES"/>
+        </w:rPr>
+        <w:t>Antagonista</w:t>
+      </w:r>
+    </w:p>
+    <w:p>
+      <w:pPr>
+        <w:numPr>
+          <w:ilvl w:val="2"/>
+          <w:numId w:val="2"/>
+        </w:numPr>
+        <w:shd w:val="clear" w:color="auto" w:fill="FFFFFF"/>
+        <w:spacing w:after="60" w:line="240" w:lineRule="auto"/>
+        <w:rPr>
+          <w:rFonts w:ascii="Arial" w:eastAsia="Times New Roman" w:hAnsi="Arial" w:cs="Arial"/>
+          <w:color w:val="333333"/>
+          <w:sz w:val="20"/>
+          <w:szCs w:val="20"/>
+          <w:lang w:eastAsia="es-ES"/>
+        </w:rPr>
+      </w:pPr>
+      <w:r>
+        <w:rPr>
+          <w:rFonts w:ascii="Arial" w:eastAsia="Times New Roman" w:hAnsi="Arial" w:cs="Arial"/>
+          <w:color w:val="333333"/>
+          <w:sz w:val="20"/>
+          <w:szCs w:val="20"/>
+          <w:lang w:eastAsia="es-ES"/>
+        </w:rPr>
+        <w:t>...</w:t>
+      </w:r>
+    </w:p>
+    <w:p>
+      <w:pPr>
+        <w:numPr>
+          <w:ilvl w:val="1"/>
+          <w:numId w:val="2"/>
+        </w:numPr>
+        <w:shd w:val="clear" w:color="auto" w:fill="FFFFFF"/>
+        <w:spacing w:after="60" w:line="240" w:lineRule="auto"/>
+        <w:rPr>
+          <w:rFonts w:ascii="Arial" w:eastAsia="Times New Roman" w:hAnsi="Arial" w:cs="Arial"/>
+          <w:color w:val="333333"/>
+          <w:sz w:val="20"/>
+          <w:szCs w:val="20"/>
+          <w:lang w:eastAsia="es-ES"/>
+        </w:rPr>
+      </w:pPr>
+      <w:r>
+        <w:rPr>
+          <w:rFonts w:ascii="Arial" w:eastAsia="Times New Roman" w:hAnsi="Arial" w:cs="Arial"/>
+          <w:color w:val="333333"/>
+          <w:sz w:val="20"/>
+          <w:szCs w:val="20"/>
+          <w:lang w:eastAsia="es-ES"/>
+        </w:rPr>
+        <w:t>Control de jugador</w:t>
+      </w:r>
+    </w:p>
+    <w:p>
+      <w:pPr>
+        <w:numPr>
+          <w:ilvl w:val="2"/>
+          <w:numId w:val="2"/>
+        </w:numPr>
+        <w:shd w:val="clear" w:color="auto" w:fill="FFFFFF"/>
+        <w:spacing w:after="60" w:line="240" w:lineRule="auto"/>
+        <w:rPr>
+          <w:rFonts w:ascii="Arial" w:eastAsia="Times New Roman" w:hAnsi="Arial" w:cs="Arial"/>
+          <w:color w:val="333333"/>
+          <w:sz w:val="20"/>
+          <w:szCs w:val="20"/>
+          <w:lang w:eastAsia="es-ES"/>
+        </w:rPr>
+      </w:pPr>
+      <w:r>
+        <w:rPr>
+          <w:rFonts w:ascii="Arial" w:eastAsia="Times New Roman" w:hAnsi="Arial" w:cs="Arial"/>
+          <w:color w:val="333333"/>
+          <w:sz w:val="20"/>
+          <w:szCs w:val="20"/>
+          <w:lang w:eastAsia="es-ES"/>
+        </w:rPr>
+        <w:t>Interacción con el personaje</w:t>
+      </w:r>
+    </w:p>
+    <w:p>
+      <w:pPr>
+        <w:numPr>
+          <w:ilvl w:val="2"/>
+          <w:numId w:val="2"/>
+        </w:numPr>
+        <w:shd w:val="clear" w:color="auto" w:fill="FFFFFF"/>
+        <w:spacing w:after="60" w:line="240" w:lineRule="auto"/>
+        <w:rPr>
+          <w:rFonts w:ascii="Arial" w:eastAsia="Times New Roman" w:hAnsi="Arial" w:cs="Arial"/>
+          <w:color w:val="333333"/>
+          <w:sz w:val="20"/>
+          <w:szCs w:val="20"/>
+          <w:lang w:eastAsia="es-ES"/>
+        </w:rPr>
+      </w:pPr>
+      <w:r>
+        <w:rPr>
+          <w:rFonts w:ascii="Arial" w:eastAsia="Times New Roman" w:hAnsi="Arial" w:cs="Arial"/>
+          <w:color w:val="333333"/>
+          <w:sz w:val="20"/>
+          <w:szCs w:val="20"/>
+          <w:lang w:eastAsia="es-ES"/>
+        </w:rPr>
+        <w:t>Interacción con el entorno</w:t>
+      </w:r>
+    </w:p>
+    <w:p>
+      <w:pPr>
+        <w:numPr>
+          <w:ilvl w:val="2"/>
+          <w:numId w:val="2"/>
+        </w:numPr>
+        <w:shd w:val="clear" w:color="auto" w:fill="FFFFFF"/>
+        <w:spacing w:after="60" w:line="240" w:lineRule="auto"/>
+        <w:rPr>
+          <w:rFonts w:ascii="Arial" w:eastAsia="Times New Roman" w:hAnsi="Arial" w:cs="Arial"/>
+          <w:color w:val="333333"/>
+          <w:sz w:val="20"/>
+          <w:szCs w:val="20"/>
+          <w:lang w:eastAsia="es-ES"/>
+        </w:rPr>
+      </w:pPr>
+      <w:r>
+        <w:rPr>
+          <w:rFonts w:ascii="Arial" w:eastAsia="Times New Roman" w:hAnsi="Arial" w:cs="Arial"/>
+          <w:color w:val="333333"/>
+          <w:sz w:val="20"/>
+          <w:szCs w:val="20"/>
+          <w:lang w:eastAsia="es-ES"/>
+        </w:rPr>
+        <w:t>Interacción con la interfaz</w:t>
+      </w:r>
+    </w:p>
+    <w:p>
+      <w:pPr>
+        <w:numPr>
+          <w:ilvl w:val="1"/>
+          <w:numId w:val="2"/>
+        </w:numPr>
+        <w:shd w:val="clear" w:color="auto" w:fill="FFFFFF"/>
+        <w:spacing w:after="60" w:line="240" w:lineRule="auto"/>
+        <w:rPr>
+          <w:rFonts w:ascii="Arial" w:eastAsia="Times New Roman" w:hAnsi="Arial" w:cs="Arial"/>
+          <w:color w:val="333333"/>
+          <w:sz w:val="20"/>
+          <w:szCs w:val="20"/>
+          <w:lang w:eastAsia="es-ES"/>
+        </w:rPr>
+      </w:pPr>
+      <w:r>
+        <w:rPr>
+          <w:rFonts w:ascii="Arial" w:eastAsia="Times New Roman" w:hAnsi="Arial" w:cs="Arial"/>
+          <w:color w:val="333333"/>
+          <w:sz w:val="20"/>
+          <w:szCs w:val="20"/>
+          <w:lang w:eastAsia="es-ES"/>
+        </w:rPr>
+        <w:t>Interacción del entorno con el jugador</w:t>
+      </w:r>
+    </w:p>
+    <w:p>
+      <w:pPr>
+        <w:numPr>
+          <w:ilvl w:val="0"/>
+          <w:numId w:val="2"/>
+        </w:numPr>
+        <w:shd w:val="clear" w:color="auto" w:fill="FFFFFF"/>
+        <w:spacing w:after="60" w:line="273" w:lineRule="atLeast"/>
+        <w:ind w:firstLine="0"/>
+        <w:rPr>
+          <w:rFonts w:ascii="Arial" w:eastAsia="Times New Roman" w:hAnsi="Arial" w:cs="Arial"/>
+          <w:color w:val="333333"/>
+          <w:sz w:val="20"/>
+          <w:szCs w:val="20"/>
+          <w:lang w:eastAsia="es-ES"/>
+        </w:rPr>
+      </w:pPr>
+      <w:r>
+        <w:rPr>
+          <w:rFonts w:ascii="Arial" w:eastAsia="Times New Roman" w:hAnsi="Arial" w:cs="Arial"/>
+          <w:color w:val="333333"/>
+          <w:sz w:val="20"/>
+          <w:szCs w:val="20"/>
+          <w:lang w:eastAsia="es-ES"/>
+        </w:rPr>
+        <w:t>Interfaz</w:t>
+      </w:r>
+    </w:p>
+    <w:p>
+      <w:pPr>
+        <w:numPr>
+          <w:ilvl w:val="1"/>
+          <w:numId w:val="2"/>
+        </w:numPr>
+        <w:shd w:val="clear" w:color="auto" w:fill="FFFFFF"/>
+        <w:spacing w:after="60" w:line="240" w:lineRule="auto"/>
+        <w:rPr>
+          <w:rFonts w:ascii="Arial" w:eastAsia="Times New Roman" w:hAnsi="Arial" w:cs="Arial"/>
+          <w:color w:val="333333"/>
+          <w:sz w:val="20"/>
+          <w:szCs w:val="20"/>
+          <w:lang w:eastAsia="es-ES"/>
+        </w:rPr>
+      </w:pPr>
+      <w:r>
+        <w:rPr>
+          <w:rFonts w:ascii="Arial" w:eastAsia="Times New Roman" w:hAnsi="Arial" w:cs="Arial"/>
+          <w:color w:val="333333"/>
+          <w:sz w:val="20"/>
+          <w:szCs w:val="20"/>
+          <w:lang w:eastAsia="es-ES"/>
+        </w:rPr>
+        <w:t>Diagrama de flujo de pantallas</w:t>
+      </w:r>
+    </w:p>
+    <w:p>
+      <w:pPr>
+        <w:numPr>
+          <w:ilvl w:val="1"/>
+          <w:numId w:val="2"/>
+        </w:numPr>
+        <w:shd w:val="clear" w:color="auto" w:fill="FFFFFF"/>
+        <w:spacing w:after="60" w:line="240" w:lineRule="auto"/>
+        <w:rPr>
+          <w:rFonts w:ascii="Arial" w:eastAsia="Times New Roman" w:hAnsi="Arial" w:cs="Arial"/>
+          <w:color w:val="333333"/>
+          <w:sz w:val="20"/>
+          <w:szCs w:val="20"/>
+          <w:lang w:eastAsia="es-ES"/>
+        </w:rPr>
+      </w:pPr>
+      <w:r>
+        <w:rPr>
+          <w:rFonts w:ascii="Arial" w:eastAsia="Times New Roman" w:hAnsi="Arial" w:cs="Arial"/>
+          <w:color w:val="333333"/>
+          <w:sz w:val="20"/>
+          <w:szCs w:val="20"/>
+          <w:lang w:eastAsia="es-ES"/>
+        </w:rPr>
+        <w:t>Menú principal</w:t>
+      </w:r>
+    </w:p>
+    <w:p>
+      <w:pPr>
+        <w:numPr>
+          <w:ilvl w:val="1"/>
+          <w:numId w:val="2"/>
+        </w:numPr>
+        <w:shd w:val="clear" w:color="auto" w:fill="FFFFFF"/>
+        <w:spacing w:after="60" w:line="240" w:lineRule="auto"/>
+        <w:rPr>
+          <w:rFonts w:ascii="Arial" w:eastAsia="Times New Roman" w:hAnsi="Arial" w:cs="Arial"/>
+          <w:color w:val="333333"/>
+          <w:sz w:val="20"/>
+          <w:szCs w:val="20"/>
+          <w:lang w:eastAsia="es-ES"/>
+        </w:rPr>
+      </w:pPr>
+      <w:r>
+        <w:rPr>
+          <w:rFonts w:ascii="Arial" w:eastAsia="Times New Roman" w:hAnsi="Arial" w:cs="Arial"/>
+          <w:color w:val="333333"/>
+          <w:sz w:val="20"/>
+          <w:szCs w:val="20"/>
+          <w:lang w:eastAsia="es-ES"/>
+        </w:rPr>
+        <w:t>Menú de pausa</w:t>
+      </w:r>
+    </w:p>
+    <w:p>
+      <w:pPr>
+        <w:numPr>
+          <w:ilvl w:val="1"/>
+          <w:numId w:val="2"/>
+        </w:numPr>
+        <w:shd w:val="clear" w:color="auto" w:fill="FFFFFF"/>
+        <w:spacing w:after="60" w:line="240" w:lineRule="auto"/>
+        <w:rPr>
+          <w:rFonts w:ascii="Arial" w:eastAsia="Times New Roman" w:hAnsi="Arial" w:cs="Arial"/>
+          <w:color w:val="333333"/>
+          <w:sz w:val="20"/>
+          <w:szCs w:val="20"/>
+          <w:lang w:eastAsia="es-ES"/>
+        </w:rPr>
+      </w:pPr>
+      <w:r>
+        <w:rPr>
+          <w:rFonts w:ascii="Arial" w:eastAsia="Times New Roman" w:hAnsi="Arial" w:cs="Arial"/>
+          <w:color w:val="333333"/>
+          <w:sz w:val="20"/>
+          <w:szCs w:val="20"/>
+          <w:lang w:eastAsia="es-ES"/>
+        </w:rPr>
+        <w:t>Menú de guardado/cargar partida</w:t>
+      </w:r>
+    </w:p>
+    <w:p>
+      <w:pPr>
+        <w:numPr>
+          <w:ilvl w:val="1"/>
+          <w:numId w:val="2"/>
+        </w:numPr>
+        <w:shd w:val="clear" w:color="auto" w:fill="FFFFFF"/>
+        <w:spacing w:after="60" w:line="240" w:lineRule="auto"/>
+        <w:rPr>
+          <w:rFonts w:ascii="Arial" w:eastAsia="Times New Roman" w:hAnsi="Arial" w:cs="Arial"/>
+          <w:color w:val="333333"/>
+          <w:sz w:val="20"/>
+          <w:szCs w:val="20"/>
+          <w:lang w:eastAsia="es-ES"/>
+        </w:rPr>
+      </w:pPr>
+      <w:r>
+        <w:rPr>
+          <w:rFonts w:ascii="Arial" w:eastAsia="Times New Roman" w:hAnsi="Arial" w:cs="Arial"/>
+          <w:color w:val="333333"/>
+          <w:sz w:val="20"/>
+          <w:szCs w:val="20"/>
+          <w:lang w:eastAsia="es-ES"/>
+        </w:rPr>
+        <w:t>Interfaz de usuario durante partida</w:t>
+      </w:r>
+    </w:p>
+    <w:p>
+      <w:pPr>
+        <w:numPr>
+          <w:ilvl w:val="1"/>
+          <w:numId w:val="2"/>
+        </w:numPr>
+        <w:shd w:val="clear" w:color="auto" w:fill="FFFFFF"/>
+        <w:spacing w:after="60" w:line="240" w:lineRule="auto"/>
+        <w:rPr>
+          <w:rFonts w:ascii="Arial" w:eastAsia="Times New Roman" w:hAnsi="Arial" w:cs="Arial"/>
+          <w:color w:val="333333"/>
+          <w:sz w:val="20"/>
+          <w:szCs w:val="20"/>
+          <w:lang w:eastAsia="es-ES"/>
+        </w:rPr>
+      </w:pPr>
+      <w:r>
+        <w:rPr>
+          <w:rFonts w:ascii="Arial" w:eastAsia="Times New Roman" w:hAnsi="Arial" w:cs="Arial"/>
+          <w:color w:val="333333"/>
+          <w:sz w:val="20"/>
+          <w:szCs w:val="20"/>
+          <w:lang w:eastAsia="es-ES"/>
+        </w:rPr>
+        <w:t>Interfaz de fin de partida</w:t>
+      </w:r>
+    </w:p>
+    <w:p>
+      <w:pPr>
+        <w:numPr>
+          <w:ilvl w:val="1"/>
+          <w:numId w:val="2"/>
+        </w:numPr>
+        <w:shd w:val="clear" w:color="auto" w:fill="FFFFFF"/>
+        <w:spacing w:after="60" w:line="240" w:lineRule="auto"/>
+        <w:rPr>
+          <w:rFonts w:ascii="Arial" w:eastAsia="Times New Roman" w:hAnsi="Arial" w:cs="Arial"/>
+          <w:color w:val="333333"/>
+          <w:sz w:val="20"/>
+          <w:szCs w:val="20"/>
+          <w:lang w:eastAsia="es-ES"/>
+        </w:rPr>
+      </w:pPr>
+      <w:proofErr w:type="spellStart"/>
+      <w:r>
+        <w:rPr>
+          <w:rFonts w:ascii="Arial" w:eastAsia="Times New Roman" w:hAnsi="Arial" w:cs="Arial"/>
+          <w:color w:val="333333"/>
+          <w:sz w:val="20"/>
+          <w:szCs w:val="20"/>
+          <w:lang w:eastAsia="es-ES"/>
+        </w:rPr>
+        <w:t>Creditos</w:t>
+      </w:r>
+      <w:proofErr w:type="spellEnd"/>
+    </w:p>
+    <w:p>
+      <w:pPr>
+        <w:numPr>
+          <w:ilvl w:val="0"/>
+          <w:numId w:val="2"/>
+        </w:numPr>
+        <w:shd w:val="clear" w:color="auto" w:fill="FFFFFF"/>
+        <w:spacing w:after="60" w:line="273" w:lineRule="atLeast"/>
+        <w:ind w:firstLine="0"/>
+        <w:rPr>
+          <w:rFonts w:ascii="Arial" w:eastAsia="Times New Roman" w:hAnsi="Arial" w:cs="Arial"/>
+          <w:color w:val="333333"/>
+          <w:sz w:val="20"/>
+          <w:szCs w:val="20"/>
+          <w:lang w:eastAsia="es-ES"/>
+        </w:rPr>
+      </w:pPr>
+      <w:r>
+        <w:rPr>
+          <w:rFonts w:ascii="Arial" w:eastAsia="Times New Roman" w:hAnsi="Arial" w:cs="Arial"/>
+          <w:color w:val="333333"/>
+          <w:sz w:val="20"/>
+          <w:szCs w:val="20"/>
+          <w:lang w:eastAsia="es-ES"/>
+        </w:rPr>
+        <w:t>Arte</w:t>
+      </w:r>
+    </w:p>
+    <w:p>
+      <w:pPr>
+        <w:numPr>
+          <w:ilvl w:val="1"/>
+          <w:numId w:val="2"/>
+        </w:numPr>
+        <w:shd w:val="clear" w:color="auto" w:fill="FFFFFF"/>
+        <w:spacing w:after="60" w:line="240" w:lineRule="auto"/>
+        <w:rPr>
+          <w:rFonts w:ascii="Arial" w:eastAsia="Times New Roman" w:hAnsi="Arial" w:cs="Arial"/>
+          <w:color w:val="333333"/>
+          <w:sz w:val="20"/>
+          <w:szCs w:val="20"/>
+          <w:lang w:eastAsia="es-ES"/>
+        </w:rPr>
+      </w:pPr>
+      <w:r>
+        <w:rPr>
+          <w:rFonts w:ascii="Arial" w:eastAsia="Times New Roman" w:hAnsi="Arial" w:cs="Arial"/>
+          <w:color w:val="333333"/>
+          <w:sz w:val="20"/>
+          <w:szCs w:val="20"/>
+          <w:lang w:eastAsia="es-ES"/>
+        </w:rPr>
+        <w:t>Estilo</w:t>
+      </w:r>
+    </w:p>
+    <w:p>
+      <w:pPr>
+        <w:numPr>
+          <w:ilvl w:val="1"/>
+          <w:numId w:val="2"/>
+        </w:numPr>
+        <w:shd w:val="clear" w:color="auto" w:fill="FFFFFF"/>
+        <w:spacing w:after="60" w:line="240" w:lineRule="auto"/>
+        <w:rPr>
+          <w:rFonts w:ascii="Arial" w:eastAsia="Times New Roman" w:hAnsi="Arial" w:cs="Arial"/>
+          <w:color w:val="333333"/>
+          <w:sz w:val="20"/>
+          <w:szCs w:val="20"/>
+          <w:lang w:eastAsia="es-ES"/>
+        </w:rPr>
+      </w:pPr>
+      <w:proofErr w:type="spellStart"/>
+      <w:r>
+        <w:rPr>
+          <w:rFonts w:ascii="Arial" w:eastAsia="Times New Roman" w:hAnsi="Arial" w:cs="Arial"/>
+          <w:color w:val="333333"/>
+          <w:sz w:val="20"/>
+          <w:szCs w:val="20"/>
+          <w:lang w:eastAsia="es-ES"/>
+        </w:rPr>
+        <w:t>Concepts</w:t>
+      </w:r>
+      <w:proofErr w:type="spellEnd"/>
+    </w:p>
+    <w:p>
+      <w:pPr>
+        <w:numPr>
+          <w:ilvl w:val="1"/>
+          <w:numId w:val="2"/>
+        </w:numPr>
+        <w:shd w:val="clear" w:color="auto" w:fill="FFFFFF"/>
+        <w:spacing w:after="60" w:line="240" w:lineRule="auto"/>
+        <w:rPr>
+          <w:rFonts w:ascii="Arial" w:eastAsia="Times New Roman" w:hAnsi="Arial" w:cs="Arial"/>
+          <w:color w:val="333333"/>
+          <w:sz w:val="20"/>
+          <w:szCs w:val="20"/>
+          <w:lang w:eastAsia="es-ES"/>
+        </w:rPr>
+      </w:pPr>
+      <w:r>
+        <w:rPr>
+          <w:rFonts w:ascii="Arial" w:eastAsia="Times New Roman" w:hAnsi="Arial" w:cs="Arial"/>
+          <w:color w:val="333333"/>
+          <w:sz w:val="20"/>
+          <w:szCs w:val="20"/>
+          <w:lang w:eastAsia="es-ES"/>
+        </w:rPr>
+        <w:t>2D</w:t>
+      </w:r>
+    </w:p>
+    <w:p>
+      <w:pPr>
+        <w:numPr>
+          <w:ilvl w:val="1"/>
+          <w:numId w:val="2"/>
+        </w:numPr>
+        <w:shd w:val="clear" w:color="auto" w:fill="FFFFFF"/>
+        <w:spacing w:after="60" w:line="240" w:lineRule="auto"/>
+        <w:rPr>
+          <w:rFonts w:ascii="Arial" w:eastAsia="Times New Roman" w:hAnsi="Arial" w:cs="Arial"/>
+          <w:color w:val="333333"/>
+          <w:sz w:val="20"/>
+          <w:szCs w:val="20"/>
+          <w:lang w:eastAsia="es-ES"/>
+        </w:rPr>
+      </w:pPr>
+      <w:r>
+        <w:rPr>
+          <w:rFonts w:ascii="Arial" w:eastAsia="Times New Roman" w:hAnsi="Arial" w:cs="Arial"/>
+          <w:color w:val="333333"/>
+          <w:sz w:val="20"/>
+          <w:szCs w:val="20"/>
+          <w:lang w:eastAsia="es-ES"/>
+        </w:rPr>
+        <w:t>3D</w:t>
+      </w:r>
+    </w:p>
+    <w:p>
+      <w:pPr>
+        <w:numPr>
+          <w:ilvl w:val="0"/>
+          <w:numId w:val="2"/>
+        </w:numPr>
+        <w:shd w:val="clear" w:color="auto" w:fill="FFFFFF"/>
+        <w:spacing w:after="60" w:line="273" w:lineRule="atLeast"/>
+        <w:ind w:firstLine="0"/>
+        <w:rPr>
+          <w:rFonts w:ascii="Arial" w:eastAsia="Times New Roman" w:hAnsi="Arial" w:cs="Arial"/>
+          <w:color w:val="333333"/>
+          <w:sz w:val="20"/>
+          <w:szCs w:val="20"/>
+          <w:lang w:eastAsia="es-ES"/>
+        </w:rPr>
+      </w:pPr>
+      <w:r>
+        <w:rPr>
+          <w:rFonts w:ascii="Arial" w:eastAsia="Times New Roman" w:hAnsi="Arial" w:cs="Arial"/>
+          <w:color w:val="333333"/>
+          <w:sz w:val="20"/>
+          <w:szCs w:val="20"/>
+          <w:lang w:eastAsia="es-ES"/>
+        </w:rPr>
+        <w:t>Sonido</w:t>
+      </w:r>
+    </w:p>
+    <w:p>
+      <w:pPr>
+        <w:numPr>
+          <w:ilvl w:val="1"/>
+          <w:numId w:val="2"/>
+        </w:numPr>
+        <w:shd w:val="clear" w:color="auto" w:fill="FFFFFF"/>
+        <w:spacing w:after="60" w:line="240" w:lineRule="auto"/>
+        <w:rPr>
+          <w:rFonts w:ascii="Arial" w:eastAsia="Times New Roman" w:hAnsi="Arial" w:cs="Arial"/>
+          <w:color w:val="333333"/>
+          <w:sz w:val="20"/>
+          <w:szCs w:val="20"/>
+          <w:lang w:eastAsia="es-ES"/>
+        </w:rPr>
+      </w:pPr>
+      <w:r>
+        <w:rPr>
+          <w:rFonts w:ascii="Arial" w:eastAsia="Times New Roman" w:hAnsi="Arial" w:cs="Arial"/>
+          <w:color w:val="333333"/>
+          <w:sz w:val="20"/>
+          <w:szCs w:val="20"/>
+          <w:lang w:eastAsia="es-ES"/>
+        </w:rPr>
+        <w:t>Música</w:t>
+      </w:r>
+    </w:p>
+    <w:p>
+      <w:pPr>
+        <w:numPr>
+          <w:ilvl w:val="1"/>
+          <w:numId w:val="2"/>
+        </w:numPr>
+        <w:shd w:val="clear" w:color="auto" w:fill="FFFFFF"/>
+        <w:spacing w:after="60" w:line="240" w:lineRule="auto"/>
+        <w:rPr>
+          <w:rFonts w:ascii="Arial" w:eastAsia="Times New Roman" w:hAnsi="Arial" w:cs="Arial"/>
+          <w:color w:val="333333"/>
+          <w:sz w:val="20"/>
+          <w:szCs w:val="20"/>
+          <w:lang w:eastAsia="es-ES"/>
+        </w:rPr>
+      </w:pPr>
+      <w:r>
+        <w:rPr>
+          <w:rFonts w:ascii="Arial" w:eastAsia="Times New Roman" w:hAnsi="Arial" w:cs="Arial"/>
+          <w:color w:val="333333"/>
+          <w:sz w:val="20"/>
+          <w:szCs w:val="20"/>
+          <w:lang w:eastAsia="es-ES"/>
+        </w:rPr>
+        <w:t>FX</w:t>
+      </w:r>
+    </w:p>
+    <w:p>
+      <w:pPr>
+        <w:numPr>
+          <w:ilvl w:val="1"/>
+          <w:numId w:val="2"/>
+        </w:numPr>
+        <w:shd w:val="clear" w:color="auto" w:fill="FFFFFF"/>
+        <w:spacing w:after="60" w:line="240" w:lineRule="auto"/>
+        <w:rPr>
+          <w:rFonts w:ascii="Arial" w:eastAsia="Times New Roman" w:hAnsi="Arial" w:cs="Arial"/>
+          <w:color w:val="333333"/>
+          <w:sz w:val="20"/>
+          <w:szCs w:val="20"/>
+          <w:lang w:eastAsia="es-ES"/>
+        </w:rPr>
+      </w:pPr>
+      <w:r>
+        <w:rPr>
+          <w:rFonts w:ascii="Arial" w:eastAsia="Times New Roman" w:hAnsi="Arial" w:cs="Arial"/>
+          <w:color w:val="333333"/>
+          <w:sz w:val="20"/>
+          <w:szCs w:val="20"/>
+          <w:lang w:eastAsia="es-ES"/>
+        </w:rPr>
+        <w:t>Diálogos</w:t>
+      </w:r>
+    </w:p>
+    <w:p/>
+    <w:p>
+      <w:r>
+        <w:lastRenderedPageBreak/>
+        <w:t>Numero de mapas para el inicio</w:t>
+      </w:r>
+    </w:p>
+    <w:p>
+      <w:r>
+        <w:t>Numero de niveles por mapa</w:t>
+      </w:r>
+    </w:p>
+    <w:p>
+      <w:r>
+        <w:t xml:space="preserve">Tres ramas y tres clases (humano/bestia/hibrido – </w:t>
+      </w:r>
+      <w:proofErr w:type="spellStart"/>
+      <w:r>
+        <w:t>ranged</w:t>
+      </w:r>
+      <w:proofErr w:type="spellEnd"/>
+      <w:r>
+        <w:t>-</w:t>
+      </w:r>
+      <w:proofErr w:type="spellStart"/>
+      <w:r>
+        <w:t>mele</w:t>
+      </w:r>
+      <w:proofErr w:type="spellEnd"/>
+      <w:r>
+        <w:t>-tanque)</w:t>
+      </w:r>
+    </w:p>
+    <w:p>
+      <w:r>
+        <w:t>Historia personajes</w:t>
+      </w:r>
+    </w:p>
+    <w:p>
+      <w:r>
+        <w:t>Armas de cada uno</w:t>
+      </w:r>
+    </w:p>
+    <w:p>
+      <w:r>
+        <w:t>Enemigos</w:t>
+      </w:r>
+    </w:p>
+    <w:p>
+      <w:r>
+        <w:t>Boses</w:t>
+      </w:r>
+    </w:p>
+    <w:p>
+      <w:r>
+        <w:t>Tienda</w:t>
+      </w:r>
+    </w:p>
+    <w:p>
+      <w:r>
+        <w:t>Pickups</w:t>
+      </w:r>
+    </w:p>
+    <w:p>
+      <w:r>
+        <w:t>Ítems por nivel</w:t>
+      </w:r>
+    </w:p>
+    <w:p>
+      <w:r>
+        <w:t>Secretos (salas secretas)</w:t>
+      </w:r>
+    </w:p>
+    <w:p>
+      <w:r>
+        <w:t xml:space="preserve">Alguna mecánica </w:t>
+      </w:r>
+      <w:proofErr w:type="spellStart"/>
+      <w:r>
+        <w:t>mas</w:t>
+      </w:r>
+      <w:proofErr w:type="spellEnd"/>
+      <w:r>
+        <w:t xml:space="preserve"> (es decir tener otra opción y no solo disparar, véase bombas y activas en Isaac roll y </w:t>
+      </w:r>
+      <w:proofErr w:type="spellStart"/>
+      <w:r>
+        <w:t>blanks</w:t>
+      </w:r>
+      <w:proofErr w:type="spellEnd"/>
+      <w:r>
+        <w:t xml:space="preserve"> </w:t>
+      </w:r>
+      <w:proofErr w:type="spellStart"/>
+      <w:r>
+        <w:t>enter</w:t>
+      </w:r>
+      <w:proofErr w:type="spellEnd"/>
+      <w:r>
+        <w:t xml:space="preserve"> </w:t>
+      </w:r>
+      <w:proofErr w:type="spellStart"/>
+      <w:r>
+        <w:t>the</w:t>
+      </w:r>
+      <w:proofErr w:type="spellEnd"/>
+      <w:r>
+        <w:t xml:space="preserve"> </w:t>
+      </w:r>
+      <w:proofErr w:type="spellStart"/>
+      <w:r>
+        <w:t>gungeon</w:t>
+      </w:r>
+      <w:proofErr w:type="spellEnd"/>
+      <w:r>
+        <w:t>)</w:t>
+      </w:r>
+    </w:p>
+    <w:p>
+      <w:r>
+        <w:t>Transporte rápido entre salas (puesto que ahora es lineal el mapa puede ser un coñazo volver a coger cosas)</w:t>
+      </w:r>
+    </w:p>
+    <w:p>
+      <w:proofErr w:type="spellStart"/>
+      <w:r>
+        <w:t>Walljump</w:t>
+      </w:r>
+      <w:proofErr w:type="spellEnd"/>
+      <w:r>
+        <w:t>?</w:t>
+      </w:r>
+    </w:p>
+    <w:p>
+      <w:proofErr w:type="spellStart"/>
+      <w:r>
+        <w:t>Menu</w:t>
+      </w:r>
+      <w:proofErr w:type="spellEnd"/>
+      <w:r>
+        <w:t xml:space="preserve"> inicio</w:t>
+      </w:r>
+    </w:p>
+    <w:p>
+      <w:r>
+        <w:t>Menú pausa</w:t>
+      </w:r>
+    </w:p>
+    <w:p>
+      <w:r>
+        <w:t>Interfaz (que queremos que se vea y como, ejemplo: vida)</w:t>
+      </w:r>
+    </w:p>
+    <w:p>
+      <w:pPr>
+        <w:jc w:val="center"/>
+        <w:rPr>
+          <w:b/>
+          <w:sz w:val="44"/>
+        </w:rPr>
+      </w:pPr>
+    </w:p>
+    <w:p>
+      <w:pPr>
+        <w:rPr>
+          <w:b/>
+          <w:sz w:val="44"/>
+        </w:rPr>
+      </w:pPr>
+      <w:r>
+        <w:rPr>
+          <w:b/>
+          <w:sz w:val="44"/>
+        </w:rPr>
+        <w:br w:type="page"/>
+      </w:r>
+    </w:p>
+    <w:p>
+      <w:pPr>
+        <w:jc w:val="center"/>
+        <w:rPr>
+          <w:b/>
+          <w:sz w:val="44"/>
+        </w:rPr>
+      </w:pPr>
+      <w:proofErr w:type="spellStart"/>
+      <w:r>
+        <w:rPr>
+          <w:b/>
+          <w:sz w:val="44"/>
+        </w:rPr>
+        <w:lastRenderedPageBreak/>
+        <w:t>Introduccion</w:t>
+      </w:r>
+      <w:proofErr w:type="spellEnd"/>
+    </w:p>
+    <w:p>
+      <w:r>
+        <w:t xml:space="preserve">Se trata de un </w:t>
+      </w:r>
+      <w:proofErr w:type="spellStart"/>
+      <w:r>
+        <w:t>roguelike</w:t>
+      </w:r>
+      <w:proofErr w:type="spellEnd"/>
+      <w:r>
+        <w:t xml:space="preserve"> 2D en </w:t>
+      </w:r>
+      <w:proofErr w:type="spellStart"/>
+      <w:r>
+        <w:t>scroll</w:t>
+      </w:r>
+      <w:proofErr w:type="spellEnd"/>
+      <w:r>
+        <w:t xml:space="preserve"> lateral, en el que se podrá escoger entre distintos personajes (los cuales poseerán unas estadísticas y armas distintas) y se </w:t>
+      </w:r>
+      <w:r>
+        <w:t>elegirá una época temporal (</w:t>
+      </w:r>
+      <w:r>
+        <w:t>los cuales serán los distintos mapas en los que se podrá jugar</w:t>
+      </w:r>
+      <w:r>
+        <w:t>)</w:t>
+      </w:r>
+      <w:r>
+        <w:t xml:space="preserve">. Dentro de cada época habrá diferentes niveles, que se dividirán </w:t>
+      </w:r>
+      <w:r>
+        <w:t>en salas con enemigos diferentes a los que habrá que eliminar para poder continuar hacia otra sala.</w:t>
+      </w:r>
+    </w:p>
+    <w:p/>
     <w:p/>
     <w:p>
       <w:r>
@@ -1574,6 +2731,127 @@
 <file path=word/numbering.xml><?xml version="1.0" encoding="utf-8"?>
 <w:numbering xmlns:wpc="http://schemas.microsoft.com/office/word/2010/wordprocessingCanvas" xmlns:mc="http://schemas.openxmlformats.org/markup-compatibility/2006" xmlns:o="urn:schemas-microsoft-com:office:office" xmlns:r="http://schemas.openxmlformats.org/officeDocument/2006/relationships" xmlns:m="http://schemas.openxmlformats.org/officeDocument/2006/math" xmlns:v="urn:schemas-microsoft-com:vml" xmlns:wp14="http://schemas.microsoft.com/office/word/2010/wordprocessingDrawing" xmlns:wp="http://schemas.openxmlformats.org/drawingml/2006/wordprocessingDrawing" xmlns:w10="urn:schemas-microsoft-com:office:word" xmlns:w="http://schemas.openxmlformats.org/wordprocessingml/2006/main" xmlns:w14="http://schemas.microsoft.com/office/word/2010/wordml" xmlns:w15="http://schemas.microsoft.com/office/word/2012/wordml" xmlns:wpg="http://schemas.microsoft.com/office/word/2010/wordprocessingGroup" xmlns:wpi="http://schemas.microsoft.com/office/word/2010/wordprocessingInk" xmlns:wne="http://schemas.microsoft.com/office/word/2006/wordml" xmlns:wps="http://schemas.microsoft.com/office/word/2010/wordprocessingShape" mc:Ignorable="w14 w15 wp14">
   <w:abstractNum w:abstractNumId="0" w15:restartNumberingAfterBreak="0">
+    <w:nsid w:val="38A00819"/>
+    <w:multiLevelType w:val="multilevel"/>
+    <w:tmpl w:val="C46AC81E"/>
+    <w:lvl w:ilvl="0">
+      <w:start w:val="1"/>
+      <w:numFmt w:val="decimal"/>
+      <w:lvlText w:val="%1."/>
+      <w:lvlJc w:val="left"/>
+      <w:pPr>
+        <w:tabs>
+          <w:tab w:val="num" w:pos="720"/>
+        </w:tabs>
+        <w:ind w:left="720" w:hanging="360"/>
+      </w:pPr>
+    </w:lvl>
+    <w:lvl w:ilvl="1">
+      <w:start w:val="1"/>
+      <w:numFmt w:val="bullet"/>
+      <w:lvlText w:val=""/>
+      <w:lvlJc w:val="left"/>
+      <w:pPr>
+        <w:tabs>
+          <w:tab w:val="num" w:pos="1440"/>
+        </w:tabs>
+        <w:ind w:left="1440" w:hanging="360"/>
+      </w:pPr>
+      <w:rPr>
+        <w:rFonts w:ascii="Symbol" w:hAnsi="Symbol" w:hint="default"/>
+        <w:sz w:val="20"/>
+      </w:rPr>
+    </w:lvl>
+    <w:lvl w:ilvl="2">
+      <w:start w:val="1"/>
+      <w:numFmt w:val="bullet"/>
+      <w:lvlText w:val=""/>
+      <w:lvlJc w:val="left"/>
+      <w:pPr>
+        <w:tabs>
+          <w:tab w:val="num" w:pos="2160"/>
+        </w:tabs>
+        <w:ind w:left="2160" w:hanging="360"/>
+      </w:pPr>
+      <w:rPr>
+        <w:rFonts w:ascii="Symbol" w:hAnsi="Symbol" w:hint="default"/>
+        <w:sz w:val="20"/>
+      </w:rPr>
+    </w:lvl>
+    <w:lvl w:ilvl="3">
+      <w:start w:val="1"/>
+      <w:numFmt w:val="decimal"/>
+      <w:lvlText w:val="%4."/>
+      <w:lvlJc w:val="left"/>
+      <w:pPr>
+        <w:tabs>
+          <w:tab w:val="num" w:pos="2880"/>
+        </w:tabs>
+        <w:ind w:left="2880" w:hanging="360"/>
+      </w:pPr>
+    </w:lvl>
+    <w:lvl w:ilvl="4" w:tentative="1">
+      <w:start w:val="1"/>
+      <w:numFmt w:val="decimal"/>
+      <w:lvlText w:val="%5."/>
+      <w:lvlJc w:val="left"/>
+      <w:pPr>
+        <w:tabs>
+          <w:tab w:val="num" w:pos="3600"/>
+        </w:tabs>
+        <w:ind w:left="3600" w:hanging="360"/>
+      </w:pPr>
+    </w:lvl>
+    <w:lvl w:ilvl="5" w:tentative="1">
+      <w:start w:val="1"/>
+      <w:numFmt w:val="decimal"/>
+      <w:lvlText w:val="%6."/>
+      <w:lvlJc w:val="left"/>
+      <w:pPr>
+        <w:tabs>
+          <w:tab w:val="num" w:pos="4320"/>
+        </w:tabs>
+        <w:ind w:left="4320" w:hanging="360"/>
+      </w:pPr>
+    </w:lvl>
+    <w:lvl w:ilvl="6" w:tentative="1">
+      <w:start w:val="1"/>
+      <w:numFmt w:val="decimal"/>
+      <w:lvlText w:val="%7."/>
+      <w:lvlJc w:val="left"/>
+      <w:pPr>
+        <w:tabs>
+          <w:tab w:val="num" w:pos="5040"/>
+        </w:tabs>
+        <w:ind w:left="5040" w:hanging="360"/>
+      </w:pPr>
+    </w:lvl>
+    <w:lvl w:ilvl="7" w:tentative="1">
+      <w:start w:val="1"/>
+      <w:numFmt w:val="decimal"/>
+      <w:lvlText w:val="%8."/>
+      <w:lvlJc w:val="left"/>
+      <w:pPr>
+        <w:tabs>
+          <w:tab w:val="num" w:pos="5760"/>
+        </w:tabs>
+        <w:ind w:left="5760" w:hanging="360"/>
+      </w:pPr>
+    </w:lvl>
+    <w:lvl w:ilvl="8" w:tentative="1">
+      <w:start w:val="1"/>
+      <w:numFmt w:val="decimal"/>
+      <w:lvlText w:val="%9."/>
+      <w:lvlJc w:val="left"/>
+      <w:pPr>
+        <w:tabs>
+          <w:tab w:val="num" w:pos="6480"/>
+        </w:tabs>
+        <w:ind w:left="6480" w:hanging="360"/>
+      </w:pPr>
+    </w:lvl>
+  </w:abstractNum>
+  <w:abstractNum w:abstractNumId="1" w15:restartNumberingAfterBreak="0">
     <w:nsid w:val="64DC255F"/>
     <w:multiLevelType w:val="hybridMultilevel"/>
     <w:tmpl w:val="F45ABBDA"/>
@@ -1686,6 +2964,9 @@
     </w:lvl>
   </w:abstractNum>
   <w:num w:numId="1">
+    <w:abstractNumId w:val="1"/>
+  </w:num>
+  <w:num w:numId="2">
     <w:abstractNumId w:val="0"/>
   </w:num>
 </w:numbering>

--- a/Earth-Legacy GDD.docx
+++ b/Earth-Legacy GDD.docx
@@ -15,16 +15,200 @@
           <w:b/>
           <w:sz w:val="44"/>
         </w:rPr>
-        <w:t>C</w:t>
-      </w:r>
-      <w:bookmarkStart w:id="0" w:name="_GoBack"/>
-      <w:bookmarkEnd w:id="0"/>
-      <w:r>
-        <w:rPr>
-          <w:b/>
-          <w:sz w:val="44"/>
-        </w:rPr>
-        <w:t>OSAS QUE HABLAR y otros temas</w:t>
+        <w:t>COSAS QUE HABLAR y otros temas</w:t>
+      </w:r>
+    </w:p>
+    <w:p>
+      <w:pPr>
+        <w:shd w:val="clear" w:color="auto" w:fill="FFFFFF"/>
+        <w:spacing w:after="60" w:line="273" w:lineRule="atLeast"/>
+        <w:ind w:left="708"/>
+        <w:rPr>
+          <w:rFonts w:ascii="Arial" w:eastAsia="Times New Roman" w:hAnsi="Arial" w:cs="Arial"/>
+          <w:color w:val="333333"/>
+          <w:sz w:val="20"/>
+          <w:szCs w:val="20"/>
+          <w:lang w:eastAsia="es-ES"/>
+        </w:rPr>
+      </w:pPr>
+      <w:r>
+        <w:t xml:space="preserve">Guion posible para hacer el </w:t>
+      </w:r>
+      <w:proofErr w:type="spellStart"/>
+      <w:r>
+        <w:t>gdd</w:t>
+      </w:r>
+      <w:proofErr w:type="spellEnd"/>
+      <w:r>
+        <w:t xml:space="preserve"> bien:</w:t>
+      </w:r>
+      <w:r>
+        <w:br/>
+      </w:r>
+      <w:r>
+        <w:rPr>
+          <w:rFonts w:ascii="Arial" w:eastAsia="Times New Roman" w:hAnsi="Arial" w:cs="Arial"/>
+          <w:color w:val="333333"/>
+          <w:sz w:val="20"/>
+          <w:szCs w:val="20"/>
+          <w:lang w:eastAsia="es-ES"/>
+        </w:rPr>
+        <w:t>1.</w:t>
+      </w:r>
+      <w:r>
+        <w:rPr>
+          <w:rFonts w:ascii="Arial" w:eastAsia="Times New Roman" w:hAnsi="Arial" w:cs="Arial"/>
+          <w:color w:val="333333"/>
+          <w:sz w:val="20"/>
+          <w:szCs w:val="20"/>
+          <w:lang w:eastAsia="es-ES"/>
+        </w:rPr>
+        <w:tab/>
+      </w:r>
+      <w:r>
+        <w:rPr>
+          <w:rFonts w:ascii="Arial" w:eastAsia="Times New Roman" w:hAnsi="Arial" w:cs="Arial"/>
+          <w:color w:val="333333"/>
+          <w:sz w:val="20"/>
+          <w:szCs w:val="20"/>
+          <w:lang w:eastAsia="es-ES"/>
+        </w:rPr>
+        <w:t>Introducción</w:t>
+      </w:r>
+    </w:p>
+    <w:p>
+      <w:pPr>
+        <w:numPr>
+          <w:ilvl w:val="1"/>
+          <w:numId w:val="2"/>
+        </w:numPr>
+        <w:shd w:val="clear" w:color="auto" w:fill="FFFFFF"/>
+        <w:spacing w:after="60" w:line="240" w:lineRule="auto"/>
+        <w:rPr>
+          <w:rFonts w:ascii="Arial" w:eastAsia="Times New Roman" w:hAnsi="Arial" w:cs="Arial"/>
+          <w:color w:val="333333"/>
+          <w:sz w:val="20"/>
+          <w:szCs w:val="20"/>
+          <w:lang w:eastAsia="es-ES"/>
+        </w:rPr>
+      </w:pPr>
+      <w:r>
+        <w:rPr>
+          <w:rFonts w:ascii="Arial" w:eastAsia="Times New Roman" w:hAnsi="Arial" w:cs="Arial"/>
+          <w:color w:val="333333"/>
+          <w:sz w:val="20"/>
+          <w:szCs w:val="20"/>
+          <w:lang w:eastAsia="es-ES"/>
+        </w:rPr>
+        <w:t>Concepto del juego</w:t>
+      </w:r>
+    </w:p>
+    <w:p>
+      <w:pPr>
+        <w:numPr>
+          <w:ilvl w:val="1"/>
+          <w:numId w:val="2"/>
+        </w:numPr>
+        <w:shd w:val="clear" w:color="auto" w:fill="FFFFFF"/>
+        <w:spacing w:after="60" w:line="240" w:lineRule="auto"/>
+        <w:rPr>
+          <w:rFonts w:ascii="Arial" w:eastAsia="Times New Roman" w:hAnsi="Arial" w:cs="Arial"/>
+          <w:color w:val="333333"/>
+          <w:sz w:val="20"/>
+          <w:szCs w:val="20"/>
+          <w:lang w:eastAsia="es-ES"/>
+        </w:rPr>
+      </w:pPr>
+      <w:r>
+        <w:rPr>
+          <w:rFonts w:ascii="Arial" w:eastAsia="Times New Roman" w:hAnsi="Arial" w:cs="Arial"/>
+          <w:color w:val="333333"/>
+          <w:sz w:val="20"/>
+          <w:szCs w:val="20"/>
+          <w:lang w:eastAsia="es-ES"/>
+        </w:rPr>
+        <w:t>Características principales</w:t>
+      </w:r>
+    </w:p>
+    <w:p>
+      <w:pPr>
+        <w:numPr>
+          <w:ilvl w:val="1"/>
+          <w:numId w:val="2"/>
+        </w:numPr>
+        <w:shd w:val="clear" w:color="auto" w:fill="FFFFFF"/>
+        <w:spacing w:after="60" w:line="240" w:lineRule="auto"/>
+        <w:rPr>
+          <w:rFonts w:ascii="Arial" w:eastAsia="Times New Roman" w:hAnsi="Arial" w:cs="Arial"/>
+          <w:color w:val="333333"/>
+          <w:sz w:val="20"/>
+          <w:szCs w:val="20"/>
+          <w:lang w:eastAsia="es-ES"/>
+        </w:rPr>
+      </w:pPr>
+      <w:r>
+        <w:rPr>
+          <w:rFonts w:ascii="Arial" w:eastAsia="Times New Roman" w:hAnsi="Arial" w:cs="Arial"/>
+          <w:color w:val="333333"/>
+          <w:sz w:val="20"/>
+          <w:szCs w:val="20"/>
+          <w:lang w:eastAsia="es-ES"/>
+        </w:rPr>
+        <w:t>Género</w:t>
+      </w:r>
+    </w:p>
+    <w:p>
+      <w:pPr>
+        <w:numPr>
+          <w:ilvl w:val="1"/>
+          <w:numId w:val="2"/>
+        </w:numPr>
+        <w:shd w:val="clear" w:color="auto" w:fill="FFFFFF"/>
+        <w:spacing w:after="60" w:line="240" w:lineRule="auto"/>
+        <w:rPr>
+          <w:rFonts w:ascii="Arial" w:eastAsia="Times New Roman" w:hAnsi="Arial" w:cs="Arial"/>
+          <w:color w:val="333333"/>
+          <w:sz w:val="20"/>
+          <w:szCs w:val="20"/>
+          <w:lang w:eastAsia="es-ES"/>
+        </w:rPr>
+      </w:pPr>
+      <w:r>
+        <w:rPr>
+          <w:rFonts w:ascii="Arial" w:eastAsia="Times New Roman" w:hAnsi="Arial" w:cs="Arial"/>
+          <w:color w:val="333333"/>
+          <w:sz w:val="20"/>
+          <w:szCs w:val="20"/>
+          <w:lang w:eastAsia="es-ES"/>
+        </w:rPr>
+        <w:t>Publico dirigido</w:t>
+      </w:r>
+    </w:p>
+    <w:p>
+      <w:pPr>
+        <w:numPr>
+          <w:ilvl w:val="1"/>
+          <w:numId w:val="2"/>
+        </w:numPr>
+        <w:shd w:val="clear" w:color="auto" w:fill="FFFFFF"/>
+        <w:spacing w:after="60" w:line="240" w:lineRule="auto"/>
+        <w:rPr>
+          <w:rFonts w:ascii="Arial" w:eastAsia="Times New Roman" w:hAnsi="Arial" w:cs="Arial"/>
+          <w:color w:val="333333"/>
+          <w:sz w:val="20"/>
+          <w:szCs w:val="20"/>
+          <w:lang w:eastAsia="es-ES"/>
+        </w:rPr>
+      </w:pPr>
+      <w:r>
+        <w:rPr>
+          <w:rFonts w:ascii="Arial" w:eastAsia="Times New Roman" w:hAnsi="Arial" w:cs="Arial"/>
+          <w:color w:val="333333"/>
+          <w:sz w:val="20"/>
+          <w:szCs w:val="20"/>
+          <w:lang w:eastAsia="es-ES"/>
+        </w:rPr>
+        <w:t>Alcance</w:t>
       </w:r>
     </w:p>
     <w:p>
@@ -45,28 +229,14 @@
         </w:rPr>
       </w:pPr>
       <w:r>
-        <w:t xml:space="preserve">Guion posible para hacer el </w:t>
-      </w:r>
-      <w:proofErr w:type="spellStart"/>
-      <w:r>
-        <w:t>gdd</w:t>
-      </w:r>
-      <w:proofErr w:type="spellEnd"/>
-      <w:r>
-        <w:t xml:space="preserve"> bien:</w:t>
-      </w:r>
-      <w:r>
-        <w:br/>
-      </w:r>
-      <w:r>
-        <w:rPr>
-          <w:rFonts w:ascii="Arial" w:eastAsia="Times New Roman" w:hAnsi="Arial" w:cs="Arial"/>
-          <w:color w:val="333333"/>
-          <w:sz w:val="20"/>
-          <w:szCs w:val="20"/>
-          <w:lang w:eastAsia="es-ES"/>
-        </w:rPr>
-        <w:t>Introducción</w:t>
+        <w:rPr>
+          <w:rFonts w:ascii="Arial" w:eastAsia="Times New Roman" w:hAnsi="Arial" w:cs="Arial"/>
+          <w:color w:val="333333"/>
+          <w:sz w:val="20"/>
+          <w:szCs w:val="20"/>
+          <w:lang w:eastAsia="es-ES"/>
+        </w:rPr>
+        <w:t>Mecánicas de juego</w:t>
       </w:r>
     </w:p>
     <w:p>
@@ -85,16 +255,18 @@
           <w:lang w:eastAsia="es-ES"/>
         </w:rPr>
       </w:pPr>
-      <w:r>
-        <w:rPr>
-          <w:rFonts w:ascii="Arial" w:eastAsia="Times New Roman" w:hAnsi="Arial" w:cs="Arial"/>
-          <w:color w:val="333333"/>
-          <w:sz w:val="20"/>
-          <w:szCs w:val="20"/>
-          <w:lang w:eastAsia="es-ES"/>
-        </w:rPr>
-        <w:t>Concepto del juego</w:t>
-      </w:r>
+      <w:proofErr w:type="spellStart"/>
+      <w:r>
+        <w:rPr>
+          <w:rFonts w:ascii="Arial" w:eastAsia="Times New Roman" w:hAnsi="Arial" w:cs="Arial"/>
+          <w:color w:val="333333"/>
+          <w:sz w:val="20"/>
+          <w:szCs w:val="20"/>
+          <w:lang w:eastAsia="es-ES"/>
+        </w:rPr>
+        <w:t>Jugabilidad</w:t>
+      </w:r>
+      <w:proofErr w:type="spellEnd"/>
     </w:p>
     <w:p>
       <w:pPr>
@@ -120,7 +292,115 @@
           <w:szCs w:val="20"/>
           <w:lang w:eastAsia="es-ES"/>
         </w:rPr>
-        <w:t>Características principales</w:t>
+        <w:t>Flujo de juego</w:t>
+      </w:r>
+    </w:p>
+    <w:p>
+      <w:pPr>
+        <w:numPr>
+          <w:ilvl w:val="2"/>
+          <w:numId w:val="2"/>
+        </w:numPr>
+        <w:shd w:val="clear" w:color="auto" w:fill="FFFFFF"/>
+        <w:spacing w:after="60" w:line="240" w:lineRule="auto"/>
+        <w:rPr>
+          <w:rFonts w:ascii="Arial" w:eastAsia="Times New Roman" w:hAnsi="Arial" w:cs="Arial"/>
+          <w:color w:val="333333"/>
+          <w:sz w:val="20"/>
+          <w:szCs w:val="20"/>
+          <w:lang w:eastAsia="es-ES"/>
+        </w:rPr>
+      </w:pPr>
+      <w:r>
+        <w:rPr>
+          <w:rFonts w:ascii="Arial" w:eastAsia="Times New Roman" w:hAnsi="Arial" w:cs="Arial"/>
+          <w:color w:val="333333"/>
+          <w:sz w:val="20"/>
+          <w:szCs w:val="20"/>
+          <w:lang w:eastAsia="es-ES"/>
+        </w:rPr>
+        <w:t>Diagrama de flujo</w:t>
+      </w:r>
+    </w:p>
+    <w:p>
+      <w:pPr>
+        <w:numPr>
+          <w:ilvl w:val="2"/>
+          <w:numId w:val="2"/>
+        </w:numPr>
+        <w:shd w:val="clear" w:color="auto" w:fill="FFFFFF"/>
+        <w:spacing w:after="60" w:line="240" w:lineRule="auto"/>
+        <w:rPr>
+          <w:rFonts w:ascii="Arial" w:eastAsia="Times New Roman" w:hAnsi="Arial" w:cs="Arial"/>
+          <w:color w:val="333333"/>
+          <w:sz w:val="20"/>
+          <w:szCs w:val="20"/>
+          <w:lang w:eastAsia="es-ES"/>
+        </w:rPr>
+      </w:pPr>
+      <w:r>
+        <w:rPr>
+          <w:rFonts w:ascii="Arial" w:eastAsia="Times New Roman" w:hAnsi="Arial" w:cs="Arial"/>
+          <w:color w:val="333333"/>
+          <w:sz w:val="20"/>
+          <w:szCs w:val="20"/>
+          <w:lang w:eastAsia="es-ES"/>
+        </w:rPr>
+        <w:t>Introducción al juego</w:t>
+      </w:r>
+    </w:p>
+    <w:p>
+      <w:pPr>
+        <w:numPr>
+          <w:ilvl w:val="2"/>
+          <w:numId w:val="2"/>
+        </w:numPr>
+        <w:shd w:val="clear" w:color="auto" w:fill="FFFFFF"/>
+        <w:spacing w:after="60" w:line="240" w:lineRule="auto"/>
+        <w:rPr>
+          <w:rFonts w:ascii="Arial" w:eastAsia="Times New Roman" w:hAnsi="Arial" w:cs="Arial"/>
+          <w:color w:val="333333"/>
+          <w:sz w:val="20"/>
+          <w:szCs w:val="20"/>
+          <w:lang w:eastAsia="es-ES"/>
+        </w:rPr>
+      </w:pPr>
+      <w:r>
+        <w:rPr>
+          <w:rFonts w:ascii="Arial" w:eastAsia="Times New Roman" w:hAnsi="Arial" w:cs="Arial"/>
+          <w:color w:val="333333"/>
+          <w:sz w:val="20"/>
+          <w:szCs w:val="20"/>
+          <w:lang w:eastAsia="es-ES"/>
+        </w:rPr>
+        <w:t>Jugando</w:t>
+      </w:r>
+    </w:p>
+    <w:p>
+      <w:pPr>
+        <w:numPr>
+          <w:ilvl w:val="2"/>
+          <w:numId w:val="2"/>
+        </w:numPr>
+        <w:shd w:val="clear" w:color="auto" w:fill="FFFFFF"/>
+        <w:spacing w:after="60" w:line="240" w:lineRule="auto"/>
+        <w:rPr>
+          <w:rFonts w:ascii="Arial" w:eastAsia="Times New Roman" w:hAnsi="Arial" w:cs="Arial"/>
+          <w:color w:val="333333"/>
+          <w:sz w:val="20"/>
+          <w:szCs w:val="20"/>
+          <w:lang w:eastAsia="es-ES"/>
+        </w:rPr>
+      </w:pPr>
+      <w:r>
+        <w:rPr>
+          <w:rFonts w:ascii="Arial" w:eastAsia="Times New Roman" w:hAnsi="Arial" w:cs="Arial"/>
+          <w:color w:val="333333"/>
+          <w:sz w:val="20"/>
+          <w:szCs w:val="20"/>
+          <w:lang w:eastAsia="es-ES"/>
+        </w:rPr>
+        <w:t>Fin de partida</w:t>
       </w:r>
     </w:p>
     <w:p>
@@ -147,7 +427,115 @@
           <w:szCs w:val="20"/>
           <w:lang w:eastAsia="es-ES"/>
         </w:rPr>
-        <w:t>Género</w:t>
+        <w:t>Personajes</w:t>
+      </w:r>
+    </w:p>
+    <w:p>
+      <w:pPr>
+        <w:numPr>
+          <w:ilvl w:val="2"/>
+          <w:numId w:val="2"/>
+        </w:numPr>
+        <w:shd w:val="clear" w:color="auto" w:fill="FFFFFF"/>
+        <w:spacing w:after="60" w:line="240" w:lineRule="auto"/>
+        <w:rPr>
+          <w:rFonts w:ascii="Arial" w:eastAsia="Times New Roman" w:hAnsi="Arial" w:cs="Arial"/>
+          <w:color w:val="333333"/>
+          <w:sz w:val="20"/>
+          <w:szCs w:val="20"/>
+          <w:lang w:eastAsia="es-ES"/>
+        </w:rPr>
+      </w:pPr>
+      <w:r>
+        <w:rPr>
+          <w:rFonts w:ascii="Arial" w:eastAsia="Times New Roman" w:hAnsi="Arial" w:cs="Arial"/>
+          <w:color w:val="333333"/>
+          <w:sz w:val="20"/>
+          <w:szCs w:val="20"/>
+          <w:lang w:eastAsia="es-ES"/>
+        </w:rPr>
+        <w:t>Protagonista</w:t>
+      </w:r>
+    </w:p>
+    <w:p>
+      <w:pPr>
+        <w:numPr>
+          <w:ilvl w:val="2"/>
+          <w:numId w:val="2"/>
+        </w:numPr>
+        <w:shd w:val="clear" w:color="auto" w:fill="FFFFFF"/>
+        <w:spacing w:after="60" w:line="240" w:lineRule="auto"/>
+        <w:rPr>
+          <w:rFonts w:ascii="Arial" w:eastAsia="Times New Roman" w:hAnsi="Arial" w:cs="Arial"/>
+          <w:color w:val="333333"/>
+          <w:sz w:val="20"/>
+          <w:szCs w:val="20"/>
+          <w:lang w:eastAsia="es-ES"/>
+        </w:rPr>
+      </w:pPr>
+      <w:r>
+        <w:rPr>
+          <w:rFonts w:ascii="Arial" w:eastAsia="Times New Roman" w:hAnsi="Arial" w:cs="Arial"/>
+          <w:color w:val="333333"/>
+          <w:sz w:val="20"/>
+          <w:szCs w:val="20"/>
+          <w:lang w:eastAsia="es-ES"/>
+        </w:rPr>
+        <w:t>Compañero del protagonista</w:t>
+      </w:r>
+    </w:p>
+    <w:p>
+      <w:pPr>
+        <w:numPr>
+          <w:ilvl w:val="2"/>
+          <w:numId w:val="2"/>
+        </w:numPr>
+        <w:shd w:val="clear" w:color="auto" w:fill="FFFFFF"/>
+        <w:spacing w:after="60" w:line="240" w:lineRule="auto"/>
+        <w:rPr>
+          <w:rFonts w:ascii="Arial" w:eastAsia="Times New Roman" w:hAnsi="Arial" w:cs="Arial"/>
+          <w:color w:val="333333"/>
+          <w:sz w:val="20"/>
+          <w:szCs w:val="20"/>
+          <w:lang w:eastAsia="es-ES"/>
+        </w:rPr>
+      </w:pPr>
+      <w:r>
+        <w:rPr>
+          <w:rFonts w:ascii="Arial" w:eastAsia="Times New Roman" w:hAnsi="Arial" w:cs="Arial"/>
+          <w:color w:val="333333"/>
+          <w:sz w:val="20"/>
+          <w:szCs w:val="20"/>
+          <w:lang w:eastAsia="es-ES"/>
+        </w:rPr>
+        <w:t>Antagonista</w:t>
+      </w:r>
+    </w:p>
+    <w:p>
+      <w:pPr>
+        <w:numPr>
+          <w:ilvl w:val="2"/>
+          <w:numId w:val="2"/>
+        </w:numPr>
+        <w:shd w:val="clear" w:color="auto" w:fill="FFFFFF"/>
+        <w:spacing w:after="60" w:line="240" w:lineRule="auto"/>
+        <w:rPr>
+          <w:rFonts w:ascii="Arial" w:eastAsia="Times New Roman" w:hAnsi="Arial" w:cs="Arial"/>
+          <w:color w:val="333333"/>
+          <w:sz w:val="20"/>
+          <w:szCs w:val="20"/>
+          <w:lang w:eastAsia="es-ES"/>
+        </w:rPr>
+      </w:pPr>
+      <w:r>
+        <w:rPr>
+          <w:rFonts w:ascii="Arial" w:eastAsia="Times New Roman" w:hAnsi="Arial" w:cs="Arial"/>
+          <w:color w:val="333333"/>
+          <w:sz w:val="20"/>
+          <w:szCs w:val="20"/>
+          <w:lang w:eastAsia="es-ES"/>
+        </w:rPr>
+        <w:t>...</w:t>
       </w:r>
     </w:p>
     <w:p>
@@ -174,7 +562,88 @@
           <w:szCs w:val="20"/>
           <w:lang w:eastAsia="es-ES"/>
         </w:rPr>
-        <w:t>Publico dirigido</w:t>
+        <w:t>Control de jugador</w:t>
+      </w:r>
+    </w:p>
+    <w:p>
+      <w:pPr>
+        <w:numPr>
+          <w:ilvl w:val="2"/>
+          <w:numId w:val="2"/>
+        </w:numPr>
+        <w:shd w:val="clear" w:color="auto" w:fill="FFFFFF"/>
+        <w:spacing w:after="60" w:line="240" w:lineRule="auto"/>
+        <w:rPr>
+          <w:rFonts w:ascii="Arial" w:eastAsia="Times New Roman" w:hAnsi="Arial" w:cs="Arial"/>
+          <w:color w:val="333333"/>
+          <w:sz w:val="20"/>
+          <w:szCs w:val="20"/>
+          <w:lang w:eastAsia="es-ES"/>
+        </w:rPr>
+      </w:pPr>
+      <w:r>
+        <w:rPr>
+          <w:rFonts w:ascii="Arial" w:eastAsia="Times New Roman" w:hAnsi="Arial" w:cs="Arial"/>
+          <w:color w:val="333333"/>
+          <w:sz w:val="20"/>
+          <w:szCs w:val="20"/>
+          <w:lang w:eastAsia="es-ES"/>
+        </w:rPr>
+        <w:t>Interacción con el personaje</w:t>
+      </w:r>
+    </w:p>
+    <w:p>
+      <w:pPr>
+        <w:numPr>
+          <w:ilvl w:val="2"/>
+          <w:numId w:val="2"/>
+        </w:numPr>
+        <w:shd w:val="clear" w:color="auto" w:fill="FFFFFF"/>
+        <w:spacing w:after="60" w:line="240" w:lineRule="auto"/>
+        <w:rPr>
+          <w:rFonts w:ascii="Arial" w:eastAsia="Times New Roman" w:hAnsi="Arial" w:cs="Arial"/>
+          <w:color w:val="333333"/>
+          <w:sz w:val="20"/>
+          <w:szCs w:val="20"/>
+          <w:lang w:eastAsia="es-ES"/>
+        </w:rPr>
+      </w:pPr>
+      <w:r>
+        <w:rPr>
+          <w:rFonts w:ascii="Arial" w:eastAsia="Times New Roman" w:hAnsi="Arial" w:cs="Arial"/>
+          <w:color w:val="333333"/>
+          <w:sz w:val="20"/>
+          <w:szCs w:val="20"/>
+          <w:lang w:eastAsia="es-ES"/>
+        </w:rPr>
+        <w:t>Interacción con el entorno</w:t>
+      </w:r>
+    </w:p>
+    <w:p>
+      <w:pPr>
+        <w:numPr>
+          <w:ilvl w:val="2"/>
+          <w:numId w:val="2"/>
+        </w:numPr>
+        <w:shd w:val="clear" w:color="auto" w:fill="FFFFFF"/>
+        <w:spacing w:after="60" w:line="240" w:lineRule="auto"/>
+        <w:rPr>
+          <w:rFonts w:ascii="Arial" w:eastAsia="Times New Roman" w:hAnsi="Arial" w:cs="Arial"/>
+          <w:color w:val="333333"/>
+          <w:sz w:val="20"/>
+          <w:szCs w:val="20"/>
+          <w:lang w:eastAsia="es-ES"/>
+        </w:rPr>
+      </w:pPr>
+      <w:r>
+        <w:rPr>
+          <w:rFonts w:ascii="Arial" w:eastAsia="Times New Roman" w:hAnsi="Arial" w:cs="Arial"/>
+          <w:color w:val="333333"/>
+          <w:sz w:val="20"/>
+          <w:szCs w:val="20"/>
+          <w:lang w:eastAsia="es-ES"/>
+        </w:rPr>
+        <w:t>Interacción con la interfaz</w:t>
       </w:r>
     </w:p>
     <w:p>
@@ -201,7 +670,7 @@
           <w:szCs w:val="20"/>
           <w:lang w:eastAsia="es-ES"/>
         </w:rPr>
-        <w:t>Alcance</w:t>
+        <w:t>Interacción del entorno con el jugador</w:t>
       </w:r>
     </w:p>
     <w:p>
@@ -229,7 +698,7 @@
           <w:szCs w:val="20"/>
           <w:lang w:eastAsia="es-ES"/>
         </w:rPr>
-        <w:t>Mecánicas de juego</w:t>
+        <w:t>Interfaz</w:t>
       </w:r>
     </w:p>
     <w:p>
@@ -248,18 +717,16 @@
           <w:lang w:eastAsia="es-ES"/>
         </w:rPr>
       </w:pPr>
-      <w:proofErr w:type="spellStart"/>
-      <w:r>
-        <w:rPr>
-          <w:rFonts w:ascii="Arial" w:eastAsia="Times New Roman" w:hAnsi="Arial" w:cs="Arial"/>
-          <w:color w:val="333333"/>
-          <w:sz w:val="20"/>
-          <w:szCs w:val="20"/>
-          <w:lang w:eastAsia="es-ES"/>
-        </w:rPr>
-        <w:t>Jugabilidad</w:t>
-      </w:r>
-      <w:proofErr w:type="spellEnd"/>
+      <w:r>
+        <w:rPr>
+          <w:rFonts w:ascii="Arial" w:eastAsia="Times New Roman" w:hAnsi="Arial" w:cs="Arial"/>
+          <w:color w:val="333333"/>
+          <w:sz w:val="20"/>
+          <w:szCs w:val="20"/>
+          <w:lang w:eastAsia="es-ES"/>
+        </w:rPr>
+        <w:t>Diagrama de flujo de pantallas</w:t>
+      </w:r>
     </w:p>
     <w:p>
       <w:pPr>
@@ -285,13 +752,13 @@
           <w:szCs w:val="20"/>
           <w:lang w:eastAsia="es-ES"/>
         </w:rPr>
-        <w:t>Flujo de juego</w:t>
-      </w:r>
-    </w:p>
-    <w:p>
-      <w:pPr>
-        <w:numPr>
-          <w:ilvl w:val="2"/>
+        <w:t>Menú principal</w:t>
+      </w:r>
+    </w:p>
+    <w:p>
+      <w:pPr>
+        <w:numPr>
+          <w:ilvl w:val="1"/>
           <w:numId w:val="2"/>
         </w:numPr>
         <w:shd w:val="clear" w:color="auto" w:fill="FFFFFF"/>
@@ -312,13 +779,13 @@
           <w:szCs w:val="20"/>
           <w:lang w:eastAsia="es-ES"/>
         </w:rPr>
-        <w:t>Diagrama de flujo</w:t>
-      </w:r>
-    </w:p>
-    <w:p>
-      <w:pPr>
-        <w:numPr>
-          <w:ilvl w:val="2"/>
+        <w:t>Menú de pausa</w:t>
+      </w:r>
+    </w:p>
+    <w:p>
+      <w:pPr>
+        <w:numPr>
+          <w:ilvl w:val="1"/>
           <w:numId w:val="2"/>
         </w:numPr>
         <w:shd w:val="clear" w:color="auto" w:fill="FFFFFF"/>
@@ -339,13 +806,13 @@
           <w:szCs w:val="20"/>
           <w:lang w:eastAsia="es-ES"/>
         </w:rPr>
-        <w:t>Introducción al juego</w:t>
-      </w:r>
-    </w:p>
-    <w:p>
-      <w:pPr>
-        <w:numPr>
-          <w:ilvl w:val="2"/>
+        <w:t>Menú de guardado/cargar partida</w:t>
+      </w:r>
+    </w:p>
+    <w:p>
+      <w:pPr>
+        <w:numPr>
+          <w:ilvl w:val="1"/>
           <w:numId w:val="2"/>
         </w:numPr>
         <w:shd w:val="clear" w:color="auto" w:fill="FFFFFF"/>
@@ -366,13 +833,13 @@
           <w:szCs w:val="20"/>
           <w:lang w:eastAsia="es-ES"/>
         </w:rPr>
-        <w:t>Jugando</w:t>
-      </w:r>
-    </w:p>
-    <w:p>
-      <w:pPr>
-        <w:numPr>
-          <w:ilvl w:val="2"/>
+        <w:t>Interfaz de usuario durante partida</w:t>
+      </w:r>
+    </w:p>
+    <w:p>
+      <w:pPr>
+        <w:numPr>
+          <w:ilvl w:val="1"/>
           <w:numId w:val="2"/>
         </w:numPr>
         <w:shd w:val="clear" w:color="auto" w:fill="FFFFFF"/>
@@ -393,7 +860,7 @@
           <w:szCs w:val="20"/>
           <w:lang w:eastAsia="es-ES"/>
         </w:rPr>
-        <w:t>Fin de partida</w:t>
+        <w:t>Interfaz de fin de partida</w:t>
       </w:r>
     </w:p>
     <w:p>
@@ -412,259 +879,18 @@
           <w:lang w:eastAsia="es-ES"/>
         </w:rPr>
       </w:pPr>
-      <w:r>
-        <w:rPr>
-          <w:rFonts w:ascii="Arial" w:eastAsia="Times New Roman" w:hAnsi="Arial" w:cs="Arial"/>
-          <w:color w:val="333333"/>
-          <w:sz w:val="20"/>
-          <w:szCs w:val="20"/>
-          <w:lang w:eastAsia="es-ES"/>
-        </w:rPr>
-        <w:t>Personajes</w:t>
-      </w:r>
-    </w:p>
-    <w:p>
-      <w:pPr>
-        <w:numPr>
-          <w:ilvl w:val="2"/>
-          <w:numId w:val="2"/>
-        </w:numPr>
-        <w:shd w:val="clear" w:color="auto" w:fill="FFFFFF"/>
-        <w:spacing w:after="60" w:line="240" w:lineRule="auto"/>
-        <w:rPr>
-          <w:rFonts w:ascii="Arial" w:eastAsia="Times New Roman" w:hAnsi="Arial" w:cs="Arial"/>
-          <w:color w:val="333333"/>
-          <w:sz w:val="20"/>
-          <w:szCs w:val="20"/>
-          <w:lang w:eastAsia="es-ES"/>
-        </w:rPr>
-      </w:pPr>
-      <w:r>
-        <w:rPr>
-          <w:rFonts w:ascii="Arial" w:eastAsia="Times New Roman" w:hAnsi="Arial" w:cs="Arial"/>
-          <w:color w:val="333333"/>
-          <w:sz w:val="20"/>
-          <w:szCs w:val="20"/>
-          <w:lang w:eastAsia="es-ES"/>
-        </w:rPr>
-        <w:t>Protagonista</w:t>
-      </w:r>
-    </w:p>
-    <w:p>
-      <w:pPr>
-        <w:numPr>
-          <w:ilvl w:val="2"/>
-          <w:numId w:val="2"/>
-        </w:numPr>
-        <w:shd w:val="clear" w:color="auto" w:fill="FFFFFF"/>
-        <w:spacing w:after="60" w:line="240" w:lineRule="auto"/>
-        <w:rPr>
-          <w:rFonts w:ascii="Arial" w:eastAsia="Times New Roman" w:hAnsi="Arial" w:cs="Arial"/>
-          <w:color w:val="333333"/>
-          <w:sz w:val="20"/>
-          <w:szCs w:val="20"/>
-          <w:lang w:eastAsia="es-ES"/>
-        </w:rPr>
-      </w:pPr>
-      <w:r>
-        <w:rPr>
-          <w:rFonts w:ascii="Arial" w:eastAsia="Times New Roman" w:hAnsi="Arial" w:cs="Arial"/>
-          <w:color w:val="333333"/>
-          <w:sz w:val="20"/>
-          <w:szCs w:val="20"/>
-          <w:lang w:eastAsia="es-ES"/>
-        </w:rPr>
-        <w:t>Compañero del protagonista</w:t>
-      </w:r>
-    </w:p>
-    <w:p>
-      <w:pPr>
-        <w:numPr>
-          <w:ilvl w:val="2"/>
-          <w:numId w:val="2"/>
-        </w:numPr>
-        <w:shd w:val="clear" w:color="auto" w:fill="FFFFFF"/>
-        <w:spacing w:after="60" w:line="240" w:lineRule="auto"/>
-        <w:rPr>
-          <w:rFonts w:ascii="Arial" w:eastAsia="Times New Roman" w:hAnsi="Arial" w:cs="Arial"/>
-          <w:color w:val="333333"/>
-          <w:sz w:val="20"/>
-          <w:szCs w:val="20"/>
-          <w:lang w:eastAsia="es-ES"/>
-        </w:rPr>
-      </w:pPr>
-      <w:r>
-        <w:rPr>
-          <w:rFonts w:ascii="Arial" w:eastAsia="Times New Roman" w:hAnsi="Arial" w:cs="Arial"/>
-          <w:color w:val="333333"/>
-          <w:sz w:val="20"/>
-          <w:szCs w:val="20"/>
-          <w:lang w:eastAsia="es-ES"/>
-        </w:rPr>
-        <w:t>Antagonista</w:t>
-      </w:r>
-    </w:p>
-    <w:p>
-      <w:pPr>
-        <w:numPr>
-          <w:ilvl w:val="2"/>
-          <w:numId w:val="2"/>
-        </w:numPr>
-        <w:shd w:val="clear" w:color="auto" w:fill="FFFFFF"/>
-        <w:spacing w:after="60" w:line="240" w:lineRule="auto"/>
-        <w:rPr>
-          <w:rFonts w:ascii="Arial" w:eastAsia="Times New Roman" w:hAnsi="Arial" w:cs="Arial"/>
-          <w:color w:val="333333"/>
-          <w:sz w:val="20"/>
-          <w:szCs w:val="20"/>
-          <w:lang w:eastAsia="es-ES"/>
-        </w:rPr>
-      </w:pPr>
-      <w:r>
-        <w:rPr>
-          <w:rFonts w:ascii="Arial" w:eastAsia="Times New Roman" w:hAnsi="Arial" w:cs="Arial"/>
-          <w:color w:val="333333"/>
-          <w:sz w:val="20"/>
-          <w:szCs w:val="20"/>
-          <w:lang w:eastAsia="es-ES"/>
-        </w:rPr>
-        <w:t>...</w:t>
-      </w:r>
-    </w:p>
-    <w:p>
-      <w:pPr>
-        <w:numPr>
-          <w:ilvl w:val="1"/>
-          <w:numId w:val="2"/>
-        </w:numPr>
-        <w:shd w:val="clear" w:color="auto" w:fill="FFFFFF"/>
-        <w:spacing w:after="60" w:line="240" w:lineRule="auto"/>
-        <w:rPr>
-          <w:rFonts w:ascii="Arial" w:eastAsia="Times New Roman" w:hAnsi="Arial" w:cs="Arial"/>
-          <w:color w:val="333333"/>
-          <w:sz w:val="20"/>
-          <w:szCs w:val="20"/>
-          <w:lang w:eastAsia="es-ES"/>
-        </w:rPr>
-      </w:pPr>
-      <w:r>
-        <w:rPr>
-          <w:rFonts w:ascii="Arial" w:eastAsia="Times New Roman" w:hAnsi="Arial" w:cs="Arial"/>
-          <w:color w:val="333333"/>
-          <w:sz w:val="20"/>
-          <w:szCs w:val="20"/>
-          <w:lang w:eastAsia="es-ES"/>
-        </w:rPr>
-        <w:t>Control de jugador</w:t>
-      </w:r>
-    </w:p>
-    <w:p>
-      <w:pPr>
-        <w:numPr>
-          <w:ilvl w:val="2"/>
-          <w:numId w:val="2"/>
-        </w:numPr>
-        <w:shd w:val="clear" w:color="auto" w:fill="FFFFFF"/>
-        <w:spacing w:after="60" w:line="240" w:lineRule="auto"/>
-        <w:rPr>
-          <w:rFonts w:ascii="Arial" w:eastAsia="Times New Roman" w:hAnsi="Arial" w:cs="Arial"/>
-          <w:color w:val="333333"/>
-          <w:sz w:val="20"/>
-          <w:szCs w:val="20"/>
-          <w:lang w:eastAsia="es-ES"/>
-        </w:rPr>
-      </w:pPr>
-      <w:r>
-        <w:rPr>
-          <w:rFonts w:ascii="Arial" w:eastAsia="Times New Roman" w:hAnsi="Arial" w:cs="Arial"/>
-          <w:color w:val="333333"/>
-          <w:sz w:val="20"/>
-          <w:szCs w:val="20"/>
-          <w:lang w:eastAsia="es-ES"/>
-        </w:rPr>
-        <w:t>Interacción con el personaje</w:t>
-      </w:r>
-    </w:p>
-    <w:p>
-      <w:pPr>
-        <w:numPr>
-          <w:ilvl w:val="2"/>
-          <w:numId w:val="2"/>
-        </w:numPr>
-        <w:shd w:val="clear" w:color="auto" w:fill="FFFFFF"/>
-        <w:spacing w:after="60" w:line="240" w:lineRule="auto"/>
-        <w:rPr>
-          <w:rFonts w:ascii="Arial" w:eastAsia="Times New Roman" w:hAnsi="Arial" w:cs="Arial"/>
-          <w:color w:val="333333"/>
-          <w:sz w:val="20"/>
-          <w:szCs w:val="20"/>
-          <w:lang w:eastAsia="es-ES"/>
-        </w:rPr>
-      </w:pPr>
-      <w:r>
-        <w:rPr>
-          <w:rFonts w:ascii="Arial" w:eastAsia="Times New Roman" w:hAnsi="Arial" w:cs="Arial"/>
-          <w:color w:val="333333"/>
-          <w:sz w:val="20"/>
-          <w:szCs w:val="20"/>
-          <w:lang w:eastAsia="es-ES"/>
-        </w:rPr>
-        <w:t>Interacción con el entorno</w:t>
-      </w:r>
-    </w:p>
-    <w:p>
-      <w:pPr>
-        <w:numPr>
-          <w:ilvl w:val="2"/>
-          <w:numId w:val="2"/>
-        </w:numPr>
-        <w:shd w:val="clear" w:color="auto" w:fill="FFFFFF"/>
-        <w:spacing w:after="60" w:line="240" w:lineRule="auto"/>
-        <w:rPr>
-          <w:rFonts w:ascii="Arial" w:eastAsia="Times New Roman" w:hAnsi="Arial" w:cs="Arial"/>
-          <w:color w:val="333333"/>
-          <w:sz w:val="20"/>
-          <w:szCs w:val="20"/>
-          <w:lang w:eastAsia="es-ES"/>
-        </w:rPr>
-      </w:pPr>
-      <w:r>
-        <w:rPr>
-          <w:rFonts w:ascii="Arial" w:eastAsia="Times New Roman" w:hAnsi="Arial" w:cs="Arial"/>
-          <w:color w:val="333333"/>
-          <w:sz w:val="20"/>
-          <w:szCs w:val="20"/>
-          <w:lang w:eastAsia="es-ES"/>
-        </w:rPr>
-        <w:t>Interacción con la interfaz</w:t>
-      </w:r>
-    </w:p>
-    <w:p>
-      <w:pPr>
-        <w:numPr>
-          <w:ilvl w:val="1"/>
-          <w:numId w:val="2"/>
-        </w:numPr>
-        <w:shd w:val="clear" w:color="auto" w:fill="FFFFFF"/>
-        <w:spacing w:after="60" w:line="240" w:lineRule="auto"/>
-        <w:rPr>
-          <w:rFonts w:ascii="Arial" w:eastAsia="Times New Roman" w:hAnsi="Arial" w:cs="Arial"/>
-          <w:color w:val="333333"/>
-          <w:sz w:val="20"/>
-          <w:szCs w:val="20"/>
-          <w:lang w:eastAsia="es-ES"/>
-        </w:rPr>
-      </w:pPr>
-      <w:r>
-        <w:rPr>
-          <w:rFonts w:ascii="Arial" w:eastAsia="Times New Roman" w:hAnsi="Arial" w:cs="Arial"/>
-          <w:color w:val="333333"/>
-          <w:sz w:val="20"/>
-          <w:szCs w:val="20"/>
-          <w:lang w:eastAsia="es-ES"/>
-        </w:rPr>
-        <w:t>Interacción del entorno con el jugador</w:t>
-      </w:r>
+      <w:proofErr w:type="spellStart"/>
+      <w:r>
+        <w:rPr>
+          <w:rFonts w:ascii="Arial" w:eastAsia="Times New Roman" w:hAnsi="Arial" w:cs="Arial"/>
+          <w:color w:val="333333"/>
+          <w:sz w:val="20"/>
+          <w:szCs w:val="20"/>
+          <w:lang w:eastAsia="es-ES"/>
+        </w:rPr>
+        <w:t>Creditos</w:t>
+      </w:r>
+      <w:proofErr w:type="spellEnd"/>
     </w:p>
     <w:p>
       <w:pPr>
@@ -691,7 +917,7 @@
           <w:szCs w:val="20"/>
           <w:lang w:eastAsia="es-ES"/>
         </w:rPr>
-        <w:t>Interfaz</w:t>
+        <w:t>Arte</w:t>
       </w:r>
     </w:p>
     <w:p>
@@ -718,7 +944,7 @@
           <w:szCs w:val="20"/>
           <w:lang w:eastAsia="es-ES"/>
         </w:rPr>
-        <w:t>Diagrama de flujo de pantallas</w:t>
+        <w:t>Estilo</w:t>
       </w:r>
     </w:p>
     <w:p>
@@ -737,16 +963,18 @@
           <w:lang w:eastAsia="es-ES"/>
         </w:rPr>
       </w:pPr>
-      <w:r>
-        <w:rPr>
-          <w:rFonts w:ascii="Arial" w:eastAsia="Times New Roman" w:hAnsi="Arial" w:cs="Arial"/>
-          <w:color w:val="333333"/>
-          <w:sz w:val="20"/>
-          <w:szCs w:val="20"/>
-          <w:lang w:eastAsia="es-ES"/>
-        </w:rPr>
-        <w:t>Menú principal</w:t>
-      </w:r>
+      <w:proofErr w:type="spellStart"/>
+      <w:r>
+        <w:rPr>
+          <w:rFonts w:ascii="Arial" w:eastAsia="Times New Roman" w:hAnsi="Arial" w:cs="Arial"/>
+          <w:color w:val="333333"/>
+          <w:sz w:val="20"/>
+          <w:szCs w:val="20"/>
+          <w:lang w:eastAsia="es-ES"/>
+        </w:rPr>
+        <w:t>Concepts</w:t>
+      </w:r>
+      <w:proofErr w:type="spellEnd"/>
     </w:p>
     <w:p>
       <w:pPr>
@@ -772,7 +1000,7 @@
           <w:szCs w:val="20"/>
           <w:lang w:eastAsia="es-ES"/>
         </w:rPr>
-        <w:t>Menú de pausa</w:t>
+        <w:t>2D</w:t>
       </w:r>
     </w:p>
     <w:p>
@@ -799,91 +1027,8 @@
           <w:szCs w:val="20"/>
           <w:lang w:eastAsia="es-ES"/>
         </w:rPr>
-        <w:t>Menú de guardado/cargar partida</w:t>
-      </w:r>
-    </w:p>
-    <w:p>
-      <w:pPr>
-        <w:numPr>
-          <w:ilvl w:val="1"/>
-          <w:numId w:val="2"/>
-        </w:numPr>
-        <w:shd w:val="clear" w:color="auto" w:fill="FFFFFF"/>
-        <w:spacing w:after="60" w:line="240" w:lineRule="auto"/>
-        <w:rPr>
-          <w:rFonts w:ascii="Arial" w:eastAsia="Times New Roman" w:hAnsi="Arial" w:cs="Arial"/>
-          <w:color w:val="333333"/>
-          <w:sz w:val="20"/>
-          <w:szCs w:val="20"/>
-          <w:lang w:eastAsia="es-ES"/>
-        </w:rPr>
-      </w:pPr>
-      <w:r>
-        <w:rPr>
-          <w:rFonts w:ascii="Arial" w:eastAsia="Times New Roman" w:hAnsi="Arial" w:cs="Arial"/>
-          <w:color w:val="333333"/>
-          <w:sz w:val="20"/>
-          <w:szCs w:val="20"/>
-          <w:lang w:eastAsia="es-ES"/>
-        </w:rPr>
-        <w:t>Interfaz de usuario durante partida</w:t>
-      </w:r>
-    </w:p>
-    <w:p>
-      <w:pPr>
-        <w:numPr>
-          <w:ilvl w:val="1"/>
-          <w:numId w:val="2"/>
-        </w:numPr>
-        <w:shd w:val="clear" w:color="auto" w:fill="FFFFFF"/>
-        <w:spacing w:after="60" w:line="240" w:lineRule="auto"/>
-        <w:rPr>
-          <w:rFonts w:ascii="Arial" w:eastAsia="Times New Roman" w:hAnsi="Arial" w:cs="Arial"/>
-          <w:color w:val="333333"/>
-          <w:sz w:val="20"/>
-          <w:szCs w:val="20"/>
-          <w:lang w:eastAsia="es-ES"/>
-        </w:rPr>
-      </w:pPr>
-      <w:r>
-        <w:rPr>
-          <w:rFonts w:ascii="Arial" w:eastAsia="Times New Roman" w:hAnsi="Arial" w:cs="Arial"/>
-          <w:color w:val="333333"/>
-          <w:sz w:val="20"/>
-          <w:szCs w:val="20"/>
-          <w:lang w:eastAsia="es-ES"/>
-        </w:rPr>
-        <w:t>Interfaz de fin de partida</w:t>
-      </w:r>
-    </w:p>
-    <w:p>
-      <w:pPr>
-        <w:numPr>
-          <w:ilvl w:val="1"/>
-          <w:numId w:val="2"/>
-        </w:numPr>
-        <w:shd w:val="clear" w:color="auto" w:fill="FFFFFF"/>
-        <w:spacing w:after="60" w:line="240" w:lineRule="auto"/>
-        <w:rPr>
-          <w:rFonts w:ascii="Arial" w:eastAsia="Times New Roman" w:hAnsi="Arial" w:cs="Arial"/>
-          <w:color w:val="333333"/>
-          <w:sz w:val="20"/>
-          <w:szCs w:val="20"/>
-          <w:lang w:eastAsia="es-ES"/>
-        </w:rPr>
-      </w:pPr>
-      <w:proofErr w:type="spellStart"/>
-      <w:r>
-        <w:rPr>
-          <w:rFonts w:ascii="Arial" w:eastAsia="Times New Roman" w:hAnsi="Arial" w:cs="Arial"/>
-          <w:color w:val="333333"/>
-          <w:sz w:val="20"/>
-          <w:szCs w:val="20"/>
-          <w:lang w:eastAsia="es-ES"/>
-        </w:rPr>
-        <w:t>Creditos</w:t>
-      </w:r>
-      <w:proofErr w:type="spellEnd"/>
+        <w:t>3D</w:t>
+      </w:r>
     </w:p>
     <w:p>
       <w:pPr>
@@ -910,7 +1055,7 @@
           <w:szCs w:val="20"/>
           <w:lang w:eastAsia="es-ES"/>
         </w:rPr>
-        <w:t>Arte</w:t>
+        <w:t>Sonido</w:t>
       </w:r>
     </w:p>
     <w:p>
@@ -937,7 +1082,7 @@
           <w:szCs w:val="20"/>
           <w:lang w:eastAsia="es-ES"/>
         </w:rPr>
-        <w:t>Estilo</w:t>
+        <w:t>Música</w:t>
       </w:r>
     </w:p>
     <w:p>
@@ -956,18 +1101,16 @@
           <w:lang w:eastAsia="es-ES"/>
         </w:rPr>
       </w:pPr>
-      <w:proofErr w:type="spellStart"/>
-      <w:r>
-        <w:rPr>
-          <w:rFonts w:ascii="Arial" w:eastAsia="Times New Roman" w:hAnsi="Arial" w:cs="Arial"/>
-          <w:color w:val="333333"/>
-          <w:sz w:val="20"/>
-          <w:szCs w:val="20"/>
-          <w:lang w:eastAsia="es-ES"/>
-        </w:rPr>
-        <w:t>Concepts</w:t>
-      </w:r>
-      <w:proofErr w:type="spellEnd"/>
+      <w:r>
+        <w:rPr>
+          <w:rFonts w:ascii="Arial" w:eastAsia="Times New Roman" w:hAnsi="Arial" w:cs="Arial"/>
+          <w:color w:val="333333"/>
+          <w:sz w:val="20"/>
+          <w:szCs w:val="20"/>
+          <w:lang w:eastAsia="es-ES"/>
+        </w:rPr>
+        <w:t>FX</w:t>
+      </w:r>
     </w:p>
     <w:p>
       <w:pPr>
@@ -993,142 +1136,6 @@
           <w:szCs w:val="20"/>
           <w:lang w:eastAsia="es-ES"/>
         </w:rPr>
-        <w:t>2D</w:t>
-      </w:r>
-    </w:p>
-    <w:p>
-      <w:pPr>
-        <w:numPr>
-          <w:ilvl w:val="1"/>
-          <w:numId w:val="2"/>
-        </w:numPr>
-        <w:shd w:val="clear" w:color="auto" w:fill="FFFFFF"/>
-        <w:spacing w:after="60" w:line="240" w:lineRule="auto"/>
-        <w:rPr>
-          <w:rFonts w:ascii="Arial" w:eastAsia="Times New Roman" w:hAnsi="Arial" w:cs="Arial"/>
-          <w:color w:val="333333"/>
-          <w:sz w:val="20"/>
-          <w:szCs w:val="20"/>
-          <w:lang w:eastAsia="es-ES"/>
-        </w:rPr>
-      </w:pPr>
-      <w:r>
-        <w:rPr>
-          <w:rFonts w:ascii="Arial" w:eastAsia="Times New Roman" w:hAnsi="Arial" w:cs="Arial"/>
-          <w:color w:val="333333"/>
-          <w:sz w:val="20"/>
-          <w:szCs w:val="20"/>
-          <w:lang w:eastAsia="es-ES"/>
-        </w:rPr>
-        <w:t>3D</w:t>
-      </w:r>
-    </w:p>
-    <w:p>
-      <w:pPr>
-        <w:numPr>
-          <w:ilvl w:val="0"/>
-          <w:numId w:val="2"/>
-        </w:numPr>
-        <w:shd w:val="clear" w:color="auto" w:fill="FFFFFF"/>
-        <w:spacing w:after="60" w:line="273" w:lineRule="atLeast"/>
-        <w:ind w:firstLine="0"/>
-        <w:rPr>
-          <w:rFonts w:ascii="Arial" w:eastAsia="Times New Roman" w:hAnsi="Arial" w:cs="Arial"/>
-          <w:color w:val="333333"/>
-          <w:sz w:val="20"/>
-          <w:szCs w:val="20"/>
-          <w:lang w:eastAsia="es-ES"/>
-        </w:rPr>
-      </w:pPr>
-      <w:r>
-        <w:rPr>
-          <w:rFonts w:ascii="Arial" w:eastAsia="Times New Roman" w:hAnsi="Arial" w:cs="Arial"/>
-          <w:color w:val="333333"/>
-          <w:sz w:val="20"/>
-          <w:szCs w:val="20"/>
-          <w:lang w:eastAsia="es-ES"/>
-        </w:rPr>
-        <w:t>Sonido</w:t>
-      </w:r>
-    </w:p>
-    <w:p>
-      <w:pPr>
-        <w:numPr>
-          <w:ilvl w:val="1"/>
-          <w:numId w:val="2"/>
-        </w:numPr>
-        <w:shd w:val="clear" w:color="auto" w:fill="FFFFFF"/>
-        <w:spacing w:after="60" w:line="240" w:lineRule="auto"/>
-        <w:rPr>
-          <w:rFonts w:ascii="Arial" w:eastAsia="Times New Roman" w:hAnsi="Arial" w:cs="Arial"/>
-          <w:color w:val="333333"/>
-          <w:sz w:val="20"/>
-          <w:szCs w:val="20"/>
-          <w:lang w:eastAsia="es-ES"/>
-        </w:rPr>
-      </w:pPr>
-      <w:r>
-        <w:rPr>
-          <w:rFonts w:ascii="Arial" w:eastAsia="Times New Roman" w:hAnsi="Arial" w:cs="Arial"/>
-          <w:color w:val="333333"/>
-          <w:sz w:val="20"/>
-          <w:szCs w:val="20"/>
-          <w:lang w:eastAsia="es-ES"/>
-        </w:rPr>
-        <w:t>Música</w:t>
-      </w:r>
-    </w:p>
-    <w:p>
-      <w:pPr>
-        <w:numPr>
-          <w:ilvl w:val="1"/>
-          <w:numId w:val="2"/>
-        </w:numPr>
-        <w:shd w:val="clear" w:color="auto" w:fill="FFFFFF"/>
-        <w:spacing w:after="60" w:line="240" w:lineRule="auto"/>
-        <w:rPr>
-          <w:rFonts w:ascii="Arial" w:eastAsia="Times New Roman" w:hAnsi="Arial" w:cs="Arial"/>
-          <w:color w:val="333333"/>
-          <w:sz w:val="20"/>
-          <w:szCs w:val="20"/>
-          <w:lang w:eastAsia="es-ES"/>
-        </w:rPr>
-      </w:pPr>
-      <w:r>
-        <w:rPr>
-          <w:rFonts w:ascii="Arial" w:eastAsia="Times New Roman" w:hAnsi="Arial" w:cs="Arial"/>
-          <w:color w:val="333333"/>
-          <w:sz w:val="20"/>
-          <w:szCs w:val="20"/>
-          <w:lang w:eastAsia="es-ES"/>
-        </w:rPr>
-        <w:t>FX</w:t>
-      </w:r>
-    </w:p>
-    <w:p>
-      <w:pPr>
-        <w:numPr>
-          <w:ilvl w:val="1"/>
-          <w:numId w:val="2"/>
-        </w:numPr>
-        <w:shd w:val="clear" w:color="auto" w:fill="FFFFFF"/>
-        <w:spacing w:after="60" w:line="240" w:lineRule="auto"/>
-        <w:rPr>
-          <w:rFonts w:ascii="Arial" w:eastAsia="Times New Roman" w:hAnsi="Arial" w:cs="Arial"/>
-          <w:color w:val="333333"/>
-          <w:sz w:val="20"/>
-          <w:szCs w:val="20"/>
-          <w:lang w:eastAsia="es-ES"/>
-        </w:rPr>
-      </w:pPr>
-      <w:r>
-        <w:rPr>
-          <w:rFonts w:ascii="Arial" w:eastAsia="Times New Roman" w:hAnsi="Arial" w:cs="Arial"/>
-          <w:color w:val="333333"/>
-          <w:sz w:val="20"/>
-          <w:szCs w:val="20"/>
-          <w:lang w:eastAsia="es-ES"/>
-        </w:rPr>
         <w:t>Diálogos</w:t>
       </w:r>
     </w:p>
@@ -1136,17 +1143,58 @@
     <w:p>
       <w:r>
         <w:lastRenderedPageBreak/>
-        <w:t>Numero de mapas para el inicio</w:t>
-      </w:r>
-    </w:p>
-    <w:p>
-      <w:r>
-        <w:t>Numero de niveles por mapa</w:t>
-      </w:r>
-    </w:p>
-    <w:p>
-      <w:r>
-        <w:t xml:space="preserve">Tres ramas y tres clases (humano/bestia/hibrido – </w:t>
+        <w:t xml:space="preserve">Numero de </w:t>
+      </w:r>
+      <w:proofErr w:type="spellStart"/>
+      <w:r>
+        <w:t>epocas</w:t>
+      </w:r>
+      <w:proofErr w:type="spellEnd"/>
+      <w:r>
+        <w:t xml:space="preserve"> para el </w:t>
+      </w:r>
+      <w:proofErr w:type="gramStart"/>
+      <w:r>
+        <w:t>inicio</w:t>
+      </w:r>
+      <w:r>
+        <w:t xml:space="preserve"> :</w:t>
+      </w:r>
+      <w:proofErr w:type="gramEnd"/>
+      <w:r>
+        <w:t xml:space="preserve"> 3</w:t>
+      </w:r>
+      <w:r>
+        <w:t xml:space="preserve"> (prehistoria, edad moderna y futuro lejano)</w:t>
+      </w:r>
+    </w:p>
+    <w:p>
+      <w:r>
+        <w:t xml:space="preserve">Numero de niveles por </w:t>
+      </w:r>
+      <w:proofErr w:type="gramStart"/>
+      <w:r>
+        <w:t>mapa</w:t>
+      </w:r>
+      <w:r>
+        <w:t xml:space="preserve"> :</w:t>
+      </w:r>
+      <w:proofErr w:type="gramEnd"/>
+      <w:r>
+        <w:t xml:space="preserve"> 3-5</w:t>
+      </w:r>
+    </w:p>
+    <w:p>
+      <w:r>
+        <w:t xml:space="preserve">Tres </w:t>
+      </w:r>
+      <w:proofErr w:type="spellStart"/>
+      <w:r>
+        <w:t>razaz</w:t>
+      </w:r>
+      <w:proofErr w:type="spellEnd"/>
+      <w:r>
+        <w:t xml:space="preserve"> y tres clases (humano/bestia/hibrido – </w:t>
       </w:r>
       <w:proofErr w:type="spellStart"/>
       <w:r>
@@ -1169,11 +1217,16 @@
       <w:r>
         <w:t>Historia personajes</w:t>
       </w:r>
+      <w:bookmarkStart w:id="0" w:name="_GoBack"/>
+      <w:bookmarkEnd w:id="0"/>
     </w:p>
     <w:p>
       <w:r>
         <w:t>Armas de cada uno</w:t>
       </w:r>
+      <w:r>
+        <w:t xml:space="preserve"> ----------------</w:t>
+      </w:r>
     </w:p>
     <w:p>
       <w:r>
@@ -1282,7 +1335,35 @@
     </w:p>
     <w:p>
       <w:r>
-        <w:t>Interfaz (que queremos que se vea y como, ejemplo: vida)</w:t>
+        <w:t>Interfaz (que queremos que se vea y como, ejemplo: vida</w:t>
+      </w:r>
+      <w:proofErr w:type="gramStart"/>
+      <w:r>
+        <w:t>)</w:t>
+      </w:r>
+      <w:r>
+        <w:t xml:space="preserve"> :</w:t>
+      </w:r>
+      <w:proofErr w:type="gramEnd"/>
+      <w:r>
+        <w:t xml:space="preserve"> vida como unidades (</w:t>
+      </w:r>
+      <w:r>
+        <w:t>amuleto en forma de pizza!</w:t>
+      </w:r>
+      <w:r>
+        <w:t>)</w:t>
+      </w:r>
+    </w:p>
+    <w:p>
+      <w:r>
+        <w:t xml:space="preserve">Nombrar </w:t>
+      </w:r>
+      <w:r>
+        <w:t>estadísticas</w:t>
+      </w:r>
+      <w:r>
+        <w:t xml:space="preserve"> de los personajes</w:t>
       </w:r>
     </w:p>
     <w:p>
@@ -1390,6 +1471,7 @@
       </w:r>
       <w:proofErr w:type="spellEnd"/>
     </w:p>
+    <w:p/>
     <w:p>
       <w:r>
         <w:t xml:space="preserve">Comenzaremos nuestra aventura en la prehistoria. Un ejército de </w:t>
@@ -1400,7 +1482,33 @@
       </w:r>
       <w:proofErr w:type="spellEnd"/>
       <w:r>
-        <w:t xml:space="preserve"> invade la tierra y la humanidad está en peligro de extinción, pero gracias a “Cavernícola”, el planeta sale victorioso del enfrentamiento. </w:t>
+        <w:t xml:space="preserve"> invade la tierra y la humanidad está en peligro de extinción,</w:t>
+      </w:r>
+      <w:r>
+        <w:t xml:space="preserve"> el primer alienígena rebelde roba la gema de poder de los alienígenas, al entrar en la atmosfera de la Tierra la nave fue carbonizada y el cristal roto en pedazos que se repartieron a lo largo del mundo. Estos fragmentos de gema imbuyen de poder a quien la posea</w:t>
+      </w:r>
+      <w:r>
+        <w:t>, le dan poderes especiales a la zona que rodea la gema</w:t>
+      </w:r>
+      <w:r>
+        <w:t xml:space="preserve"> y hace que los alienígenas sean débiles ante </w:t>
+      </w:r>
+      <w:proofErr w:type="spellStart"/>
+      <w:r>
+        <w:t>el</w:t>
+      </w:r>
+      <w:proofErr w:type="spellEnd"/>
+      <w:r>
+        <w:t xml:space="preserve">. </w:t>
+      </w:r>
+      <w:r>
+        <w:t>Además</w:t>
+      </w:r>
+      <w:r>
+        <w:t xml:space="preserve"> en caso de que alguien no apto obtenga el fragmento de gema, seria consumido por el poder de esta y perdería el control de si, ganando poderes en el transcurso.</w:t>
+      </w:r>
+      <w:r>
+        <w:t xml:space="preserve"> </w:t>
       </w:r>
     </w:p>
     <w:p>
@@ -1417,13 +1525,13 @@
         <w:t>íbrido</w:t>
       </w:r>
       <w:r>
-        <w:t>/bestia debe ser elegido por un ritual</w:t>
-      </w:r>
-      <w:r>
-        <w:t xml:space="preserve"> (democrático)</w:t>
-      </w:r>
-      <w:r>
-        <w:t xml:space="preserve">, para defender </w:t>
+        <w:t xml:space="preserve">/bestia </w:t>
+      </w:r>
+      <w:r>
+        <w:t xml:space="preserve">que encontrara el fragmento, </w:t>
+      </w:r>
+      <w:r>
+        <w:t xml:space="preserve">para defender </w:t>
       </w:r>
       <w:r>
         <w:t>a la raza humana</w:t>
@@ -1451,7 +1559,13 @@
     </w:p>
     <w:p>
       <w:r>
-        <w:t>Durante la aventura, contaremos con la ayuda de alienígenas rebeldes e insumisos que nos proporcionarán mejoras a cambio de nuestra energía vital, que es el alimento base de esta raza extraterrestre.</w:t>
+        <w:t>Durante la aventura, contaremos con la ayuda de alienígenas rebeldes e insumisos que nos proporcionarán mejoras a cambio de nuestra energía vital</w:t>
+      </w:r>
+      <w:r>
+        <w:t xml:space="preserve"> puesto que nuestra sangre estará mezclada con el poder de la gema</w:t>
+      </w:r>
+      <w:r>
+        <w:t>, que es el alimento base de esta raza extraterrestre.</w:t>
       </w:r>
     </w:p>
     <w:p>
@@ -1480,22 +1594,22 @@
     </w:p>
     <w:p>
       <w:r>
-        <w:t xml:space="preserve">Los diferentes personajes estarán divididos por épocas a pesar de que se podrán jugar con todos en cualquier mapa. Los personajes estarán divididos en 2 personajes </w:t>
-      </w:r>
-      <w:r>
-        <w:t>más</w:t>
-      </w:r>
-      <w:r>
-        <w:t xml:space="preserve"> humanos y 1 </w:t>
-      </w:r>
-      <w:r>
-        <w:t>más</w:t>
-      </w:r>
-      <w:r>
-        <w:t xml:space="preserve"> fantasioso o “bestia” por época con esto los personajes serian:</w:t>
-      </w:r>
-      <w:r>
-        <w:t xml:space="preserve"> (algunos personajes están todavía sin definir y falta concretar algunos personajes)</w:t>
+        <w:t xml:space="preserve">Los diferentes personajes estarán divididos por épocas a pesar de que se podrán jugar con todos en cualquier mapa. Los personajes estarán divididos en </w:t>
+      </w:r>
+      <w:r>
+        <w:t>1 personajes, 1 bestia y</w:t>
+      </w:r>
+      <w:r>
+        <w:t xml:space="preserve"> 1 </w:t>
+      </w:r>
+      <w:r>
+        <w:t xml:space="preserve">hibrido </w:t>
+      </w:r>
+      <w:r>
+        <w:t>por época con esto los personajes serian:</w:t>
+      </w:r>
+      <w:r>
+        <w:t xml:space="preserve"> </w:t>
       </w:r>
     </w:p>
     <w:tbl>
@@ -1534,7 +1648,7 @@
               <w:cnfStyle w:val="100000000000" w:firstRow="1" w:lastRow="0" w:firstColumn="0" w:lastColumn="0" w:oddVBand="0" w:evenVBand="0" w:oddHBand="0" w:evenHBand="0" w:firstRowFirstColumn="0" w:firstRowLastColumn="0" w:lastRowFirstColumn="0" w:lastRowLastColumn="0"/>
             </w:pPr>
             <w:r>
-              <w:t>Humano 1</w:t>
+              <w:t>Humano</w:t>
             </w:r>
           </w:p>
         </w:tc>
@@ -1547,7 +1661,7 @@
               <w:cnfStyle w:val="100000000000" w:firstRow="1" w:lastRow="0" w:firstColumn="0" w:lastColumn="0" w:oddVBand="0" w:evenVBand="0" w:oddHBand="0" w:evenHBand="0" w:firstRowFirstColumn="0" w:firstRowLastColumn="0" w:lastRowFirstColumn="0" w:lastRowLastColumn="0"/>
             </w:pPr>
             <w:r>
-              <w:t>Humano 2</w:t>
+              <w:t>Bestia</w:t>
             </w:r>
           </w:p>
         </w:tc>
@@ -1560,7 +1674,7 @@
               <w:cnfStyle w:val="100000000000" w:firstRow="1" w:lastRow="0" w:firstColumn="0" w:lastColumn="0" w:oddVBand="0" w:evenVBand="0" w:oddHBand="0" w:evenHBand="0" w:firstRowFirstColumn="0" w:firstRowLastColumn="0" w:lastRowFirstColumn="0" w:lastRowLastColumn="0"/>
             </w:pPr>
             <w:r>
-              <w:t>Fantasioso</w:t>
+              <w:t>Hibrido</w:t>
             </w:r>
           </w:p>
         </w:tc>
@@ -1590,6 +1704,1467 @@
             </w:pPr>
             <w:r>
               <w:t>Cavernícola</w:t>
+            </w:r>
+            <w:r>
+              <w:t xml:space="preserve"> (melee)</w:t>
+            </w:r>
+          </w:p>
+        </w:tc>
+        <w:tc>
+          <w:tcPr>
+            <w:tcW w:w="2124" w:type="dxa"/>
+          </w:tcPr>
+          <w:p>
+            <w:pPr>
+              <w:cnfStyle w:val="000000100000" w:firstRow="0" w:lastRow="0" w:firstColumn="0" w:lastColumn="0" w:oddVBand="0" w:evenVBand="0" w:oddHBand="1" w:evenHBand="0" w:firstRowFirstColumn="0" w:firstRowLastColumn="0" w:lastRowFirstColumn="0" w:lastRowLastColumn="0"/>
+            </w:pPr>
+            <w:proofErr w:type="spellStart"/>
+            <w:r>
+              <w:t>Armardilla</w:t>
+            </w:r>
+            <w:proofErr w:type="spellEnd"/>
+            <w:r>
+              <w:t xml:space="preserve"> (</w:t>
+            </w:r>
+            <w:proofErr w:type="spellStart"/>
+            <w:r>
+              <w:t>tanke</w:t>
+            </w:r>
+            <w:proofErr w:type="spellEnd"/>
+            <w:r>
+              <w:t>)</w:t>
+            </w:r>
+          </w:p>
+        </w:tc>
+        <w:tc>
+          <w:tcPr>
+            <w:tcW w:w="2124" w:type="dxa"/>
+          </w:tcPr>
+          <w:p>
+            <w:pPr>
+              <w:cnfStyle w:val="000000100000" w:firstRow="0" w:lastRow="0" w:firstColumn="0" w:lastColumn="0" w:oddVBand="0" w:evenVBand="0" w:oddHBand="1" w:evenHBand="0" w:firstRowFirstColumn="0" w:firstRowLastColumn="0" w:lastRowFirstColumn="0" w:lastRowLastColumn="0"/>
+            </w:pPr>
+            <w:r>
+              <w:t xml:space="preserve">Chaman </w:t>
+            </w:r>
+            <w:r>
+              <w:t>(</w:t>
+            </w:r>
+            <w:proofErr w:type="spellStart"/>
+            <w:r>
+              <w:t>ranged</w:t>
+            </w:r>
+            <w:proofErr w:type="spellEnd"/>
+            <w:r>
+              <w:t>)</w:t>
+            </w:r>
+          </w:p>
+        </w:tc>
+      </w:tr>
+      <w:tr>
+        <w:tc>
+          <w:tcPr>
+            <w:cnfStyle w:val="001000000000" w:firstRow="0" w:lastRow="0" w:firstColumn="1" w:lastColumn="0" w:oddVBand="0" w:evenVBand="0" w:oddHBand="0" w:evenHBand="0" w:firstRowFirstColumn="0" w:firstRowLastColumn="0" w:lastRowFirstColumn="0" w:lastRowLastColumn="0"/>
+            <w:tcW w:w="2123" w:type="dxa"/>
+          </w:tcPr>
+          <w:p>
+            <w:r>
+              <w:t>Edad Moderna</w:t>
+            </w:r>
+          </w:p>
+        </w:tc>
+        <w:tc>
+          <w:tcPr>
+            <w:tcW w:w="2123" w:type="dxa"/>
+          </w:tcPr>
+          <w:p>
+            <w:pPr>
+              <w:cnfStyle w:val="000000000000" w:firstRow="0" w:lastRow="0" w:firstColumn="0" w:lastColumn="0" w:oddVBand="0" w:evenVBand="0" w:oddHBand="0" w:evenHBand="0" w:firstRowFirstColumn="0" w:firstRowLastColumn="0" w:lastRowFirstColumn="0" w:lastRowLastColumn="0"/>
+            </w:pPr>
+            <w:r>
+              <w:t xml:space="preserve">Escopetero </w:t>
+            </w:r>
+            <w:r>
+              <w:t>(</w:t>
+            </w:r>
+            <w:proofErr w:type="spellStart"/>
+            <w:r>
+              <w:t>ranged</w:t>
+            </w:r>
+            <w:proofErr w:type="spellEnd"/>
+            <w:r>
+              <w:t>)</w:t>
+            </w:r>
+          </w:p>
+        </w:tc>
+        <w:tc>
+          <w:tcPr>
+            <w:tcW w:w="2124" w:type="dxa"/>
+          </w:tcPr>
+          <w:p>
+            <w:pPr>
+              <w:cnfStyle w:val="000000000000" w:firstRow="0" w:lastRow="0" w:firstColumn="0" w:lastColumn="0" w:oddVBand="0" w:evenVBand="0" w:oddHBand="0" w:evenHBand="0" w:firstRowFirstColumn="0" w:firstRowLastColumn="0" w:lastRowFirstColumn="0" w:lastRowLastColumn="0"/>
+            </w:pPr>
+            <w:proofErr w:type="spellStart"/>
+            <w:r>
+              <w:t>W</w:t>
+            </w:r>
+            <w:r>
+              <w:t>endigo</w:t>
+            </w:r>
+            <w:proofErr w:type="spellEnd"/>
+            <w:r>
+              <w:t xml:space="preserve"> </w:t>
+            </w:r>
+            <w:r>
+              <w:t>(melee)</w:t>
+            </w:r>
+          </w:p>
+        </w:tc>
+        <w:tc>
+          <w:tcPr>
+            <w:tcW w:w="2124" w:type="dxa"/>
+          </w:tcPr>
+          <w:p>
+            <w:pPr>
+              <w:cnfStyle w:val="000000000000" w:firstRow="0" w:lastRow="0" w:firstColumn="0" w:lastColumn="0" w:oddVBand="0" w:evenVBand="0" w:oddHBand="0" w:evenHBand="0" w:firstRowFirstColumn="0" w:firstRowLastColumn="0" w:lastRowFirstColumn="0" w:lastRowLastColumn="0"/>
+            </w:pPr>
+            <w:r>
+              <w:t>Hom</w:t>
+            </w:r>
+            <w:r>
+              <w:t xml:space="preserve">bre lobo </w:t>
+            </w:r>
+            <w:r>
+              <w:t>(</w:t>
+            </w:r>
+            <w:proofErr w:type="spellStart"/>
+            <w:r>
+              <w:t>tanke</w:t>
+            </w:r>
+            <w:proofErr w:type="spellEnd"/>
+            <w:r>
+              <w:t>)</w:t>
+            </w:r>
+          </w:p>
+        </w:tc>
+      </w:tr>
+      <w:tr>
+        <w:trPr>
+          <w:cnfStyle w:val="000000100000" w:firstRow="0" w:lastRow="0" w:firstColumn="0" w:lastColumn="0" w:oddVBand="0" w:evenVBand="0" w:oddHBand="1" w:evenHBand="0" w:firstRowFirstColumn="0" w:firstRowLastColumn="0" w:lastRowFirstColumn="0" w:lastRowLastColumn="0"/>
+        </w:trPr>
+        <w:tc>
+          <w:tcPr>
+            <w:cnfStyle w:val="001000000000" w:firstRow="0" w:lastRow="0" w:firstColumn="1" w:lastColumn="0" w:oddVBand="0" w:evenVBand="0" w:oddHBand="0" w:evenHBand="0" w:firstRowFirstColumn="0" w:firstRowLastColumn="0" w:lastRowFirstColumn="0" w:lastRowLastColumn="0"/>
+            <w:tcW w:w="2123" w:type="dxa"/>
+          </w:tcPr>
+          <w:p>
+            <w:r>
+              <w:t>Futuro Lejano</w:t>
+            </w:r>
+          </w:p>
+        </w:tc>
+        <w:tc>
+          <w:tcPr>
+            <w:tcW w:w="2123" w:type="dxa"/>
+          </w:tcPr>
+          <w:p>
+            <w:pPr>
+              <w:cnfStyle w:val="000000100000" w:firstRow="0" w:lastRow="0" w:firstColumn="0" w:lastColumn="0" w:oddVBand="0" w:evenVBand="0" w:oddHBand="1" w:evenHBand="0" w:firstRowFirstColumn="0" w:firstRowLastColumn="0" w:lastRowFirstColumn="0" w:lastRowLastColumn="0"/>
+            </w:pPr>
+            <w:proofErr w:type="spellStart"/>
+            <w:r>
+              <w:t>Falloutman</w:t>
+            </w:r>
+            <w:proofErr w:type="spellEnd"/>
+            <w:r>
+              <w:t xml:space="preserve"> (</w:t>
+            </w:r>
+            <w:proofErr w:type="spellStart"/>
+            <w:r>
+              <w:t>tanke</w:t>
+            </w:r>
+            <w:proofErr w:type="spellEnd"/>
+            <w:r>
+              <w:t>)</w:t>
+            </w:r>
+          </w:p>
+        </w:tc>
+        <w:tc>
+          <w:tcPr>
+            <w:tcW w:w="2124" w:type="dxa"/>
+          </w:tcPr>
+          <w:p>
+            <w:pPr>
+              <w:cnfStyle w:val="000000100000" w:firstRow="0" w:lastRow="0" w:firstColumn="0" w:lastColumn="0" w:oddVBand="0" w:evenVBand="0" w:oddHBand="1" w:evenHBand="0" w:firstRowFirstColumn="0" w:firstRowLastColumn="0" w:lastRowFirstColumn="0" w:lastRowLastColumn="0"/>
+            </w:pPr>
+            <w:r>
+              <w:t>Robot (</w:t>
+            </w:r>
+            <w:proofErr w:type="spellStart"/>
+            <w:r>
+              <w:t>ranged</w:t>
+            </w:r>
+            <w:proofErr w:type="spellEnd"/>
+            <w:r>
+              <w:t>)</w:t>
+            </w:r>
+          </w:p>
+        </w:tc>
+        <w:tc>
+          <w:tcPr>
+            <w:tcW w:w="2124" w:type="dxa"/>
+          </w:tcPr>
+          <w:p>
+            <w:pPr>
+              <w:cnfStyle w:val="000000100000" w:firstRow="0" w:lastRow="0" w:firstColumn="0" w:lastColumn="0" w:oddVBand="0" w:evenVBand="0" w:oddHBand="1" w:evenHBand="0" w:firstRowFirstColumn="0" w:firstRowLastColumn="0" w:lastRowFirstColumn="0" w:lastRowLastColumn="0"/>
+            </w:pPr>
+            <w:r>
+              <w:t>Alienígena</w:t>
+            </w:r>
+            <w:r>
+              <w:t xml:space="preserve"> (melee)</w:t>
+            </w:r>
+          </w:p>
+        </w:tc>
+      </w:tr>
+    </w:tbl>
+    <w:p/>
+    <w:p>
+      <w:pPr>
+        <w:rPr>
+          <w:sz w:val="28"/>
+        </w:rPr>
+      </w:pPr>
+      <w:r>
+        <w:rPr>
+          <w:sz w:val="28"/>
+        </w:rPr>
+        <w:t>Características</w:t>
+      </w:r>
+      <w:r>
+        <w:rPr>
+          <w:sz w:val="28"/>
+        </w:rPr>
+        <w:t>:</w:t>
+      </w:r>
+    </w:p>
+    <w:p>
+      <w:r>
+        <w:rPr>
+          <w:b/>
+        </w:rPr>
+        <w:t>Cavernícola</w:t>
+      </w:r>
+      <w:r>
+        <w:rPr>
+          <w:b/>
+        </w:rPr>
+        <w:t xml:space="preserve"> (“</w:t>
+      </w:r>
+      <w:r>
+        <w:rPr>
+          <w:b/>
+        </w:rPr>
+        <w:t>O</w:t>
+      </w:r>
+      <w:r>
+        <w:rPr>
+          <w:b/>
+        </w:rPr>
+        <w:t>H!”)</w:t>
+      </w:r>
+      <w:r>
+        <w:t xml:space="preserve"> -&gt; Arma -&gt; cachiporra</w:t>
+      </w:r>
+      <w:r>
+        <w:t xml:space="preserve"> (estará en el momento de la explosión de la gema y mirando el cielo con cara de empanado diciendo OH!, momento en el cual le </w:t>
+      </w:r>
+      <w:r>
+        <w:t>cae</w:t>
+      </w:r>
+      <w:r>
+        <w:t xml:space="preserve"> el primer fragmento de gema que se le incrustara en la frente</w:t>
+      </w:r>
+      <w:r>
+        <w:t xml:space="preserve">, debido a su estupidez, tratara de quitarse la gema de la frente a cachiporrazos lo cual hará que la parte </w:t>
+      </w:r>
+      <w:proofErr w:type="spellStart"/>
+      <w:r>
+        <w:t>mas</w:t>
+      </w:r>
+      <w:proofErr w:type="spellEnd"/>
+      <w:r>
+        <w:t xml:space="preserve"> imbuida en poder de este sea la cachiporra que le dará un mayor daño</w:t>
+      </w:r>
+      <w:r>
+        <w:t>)</w:t>
+      </w:r>
+    </w:p>
+    <w:p>
+      <w:r>
+        <w:rPr>
+          <w:b/>
+        </w:rPr>
+        <w:t>Chaman</w:t>
+      </w:r>
+      <w:r>
+        <w:rPr>
+          <w:b/>
+        </w:rPr>
+        <w:t xml:space="preserve"> (“”)</w:t>
+      </w:r>
+      <w:r>
+        <w:t xml:space="preserve"> -&gt; Palo de madera mágico a distancia</w:t>
+      </w:r>
+      <w:r>
+        <w:t xml:space="preserve"> (descendiente de una familia de </w:t>
+      </w:r>
+      <w:proofErr w:type="spellStart"/>
+      <w:r>
+        <w:t>semihumanos</w:t>
+      </w:r>
+      <w:proofErr w:type="spellEnd"/>
+      <w:r>
+        <w:t xml:space="preserve">, “” encontrara un fragmento que decidirá tocarlo con un palo como prevención. Esto </w:t>
+      </w:r>
+      <w:proofErr w:type="spellStart"/>
+      <w:r>
+        <w:t>hara</w:t>
+      </w:r>
+      <w:proofErr w:type="spellEnd"/>
+      <w:r>
+        <w:t xml:space="preserve"> que la punta del palo obtenga poderes que harán que “” pueda disparar bolitas de magia del bastón)</w:t>
+      </w:r>
+    </w:p>
+    <w:p>
+      <w:r>
+        <w:rPr>
+          <w:b/>
+        </w:rPr>
+        <w:t>Bestia</w:t>
+      </w:r>
+      <w:r>
+        <w:rPr>
+          <w:b/>
+        </w:rPr>
+        <w:t xml:space="preserve"> (“</w:t>
+      </w:r>
+      <w:proofErr w:type="spellStart"/>
+      <w:r>
+        <w:rPr>
+          <w:b/>
+        </w:rPr>
+        <w:t>Armardilla</w:t>
+      </w:r>
+      <w:proofErr w:type="spellEnd"/>
+      <w:r>
+        <w:rPr>
+          <w:b/>
+        </w:rPr>
+        <w:t xml:space="preserve"> Definitiva</w:t>
+      </w:r>
+      <w:r>
+        <w:rPr>
+          <w:b/>
+        </w:rPr>
+        <w:t>”)</w:t>
+      </w:r>
+      <w:r>
+        <w:t xml:space="preserve"> -&gt; </w:t>
+      </w:r>
+      <w:r>
+        <w:t xml:space="preserve">Ataque clon de ataque </w:t>
+      </w:r>
+      <w:proofErr w:type="spellStart"/>
+      <w:r>
+        <w:t>rammus</w:t>
+      </w:r>
+      <w:proofErr w:type="spellEnd"/>
+      <w:r>
+        <w:t xml:space="preserve"> (una ardilla feliz paseaba por el bosque repleto de gigantes dinosaurios y en busca de comida en la tierra escarba en la tierra y encuentra algo punzante, puesto que es una ardilla y le gusta rascarse, decide rascarse la espalda con el objeto punzante que resulta ser un fragmento y este le concede un caparazón de un armadillo creando </w:t>
+      </w:r>
+      <w:proofErr w:type="spellStart"/>
+      <w:r>
+        <w:t>asi</w:t>
+      </w:r>
+      <w:proofErr w:type="spellEnd"/>
+      <w:r>
+        <w:t xml:space="preserve"> la </w:t>
+      </w:r>
+      <w:proofErr w:type="spellStart"/>
+      <w:r>
+        <w:t>Armardilla</w:t>
+      </w:r>
+      <w:proofErr w:type="spellEnd"/>
+      <w:r>
+        <w:t xml:space="preserve"> Definitiva)</w:t>
+      </w:r>
+    </w:p>
+    <w:p>
+      <w:r>
+        <w:rPr>
+          <w:b/>
+        </w:rPr>
+        <w:t>Escopetero (“”)</w:t>
+      </w:r>
+      <w:r>
+        <w:t xml:space="preserve"> -&gt; Escopeta</w:t>
+      </w:r>
+      <w:proofErr w:type="gramStart"/>
+      <w:r>
+        <w:t>!</w:t>
+      </w:r>
+      <w:proofErr w:type="gramEnd"/>
+      <w:r>
+        <w:t xml:space="preserve"> ()</w:t>
+      </w:r>
+    </w:p>
+    <w:p>
+      <w:proofErr w:type="spellStart"/>
+      <w:r>
+        <w:rPr>
+          <w:b/>
+        </w:rPr>
+        <w:t>Wi</w:t>
+      </w:r>
+      <w:r>
+        <w:rPr>
+          <w:b/>
+        </w:rPr>
+        <w:t>ndigo</w:t>
+      </w:r>
+      <w:proofErr w:type="spellEnd"/>
+      <w:r>
+        <w:rPr>
+          <w:b/>
+        </w:rPr>
+        <w:t xml:space="preserve"> (“”) </w:t>
+      </w:r>
+      <w:r>
+        <w:t xml:space="preserve">-&gt; </w:t>
+      </w:r>
+      <w:r>
+        <w:t xml:space="preserve">ataque a melee con brazos (persona humana que encuentra un fragmento el cual hace que pierda el control y decida intentar </w:t>
+      </w:r>
+      <w:proofErr w:type="spellStart"/>
+      <w:r>
+        <w:t>absorver</w:t>
+      </w:r>
+      <w:proofErr w:type="spellEnd"/>
+      <w:r>
+        <w:t xml:space="preserve"> la energía vital de un alienígena lo que </w:t>
+      </w:r>
+      <w:proofErr w:type="spellStart"/>
+      <w:r>
+        <w:t>hara</w:t>
+      </w:r>
+      <w:proofErr w:type="spellEnd"/>
+      <w:r>
+        <w:t xml:space="preserve"> que se convierta en un </w:t>
+      </w:r>
+      <w:proofErr w:type="spellStart"/>
+      <w:r>
+        <w:t>windigo</w:t>
+      </w:r>
+      <w:proofErr w:type="spellEnd"/>
+      <w:r>
+        <w:t xml:space="preserve"> sin uso de </w:t>
+      </w:r>
+      <w:proofErr w:type="spellStart"/>
+      <w:r>
+        <w:t>razon</w:t>
+      </w:r>
+      <w:proofErr w:type="spellEnd"/>
+      <w:r>
+        <w:t xml:space="preserve">) referencia : </w:t>
+      </w:r>
+      <w:hyperlink r:id="rId5" w:history="1">
+        <w:r>
+          <w:rPr>
+            <w:rStyle w:val="Hipervnculo"/>
+          </w:rPr>
+          <w:t>https://www.google.es/url?sa=i&amp;rct=j&amp;q=&amp;esrc=s&amp;source=images&amp;cd=&amp;cad=rja&amp;uact=8&amp;ved=0ahUKEwiilb7L7ZHNAhXM1</w:t>
+        </w:r>
+        <w:r>
+          <w:rPr>
+            <w:rStyle w:val="Hipervnculo"/>
+          </w:rPr>
+          <w:t>h</w:t>
+        </w:r>
+        <w:r>
+          <w:rPr>
+            <w:rStyle w:val="Hipervnculo"/>
+          </w:rPr>
+          <w:t>oKHSDaA6cQjRwIBw&amp;url=http%3A%2F%2Fdescent2e.wikia.com%2Fwiki%2FWendigo&amp;psig=AFQjCNE-mOJe1H16srglbhUrDPPDTplhVQ&amp;ust=1465249137849630</w:t>
+        </w:r>
+      </w:hyperlink>
+      <w:r>
+        <w:t xml:space="preserve"> </w:t>
+      </w:r>
+    </w:p>
+    <w:p>
+      <w:r>
+        <w:rPr>
+          <w:b/>
+        </w:rPr>
+        <w:t>Hombre lobo</w:t>
+      </w:r>
+      <w:r>
+        <w:rPr>
+          <w:b/>
+        </w:rPr>
+        <w:t xml:space="preserve"> (“”)</w:t>
+      </w:r>
+      <w:r>
+        <w:rPr>
+          <w:b/>
+        </w:rPr>
+        <w:t xml:space="preserve"> </w:t>
+      </w:r>
+      <w:r>
+        <w:t xml:space="preserve"> -&gt;</w:t>
+      </w:r>
+      <w:r>
+        <w:t xml:space="preserve"> Ataca con las manos (</w:t>
+      </w:r>
+      <w:r>
+        <w:t>explorador/historiador</w:t>
+      </w:r>
+      <w:r>
+        <w:t xml:space="preserve"> que descubre en unas ruinas el fragmento de</w:t>
+      </w:r>
+      <w:r>
+        <w:t xml:space="preserve"> gema perdida que guardaron los egipcios como un</w:t>
+      </w:r>
+      <w:r>
+        <w:t xml:space="preserve"> tesoro </w:t>
+      </w:r>
+      <w:proofErr w:type="spellStart"/>
+      <w:r>
+        <w:t>mitificiado</w:t>
+      </w:r>
+      <w:proofErr w:type="spellEnd"/>
+      <w:r>
+        <w:t>.</w:t>
+      </w:r>
+      <w:r>
+        <w:t xml:space="preserve"> </w:t>
+      </w:r>
+      <w:proofErr w:type="gramStart"/>
+      <w:r>
+        <w:t>los</w:t>
+      </w:r>
+      <w:proofErr w:type="gramEnd"/>
+      <w:r>
+        <w:t xml:space="preserve"> </w:t>
+      </w:r>
+      <w:r>
+        <w:t>hombre lobo solo en la oscuridad que para matar a los alienígenas lleva un sombrero paraguas lo que hace que siempre este en la sombra y los mate con mayor facilidad)</w:t>
+      </w:r>
+      <w:r>
+        <w:t xml:space="preserve"> referencias : </w:t>
+      </w:r>
+      <w:hyperlink r:id="rId6" w:history="1">
+        <w:r>
+          <w:rPr>
+            <w:rStyle w:val="Hipervnculo"/>
+          </w:rPr>
+          <w:t>http://thumbs.dreamstime.com/z/hombre-de-negocios-con-el-paraguas-del-sombrero-del-arco-iris-18848530.jpg</w:t>
+        </w:r>
+      </w:hyperlink>
+      <w:r>
+        <w:t xml:space="preserve"> (</w:t>
+      </w:r>
+      <w:proofErr w:type="spellStart"/>
+      <w:r>
+        <w:t>molaria</w:t>
+      </w:r>
+      <w:proofErr w:type="spellEnd"/>
+      <w:r>
+        <w:t xml:space="preserve"> amarillo en referencia a como </w:t>
+      </w:r>
+      <w:proofErr w:type="spellStart"/>
+      <w:r>
+        <w:t>conoci</w:t>
+      </w:r>
+      <w:proofErr w:type="spellEnd"/>
+      <w:r>
+        <w:t xml:space="preserve"> a vuestra madre como posibilidad)</w:t>
+      </w:r>
+      <w:r>
+        <w:t xml:space="preserve"> </w:t>
+      </w:r>
+    </w:p>
+    <w:p>
+      <w:proofErr w:type="spellStart"/>
+      <w:r>
+        <w:rPr>
+          <w:b/>
+        </w:rPr>
+        <w:t>Falloutman</w:t>
+      </w:r>
+      <w:proofErr w:type="spellEnd"/>
+      <w:r>
+        <w:t xml:space="preserve"> </w:t>
+      </w:r>
+      <w:r>
+        <w:t>-&gt;</w:t>
+      </w:r>
+      <w:r>
+        <w:t xml:space="preserve"> Hombre de unos 40 años, </w:t>
+      </w:r>
+      <w:r>
+        <w:t>alto</w:t>
+      </w:r>
+      <w:r>
+        <w:t xml:space="preserve"> y fornido.</w:t>
+      </w:r>
+      <w:r>
+        <w:t xml:space="preserve"> Lucha contra los </w:t>
+      </w:r>
+      <w:proofErr w:type="spellStart"/>
+      <w:r>
+        <w:t>aliens</w:t>
+      </w:r>
+      <w:proofErr w:type="spellEnd"/>
+      <w:r>
+        <w:t xml:space="preserve"> para buscar el honor y la gloria. Es un soldado pero del futuro post-apocalíptico, ya que la época en la que le </w:t>
+      </w:r>
+      <w:r>
+        <w:lastRenderedPageBreak/>
+        <w:t>ha tocado vivir representa u</w:t>
+      </w:r>
+      <w:r>
+        <w:t>n mundo devastado por la guerra</w:t>
+      </w:r>
+      <w:r>
+        <w:t>. Su vestimenta va acorde con su contexto histórico</w:t>
+      </w:r>
+      <w:r>
+        <w:t xml:space="preserve">: mundo con tecnología futura gracias a los </w:t>
+      </w:r>
+      <w:proofErr w:type="spellStart"/>
+      <w:r>
+        <w:t>aliens</w:t>
+      </w:r>
+      <w:proofErr w:type="spellEnd"/>
+      <w:r>
+        <w:t xml:space="preserve"> pero “retro” debido a la falta de evolución.</w:t>
+      </w:r>
+      <w:r>
+        <w:t xml:space="preserve"> Su arma es un doble-cañón</w:t>
+      </w:r>
+      <w:r>
+        <w:t xml:space="preserve"> (</w:t>
+      </w:r>
+      <w:proofErr w:type="gramStart"/>
+      <w:r>
+        <w:t>láser¿</w:t>
+      </w:r>
+      <w:proofErr w:type="gramEnd"/>
+      <w:r>
+        <w:t>?)</w:t>
+      </w:r>
+      <w:r>
+        <w:t xml:space="preserve"> que lleva en el brazo derecho</w:t>
+      </w:r>
+      <w:r>
+        <w:t xml:space="preserve"> (</w:t>
+      </w:r>
+      <w:proofErr w:type="spellStart"/>
+      <w:r>
+        <w:rPr>
+          <w:b/>
+        </w:rPr>
+        <w:t>ranged</w:t>
+      </w:r>
+      <w:proofErr w:type="spellEnd"/>
+      <w:r>
+        <w:t>)</w:t>
+      </w:r>
+      <w:r>
+        <w:t xml:space="preserve">. </w:t>
+      </w:r>
+      <w:r>
+        <w:t>La gema que encuentra la incrusta en la armadura.</w:t>
+      </w:r>
+    </w:p>
+    <w:p>
+      <w:r>
+        <w:rPr>
+          <w:b/>
+        </w:rPr>
+        <w:t>Alienígena</w:t>
+      </w:r>
+      <w:r>
+        <w:t xml:space="preserve"> -&gt; Ataques psíquicos media-larga distancia</w:t>
+      </w:r>
+    </w:p>
+    <w:p>
+      <w:pPr>
+        <w:rPr>
+          <w:u w:val="single"/>
+        </w:rPr>
+      </w:pPr>
+      <w:r>
+        <w:rPr>
+          <w:b/>
+        </w:rPr>
+        <w:t xml:space="preserve">Robot (“”) </w:t>
+      </w:r>
+      <w:r>
+        <w:t xml:space="preserve">-&gt; </w:t>
+      </w:r>
+    </w:p>
+    <w:p>
+      <w:r>
+        <w:t>Una vez definidos los personajes finales y las estadísticas de los personajes se definirá las mejoras y diferencias de los personajes.</w:t>
+      </w:r>
+    </w:p>
+    <w:p>
+      <w:pPr>
+        <w:jc w:val="center"/>
+        <w:rPr>
+          <w:b/>
+          <w:sz w:val="44"/>
+        </w:rPr>
+      </w:pPr>
+      <w:r>
+        <w:br w:type="page"/>
+      </w:r>
+      <w:proofErr w:type="spellStart"/>
+      <w:r>
+        <w:rPr>
+          <w:b/>
+          <w:sz w:val="44"/>
+        </w:rPr>
+        <w:lastRenderedPageBreak/>
+        <w:t>Level</w:t>
+      </w:r>
+      <w:proofErr w:type="spellEnd"/>
+      <w:r>
+        <w:rPr>
+          <w:b/>
+          <w:sz w:val="44"/>
+        </w:rPr>
+        <w:t>/</w:t>
+      </w:r>
+      <w:proofErr w:type="spellStart"/>
+      <w:r>
+        <w:rPr>
+          <w:b/>
+          <w:sz w:val="44"/>
+        </w:rPr>
+        <w:t>Enviroment</w:t>
+      </w:r>
+      <w:proofErr w:type="spellEnd"/>
+      <w:r>
+        <w:rPr>
+          <w:b/>
+          <w:sz w:val="44"/>
+        </w:rPr>
+        <w:t xml:space="preserve"> </w:t>
+      </w:r>
+      <w:proofErr w:type="spellStart"/>
+      <w:r>
+        <w:rPr>
+          <w:b/>
+          <w:sz w:val="44"/>
+        </w:rPr>
+        <w:t>design</w:t>
+      </w:r>
+      <w:proofErr w:type="spellEnd"/>
+    </w:p>
+    <w:p>
+      <w:r>
+        <w:t xml:space="preserve">Esta parte </w:t>
+      </w:r>
+      <w:r>
+        <w:t>está</w:t>
+      </w:r>
+      <w:r>
+        <w:t xml:space="preserve"> por definir, hasta ahora lo único </w:t>
+      </w:r>
+      <w:r>
+        <w:t>más</w:t>
+      </w:r>
+      <w:r>
+        <w:t xml:space="preserve"> definido es las posibles épocas en las que se desarrollaran los diferentes mapas que son los siguientes:</w:t>
+      </w:r>
+    </w:p>
+    <w:p>
+      <w:pPr>
+        <w:pStyle w:val="Prrafodelista"/>
+        <w:numPr>
+          <w:ilvl w:val="0"/>
+          <w:numId w:val="1"/>
+        </w:numPr>
+      </w:pPr>
+      <w:r>
+        <w:t>Prehistoria</w:t>
+      </w:r>
+    </w:p>
+    <w:p>
+      <w:pPr>
+        <w:pStyle w:val="Prrafodelista"/>
+        <w:numPr>
+          <w:ilvl w:val="0"/>
+          <w:numId w:val="1"/>
+        </w:numPr>
+      </w:pPr>
+      <w:r>
+        <w:t>Edad Media</w:t>
+      </w:r>
+    </w:p>
+    <w:p>
+      <w:pPr>
+        <w:pStyle w:val="Prrafodelista"/>
+        <w:numPr>
+          <w:ilvl w:val="0"/>
+          <w:numId w:val="1"/>
+        </w:numPr>
+      </w:pPr>
+      <w:r>
+        <w:t>Edad Media 2</w:t>
+      </w:r>
+    </w:p>
+    <w:p>
+      <w:pPr>
+        <w:pStyle w:val="Prrafodelista"/>
+        <w:numPr>
+          <w:ilvl w:val="0"/>
+          <w:numId w:val="1"/>
+        </w:numPr>
+      </w:pPr>
+      <w:r>
+        <w:t>Edad Moderna</w:t>
+      </w:r>
+    </w:p>
+    <w:p>
+      <w:pPr>
+        <w:pStyle w:val="Prrafodelista"/>
+        <w:numPr>
+          <w:ilvl w:val="0"/>
+          <w:numId w:val="1"/>
+        </w:numPr>
+      </w:pPr>
+      <w:r>
+        <w:t xml:space="preserve">Edad </w:t>
+      </w:r>
+      <w:r>
+        <w:t>Contemporánea</w:t>
+      </w:r>
+    </w:p>
+    <w:p>
+      <w:pPr>
+        <w:pStyle w:val="Prrafodelista"/>
+        <w:numPr>
+          <w:ilvl w:val="0"/>
+          <w:numId w:val="1"/>
+        </w:numPr>
+      </w:pPr>
+      <w:r>
+        <w:t>Futuro Cercano</w:t>
+      </w:r>
+    </w:p>
+    <w:p>
+      <w:pPr>
+        <w:pStyle w:val="Prrafodelista"/>
+        <w:numPr>
+          <w:ilvl w:val="0"/>
+          <w:numId w:val="1"/>
+        </w:numPr>
+      </w:pPr>
+      <w:r>
+        <w:t>Futuro Lejano</w:t>
+      </w:r>
+    </w:p>
+    <w:p>
+      <w:r>
+        <w:t xml:space="preserve">Los mapas contendrán varios niveles que el jugador tendrá que pasar. Cada nivel estará compuesto por salas. Las salas estarán divididas en: </w:t>
+      </w:r>
+    </w:p>
+    <w:p>
+      <w:pPr>
+        <w:pStyle w:val="Prrafodelista"/>
+        <w:numPr>
+          <w:ilvl w:val="0"/>
+          <w:numId w:val="1"/>
+        </w:numPr>
+      </w:pPr>
+      <w:r>
+        <w:t>S</w:t>
+      </w:r>
+      <w:r>
+        <w:t>ala de tesoro</w:t>
+      </w:r>
+      <w:r>
+        <w:t xml:space="preserve"> -&gt; Sala que contendrá un ítem aleatorio que mejorara al personaje</w:t>
+      </w:r>
+    </w:p>
+    <w:p>
+      <w:pPr>
+        <w:pStyle w:val="Prrafodelista"/>
+        <w:numPr>
+          <w:ilvl w:val="0"/>
+          <w:numId w:val="1"/>
+        </w:numPr>
+      </w:pPr>
+      <w:r>
+        <w:t>S</w:t>
+      </w:r>
+      <w:r>
+        <w:t>ala de tienda</w:t>
+      </w:r>
+      <w:r>
+        <w:t xml:space="preserve"> -&gt;  Sala en la que habrá diferentes objetos que podrán ser adquiridos por el jugadores gastando recursos.</w:t>
+      </w:r>
+    </w:p>
+    <w:p>
+      <w:pPr>
+        <w:pStyle w:val="Prrafodelista"/>
+        <w:numPr>
+          <w:ilvl w:val="0"/>
+          <w:numId w:val="1"/>
+        </w:numPr>
+      </w:pPr>
+      <w:r>
+        <w:t xml:space="preserve">Sala del </w:t>
+      </w:r>
+      <w:proofErr w:type="spellStart"/>
+      <w:r>
+        <w:t>boss</w:t>
+      </w:r>
+      <w:proofErr w:type="spellEnd"/>
+      <w:r>
+        <w:t xml:space="preserve"> -&gt; Sala en la que estará un enemigo con mayor dificultad que será necesario ganar para poder continuar hacia otro nivel.</w:t>
+      </w:r>
+      <w:r>
+        <w:t xml:space="preserve"> Al eliminar al enemigo de esta sala aparecerá una mejora.</w:t>
+      </w:r>
+    </w:p>
+    <w:p>
+      <w:pPr>
+        <w:pStyle w:val="Prrafodelista"/>
+        <w:numPr>
+          <w:ilvl w:val="0"/>
+          <w:numId w:val="1"/>
+        </w:numPr>
+      </w:pPr>
+      <w:r>
+        <w:t>S</w:t>
+      </w:r>
+      <w:r>
+        <w:t>alas normales</w:t>
+      </w:r>
+      <w:r>
+        <w:t xml:space="preserve"> -&gt; En esta se encontraran enemigos que será necesario eliminar para poder pasar a otras salas, se podrán encontrar recursos y puede haber muy pequeños niveles de </w:t>
+      </w:r>
+      <w:proofErr w:type="spellStart"/>
+      <w:r>
+        <w:t>plataformeo</w:t>
+      </w:r>
+      <w:proofErr w:type="spellEnd"/>
+      <w:r>
+        <w:t>.</w:t>
+      </w:r>
+    </w:p>
+    <w:p>
+      <w:r>
+        <w:t xml:space="preserve">En cada nivel habrá 1 sala de tesoro, 1 sala de tienda y 1 sala del </w:t>
+      </w:r>
+      <w:proofErr w:type="spellStart"/>
+      <w:r>
+        <w:t>boss</w:t>
+      </w:r>
+      <w:proofErr w:type="spellEnd"/>
+      <w:r>
+        <w:t xml:space="preserve">, más todas las demás </w:t>
+      </w:r>
+      <w:r>
+        <w:t>habitaciones normales.</w:t>
+      </w:r>
+    </w:p>
+    <w:p>
+      <w:r>
+        <w:t xml:space="preserve">Los niveles serán generados aleatoriamente en cada partida. Cada sala podrá tener salas en cualquier dirección siempre y cuando las condiciones de la sala lo permitan (ej. en caso de no tener alguna salida hacia abajo no podrá haber una sala en esa </w:t>
+      </w:r>
+      <w:r>
+        <w:t>dirección</w:t>
+      </w:r>
+      <w:r>
+        <w:t>).</w:t>
+      </w:r>
+    </w:p>
+    <w:p>
+      <w:r>
+        <w:t>Todavía</w:t>
+      </w:r>
+      <w:r>
+        <w:t xml:space="preserve"> no hay diseño de niveles </w:t>
+      </w:r>
+      <w:r>
+        <w:t xml:space="preserve">puesto que para ello es necesario saber sobre los enemigo para poder </w:t>
+      </w:r>
+      <w:r>
+        <w:t>especificar bien los niveles y controlar la dificultad de las salas.</w:t>
+      </w:r>
+    </w:p>
+    <w:p>
+      <w:r>
+        <w:br w:type="page"/>
+      </w:r>
+    </w:p>
+    <w:p>
+      <w:pPr>
+        <w:jc w:val="center"/>
+        <w:rPr>
+          <w:b/>
+          <w:sz w:val="44"/>
+        </w:rPr>
+      </w:pPr>
+      <w:proofErr w:type="spellStart"/>
+      <w:r>
+        <w:rPr>
+          <w:b/>
+          <w:sz w:val="44"/>
+        </w:rPr>
+        <w:lastRenderedPageBreak/>
+        <w:t>Gameplay</w:t>
+      </w:r>
+      <w:proofErr w:type="spellEnd"/>
+    </w:p>
+    <w:p>
+      <w:r>
+        <w:t>Se dispondrá de movimiento de los ejes X e Y, es decir</w:t>
+      </w:r>
+      <w:r>
+        <w:t>,</w:t>
+      </w:r>
+      <w:r>
+        <w:t xml:space="preserve"> movimiento horizontal habitual y movimiento en vertical al saltar. Además de esto habrá un botón de acción (atacar)</w:t>
+      </w:r>
+      <w:r>
+        <w:t xml:space="preserve"> y el jugador tendrá la opción de poder agacharse lo que permitirá atacar desde otro punto, esquivar mejor pero obtendrá una penalización de movimiento mientras este agachado</w:t>
+      </w:r>
+      <w:r>
+        <w:t xml:space="preserve">. El personaje ira “evolucionando” a lo largo de cada partida recogiendo ítems que supondrán un cambio en el personaje (ya sea mejora de estadísticas del personaje, del arma, </w:t>
+      </w:r>
+      <w:proofErr w:type="spellStart"/>
+      <w:r>
+        <w:t>etc</w:t>
+      </w:r>
+      <w:proofErr w:type="spellEnd"/>
+      <w:r>
+        <w:t>).</w:t>
+      </w:r>
+      <w:r>
+        <w:t xml:space="preserve"> Gracias a la posibilidad de saltar y poder realizar saltos en paredes, las salas podrán tener pequeños desafíos  de plataformas. </w:t>
+      </w:r>
+    </w:p>
+    <w:p>
+      <w:r>
+        <w:t xml:space="preserve">El personaje podrá recoger recursos que serán </w:t>
+      </w:r>
+      <w:proofErr w:type="spellStart"/>
+      <w:r>
+        <w:t>dropeados</w:t>
+      </w:r>
+      <w:proofErr w:type="spellEnd"/>
+      <w:r>
+        <w:t xml:space="preserve"> aleatoriamente por lo enemigos y/o aparecerán en las salas automáticamente.</w:t>
+      </w:r>
+    </w:p>
+    <w:p>
+      <w:r>
+        <w:t>Para completar satisfactoriamente un mapa deberán pasarse todos sus niveles hasta llegar al último nivel y matar al jefe final.</w:t>
+      </w:r>
+    </w:p>
+    <w:p>
+      <w:r>
+        <w:t xml:space="preserve">Hay una posibilidad de meter niveles </w:t>
+      </w:r>
+      <w:proofErr w:type="spellStart"/>
+      <w:r>
+        <w:t>intradimensionales</w:t>
+      </w:r>
+      <w:proofErr w:type="spellEnd"/>
+      <w:r>
+        <w:t xml:space="preserve"> (roturas del tiempo entre mapas).</w:t>
+      </w:r>
+    </w:p>
+    <w:p>
+      <w:r>
+        <w:t xml:space="preserve">Se </w:t>
+      </w:r>
+      <w:proofErr w:type="spellStart"/>
+      <w:r>
+        <w:t>pretenende</w:t>
+      </w:r>
+      <w:proofErr w:type="spellEnd"/>
+      <w:r>
+        <w:t xml:space="preserve"> tener una duración por partida entorno a 20-40minutos.</w:t>
+      </w:r>
+    </w:p>
+    <w:p>
+      <w:r>
+        <w:t xml:space="preserve">Posibilidad de meter una partida modo </w:t>
+      </w:r>
+      <w:proofErr w:type="spellStart"/>
+      <w:r>
+        <w:t>hardcore</w:t>
+      </w:r>
+      <w:proofErr w:type="spellEnd"/>
+      <w:r>
+        <w:t xml:space="preserve"> en la que el jugador tendrá que pasar por todas las etapas seguidas.</w:t>
+      </w:r>
+      <w:r>
+        <w:br w:type="page"/>
+      </w:r>
+    </w:p>
+    <w:p>
+      <w:pPr>
+        <w:jc w:val="center"/>
+        <w:rPr>
+          <w:b/>
+          <w:sz w:val="44"/>
+          <w:lang w:val="en-US"/>
+        </w:rPr>
+      </w:pPr>
+      <w:r>
+        <w:rPr>
+          <w:b/>
+          <w:sz w:val="44"/>
+          <w:lang w:val="en-US"/>
+        </w:rPr>
+        <w:lastRenderedPageBreak/>
+        <w:t>Art</w:t>
+      </w:r>
+    </w:p>
+    <w:p>
+      <w:pPr>
+        <w:rPr>
+          <w:b/>
+          <w:sz w:val="44"/>
+          <w:lang w:val="en-US"/>
+        </w:rPr>
+      </w:pPr>
+      <w:r>
+        <w:rPr>
+          <w:b/>
+          <w:sz w:val="44"/>
+          <w:lang w:val="en-US"/>
+        </w:rPr>
+        <w:br w:type="page"/>
+      </w:r>
+    </w:p>
+    <w:p>
+      <w:pPr>
+        <w:jc w:val="center"/>
+        <w:rPr>
+          <w:b/>
+          <w:sz w:val="44"/>
+          <w:lang w:val="en-US"/>
+        </w:rPr>
+      </w:pPr>
+      <w:r>
+        <w:rPr>
+          <w:b/>
+          <w:sz w:val="44"/>
+          <w:lang w:val="en-US"/>
+        </w:rPr>
+        <w:lastRenderedPageBreak/>
+        <w:t>Sound and music</w:t>
+      </w:r>
+    </w:p>
+    <w:p>
+      <w:pPr>
+        <w:rPr>
+          <w:b/>
+          <w:sz w:val="44"/>
+          <w:lang w:val="en-US"/>
+        </w:rPr>
+      </w:pPr>
+      <w:r>
+        <w:rPr>
+          <w:b/>
+          <w:sz w:val="44"/>
+          <w:lang w:val="en-US"/>
+        </w:rPr>
+        <w:br w:type="page"/>
+      </w:r>
+    </w:p>
+    <w:p>
+      <w:pPr>
+        <w:jc w:val="center"/>
+        <w:rPr>
+          <w:b/>
+          <w:sz w:val="44"/>
+          <w:lang w:val="en-US"/>
+        </w:rPr>
+      </w:pPr>
+      <w:r>
+        <w:rPr>
+          <w:b/>
+          <w:sz w:val="44"/>
+          <w:lang w:val="en-US"/>
+        </w:rPr>
+        <w:lastRenderedPageBreak/>
+        <w:t>User Interface, Game Controls</w:t>
+      </w:r>
+    </w:p>
+    <w:p>
+      <w:r>
+        <w:t xml:space="preserve">Se pretende realizar un control sencillo sobre teclado sin necesidad de utilizar el </w:t>
+      </w:r>
+      <w:proofErr w:type="spellStart"/>
+      <w:r>
+        <w:t>raton</w:t>
+      </w:r>
+      <w:proofErr w:type="spellEnd"/>
+      <w:r>
+        <w:t xml:space="preserve"> para poder transmitir los controles a un mando sin mucho problema.</w:t>
+      </w:r>
+    </w:p>
+    <w:p/>
+    <w:p>
+      <w:r>
+        <w:br w:type="page"/>
+      </w:r>
+    </w:p>
+    <w:p>
+      <w:pPr>
+        <w:jc w:val="center"/>
+        <w:rPr>
+          <w:sz w:val="48"/>
+        </w:rPr>
+      </w:pPr>
+      <w:r>
+        <w:rPr>
+          <w:sz w:val="48"/>
+        </w:rPr>
+        <w:lastRenderedPageBreak/>
+        <w:t>VERSION 2</w:t>
+      </w:r>
+    </w:p>
+    <w:p>
+      <w:proofErr w:type="gramStart"/>
+      <w:r>
+        <w:t>todavía</w:t>
+      </w:r>
+      <w:proofErr w:type="gramEnd"/>
+      <w:r>
+        <w:t xml:space="preserve"> sin definir y falta concretar algunos personajes)</w:t>
+      </w:r>
+    </w:p>
+    <w:tbl>
+      <w:tblPr>
+        <w:tblStyle w:val="Tabladecuadrcula3"/>
+        <w:tblW w:w="0" w:type="auto"/>
+        <w:tblLook w:val="04A0" w:firstRow="1" w:lastRow="0" w:firstColumn="1" w:lastColumn="0" w:noHBand="0" w:noVBand="1"/>
+      </w:tblPr>
+      <w:tblGrid>
+        <w:gridCol w:w="2123"/>
+        <w:gridCol w:w="2123"/>
+        <w:gridCol w:w="2124"/>
+        <w:gridCol w:w="2124"/>
+      </w:tblGrid>
+      <w:tr>
+        <w:trPr>
+          <w:cnfStyle w:val="100000000000" w:firstRow="1" w:lastRow="0" w:firstColumn="0" w:lastColumn="0" w:oddVBand="0" w:evenVBand="0" w:oddHBand="0" w:evenHBand="0" w:firstRowFirstColumn="0" w:firstRowLastColumn="0" w:lastRowFirstColumn="0" w:lastRowLastColumn="0"/>
+        </w:trPr>
+        <w:tc>
+          <w:tcPr>
+            <w:cnfStyle w:val="001000000100" w:firstRow="0" w:lastRow="0" w:firstColumn="1" w:lastColumn="0" w:oddVBand="0" w:evenVBand="0" w:oddHBand="0" w:evenHBand="0" w:firstRowFirstColumn="1" w:firstRowLastColumn="0" w:lastRowFirstColumn="0" w:lastRowLastColumn="0"/>
+            <w:tcW w:w="2123" w:type="dxa"/>
+          </w:tcPr>
+          <w:p>
+            <w:r>
+              <w:t>Época</w:t>
+            </w:r>
+          </w:p>
+        </w:tc>
+        <w:tc>
+          <w:tcPr>
+            <w:tcW w:w="2123" w:type="dxa"/>
+          </w:tcPr>
+          <w:p>
+            <w:pPr>
+              <w:cnfStyle w:val="100000000000" w:firstRow="1" w:lastRow="0" w:firstColumn="0" w:lastColumn="0" w:oddVBand="0" w:evenVBand="0" w:oddHBand="0" w:evenHBand="0" w:firstRowFirstColumn="0" w:firstRowLastColumn="0" w:lastRowFirstColumn="0" w:lastRowLastColumn="0"/>
+            </w:pPr>
+            <w:r>
+              <w:t>Humano 1</w:t>
+            </w:r>
+          </w:p>
+        </w:tc>
+        <w:tc>
+          <w:tcPr>
+            <w:tcW w:w="2124" w:type="dxa"/>
+          </w:tcPr>
+          <w:p>
+            <w:pPr>
+              <w:cnfStyle w:val="100000000000" w:firstRow="1" w:lastRow="0" w:firstColumn="0" w:lastColumn="0" w:oddVBand="0" w:evenVBand="0" w:oddHBand="0" w:evenHBand="0" w:firstRowFirstColumn="0" w:firstRowLastColumn="0" w:lastRowFirstColumn="0" w:lastRowLastColumn="0"/>
+            </w:pPr>
+            <w:r>
+              <w:t>Bestia</w:t>
+            </w:r>
+          </w:p>
+        </w:tc>
+        <w:tc>
+          <w:tcPr>
+            <w:tcW w:w="2124" w:type="dxa"/>
+          </w:tcPr>
+          <w:p>
+            <w:pPr>
+              <w:cnfStyle w:val="100000000000" w:firstRow="1" w:lastRow="0" w:firstColumn="0" w:lastColumn="0" w:oddVBand="0" w:evenVBand="0" w:oddHBand="0" w:evenHBand="0" w:firstRowFirstColumn="0" w:firstRowLastColumn="0" w:lastRowFirstColumn="0" w:lastRowLastColumn="0"/>
+            </w:pPr>
+            <w:r>
+              <w:t>Hibrido</w:t>
+            </w:r>
+          </w:p>
+        </w:tc>
+      </w:tr>
+      <w:tr>
+        <w:trPr>
+          <w:cnfStyle w:val="000000100000" w:firstRow="0" w:lastRow="0" w:firstColumn="0" w:lastColumn="0" w:oddVBand="0" w:evenVBand="0" w:oddHBand="1" w:evenHBand="0" w:firstRowFirstColumn="0" w:firstRowLastColumn="0" w:lastRowFirstColumn="0" w:lastRowLastColumn="0"/>
+        </w:trPr>
+        <w:tc>
+          <w:tcPr>
+            <w:cnfStyle w:val="001000000000" w:firstRow="0" w:lastRow="0" w:firstColumn="1" w:lastColumn="0" w:oddVBand="0" w:evenVBand="0" w:oddHBand="0" w:evenHBand="0" w:firstRowFirstColumn="0" w:firstRowLastColumn="0" w:lastRowFirstColumn="0" w:lastRowLastColumn="0"/>
+            <w:tcW w:w="2123" w:type="dxa"/>
+          </w:tcPr>
+          <w:p>
+            <w:r>
+              <w:t>Prehistoria</w:t>
+            </w:r>
+          </w:p>
+        </w:tc>
+        <w:tc>
+          <w:tcPr>
+            <w:tcW w:w="2123" w:type="dxa"/>
+          </w:tcPr>
+          <w:p>
+            <w:pPr>
+              <w:cnfStyle w:val="000000100000" w:firstRow="0" w:lastRow="0" w:firstColumn="0" w:lastColumn="0" w:oddVBand="0" w:evenVBand="0" w:oddHBand="1" w:evenHBand="0" w:firstRowFirstColumn="0" w:firstRowLastColumn="0" w:lastRowFirstColumn="0" w:lastRowLastColumn="0"/>
+            </w:pPr>
+            <w:r>
+              <w:t>Cavernícola</w:t>
+            </w:r>
+          </w:p>
+        </w:tc>
+        <w:tc>
+          <w:tcPr>
+            <w:tcW w:w="2124" w:type="dxa"/>
+          </w:tcPr>
+          <w:p>
+            <w:pPr>
+              <w:cnfStyle w:val="000000100000" w:firstRow="0" w:lastRow="0" w:firstColumn="0" w:lastColumn="0" w:oddVBand="0" w:evenVBand="0" w:oddHBand="1" w:evenHBand="0" w:firstRowFirstColumn="0" w:firstRowLastColumn="0" w:lastRowFirstColumn="0" w:lastRowLastColumn="0"/>
+            </w:pPr>
+            <w:r>
+              <w:t xml:space="preserve">Bestia </w:t>
+            </w:r>
+          </w:p>
+        </w:tc>
+        <w:tc>
+          <w:tcPr>
+            <w:tcW w:w="2124" w:type="dxa"/>
+          </w:tcPr>
+          <w:p>
+            <w:pPr>
+              <w:cnfStyle w:val="000000100000" w:firstRow="0" w:lastRow="0" w:firstColumn="0" w:lastColumn="0" w:oddVBand="0" w:evenVBand="0" w:oddHBand="1" w:evenHBand="0" w:firstRowFirstColumn="0" w:firstRowLastColumn="0" w:lastRowFirstColumn="0" w:lastRowLastColumn="0"/>
+            </w:pPr>
+            <w:r>
+              <w:t>Chaman (</w:t>
+            </w:r>
+            <w:proofErr w:type="spellStart"/>
+            <w:r>
+              <w:t>ranged</w:t>
+            </w:r>
+            <w:proofErr w:type="spellEnd"/>
+            <w:r>
+              <w:t>)</w:t>
+            </w:r>
+          </w:p>
+        </w:tc>
+      </w:tr>
+      <w:tr>
+        <w:tc>
+          <w:tcPr>
+            <w:cnfStyle w:val="001000000000" w:firstRow="0" w:lastRow="0" w:firstColumn="1" w:lastColumn="0" w:oddVBand="0" w:evenVBand="0" w:oddHBand="0" w:evenHBand="0" w:firstRowFirstColumn="0" w:firstRowLastColumn="0" w:lastRowFirstColumn="0" w:lastRowLastColumn="0"/>
+            <w:tcW w:w="2123" w:type="dxa"/>
+          </w:tcPr>
+          <w:p>
+            <w:r>
+              <w:t>Edad media</w:t>
+            </w:r>
+          </w:p>
+        </w:tc>
+        <w:tc>
+          <w:tcPr>
+            <w:tcW w:w="2123" w:type="dxa"/>
+          </w:tcPr>
+          <w:p>
+            <w:pPr>
+              <w:cnfStyle w:val="000000000000" w:firstRow="0" w:lastRow="0" w:firstColumn="0" w:lastColumn="0" w:oddVBand="0" w:evenVBand="0" w:oddHBand="0" w:evenHBand="0" w:firstRowFirstColumn="0" w:firstRowLastColumn="0" w:lastRowFirstColumn="0" w:lastRowLastColumn="0"/>
+            </w:pPr>
+            <w:r>
+              <w:t xml:space="preserve">Vikingo </w:t>
+            </w:r>
+          </w:p>
+        </w:tc>
+        <w:tc>
+          <w:tcPr>
+            <w:tcW w:w="2124" w:type="dxa"/>
+          </w:tcPr>
+          <w:p>
+            <w:pPr>
+              <w:cnfStyle w:val="000000000000" w:firstRow="0" w:lastRow="0" w:firstColumn="0" w:lastColumn="0" w:oddVBand="0" w:evenVBand="0" w:oddHBand="0" w:evenHBand="0" w:firstRowFirstColumn="0" w:firstRowLastColumn="0" w:lastRowFirstColumn="0" w:lastRowLastColumn="0"/>
+            </w:pPr>
+            <w:r>
+              <w:t>//Espartano</w:t>
+            </w:r>
+          </w:p>
+        </w:tc>
+        <w:tc>
+          <w:tcPr>
+            <w:tcW w:w="2124" w:type="dxa"/>
+          </w:tcPr>
+          <w:p>
+            <w:pPr>
+              <w:cnfStyle w:val="000000000000" w:firstRow="0" w:lastRow="0" w:firstColumn="0" w:lastColumn="0" w:oddVBand="0" w:evenVBand="0" w:oddHBand="0" w:evenHBand="0" w:firstRowFirstColumn="0" w:firstRowLastColumn="0" w:lastRowFirstColumn="0" w:lastRowLastColumn="0"/>
+            </w:pPr>
+            <w:r>
+              <w:t>Zeus-cabra</w:t>
+            </w:r>
+          </w:p>
+        </w:tc>
+      </w:tr>
+      <w:tr>
+        <w:trPr>
+          <w:cnfStyle w:val="000000100000" w:firstRow="0" w:lastRow="0" w:firstColumn="0" w:lastColumn="0" w:oddVBand="0" w:evenVBand="0" w:oddHBand="1" w:evenHBand="0" w:firstRowFirstColumn="0" w:firstRowLastColumn="0" w:lastRowFirstColumn="0" w:lastRowLastColumn="0"/>
+        </w:trPr>
+        <w:tc>
+          <w:tcPr>
+            <w:cnfStyle w:val="001000000000" w:firstRow="0" w:lastRow="0" w:firstColumn="1" w:lastColumn="0" w:oddVBand="0" w:evenVBand="0" w:oddHBand="0" w:evenHBand="0" w:firstRowFirstColumn="0" w:firstRowLastColumn="0" w:lastRowFirstColumn="0" w:lastRowLastColumn="0"/>
+            <w:tcW w:w="2123" w:type="dxa"/>
+          </w:tcPr>
+          <w:p>
+            <w:r>
+              <w:t>Edad Media 2</w:t>
+            </w:r>
+          </w:p>
+        </w:tc>
+        <w:tc>
+          <w:tcPr>
+            <w:tcW w:w="2123" w:type="dxa"/>
+          </w:tcPr>
+          <w:p>
+            <w:pPr>
+              <w:cnfStyle w:val="000000100000" w:firstRow="0" w:lastRow="0" w:firstColumn="0" w:lastColumn="0" w:oddVBand="0" w:evenVBand="0" w:oddHBand="1" w:evenHBand="0" w:firstRowFirstColumn="0" w:firstRowLastColumn="0" w:lastRowFirstColumn="0" w:lastRowLastColumn="0"/>
+            </w:pPr>
+            <w:r>
+              <w:t>Caballero</w:t>
             </w:r>
           </w:p>
         </w:tc>
@@ -1612,7 +3187,7 @@
               <w:cnfStyle w:val="000000100000" w:firstRow="0" w:lastRow="0" w:firstColumn="0" w:lastColumn="0" w:oddVBand="0" w:evenVBand="0" w:oddHBand="1" w:evenHBand="0" w:firstRowFirstColumn="0" w:firstRowLastColumn="0" w:lastRowFirstColumn="0" w:lastRowLastColumn="0"/>
             </w:pPr>
             <w:r>
-              <w:t>Chaman / Bestia</w:t>
+              <w:t>Mago</w:t>
             </w:r>
           </w:p>
         </w:tc>
@@ -1625,7 +3200,7 @@
           </w:tcPr>
           <w:p>
             <w:r>
-              <w:t>Edad media</w:t>
+              <w:t>Edad Moderna</w:t>
             </w:r>
           </w:p>
         </w:tc>
@@ -1638,7 +3213,7 @@
               <w:cnfStyle w:val="000000000000" w:firstRow="0" w:lastRow="0" w:firstColumn="0" w:lastColumn="0" w:oddVBand="0" w:evenVBand="0" w:oddHBand="0" w:evenHBand="0" w:firstRowFirstColumn="0" w:firstRowLastColumn="0" w:lastRowFirstColumn="0" w:lastRowLastColumn="0"/>
             </w:pPr>
             <w:r>
-              <w:t xml:space="preserve">Vikingo </w:t>
+              <w:t>Samurái/Ninja</w:t>
             </w:r>
           </w:p>
         </w:tc>
@@ -1651,7 +3226,23 @@
               <w:cnfStyle w:val="000000000000" w:firstRow="0" w:lastRow="0" w:firstColumn="0" w:lastColumn="0" w:oddVBand="0" w:evenVBand="0" w:oddHBand="0" w:evenHBand="0" w:firstRowFirstColumn="0" w:firstRowLastColumn="0" w:lastRowFirstColumn="0" w:lastRowLastColumn="0"/>
             </w:pPr>
             <w:r>
-              <w:t>Espartano</w:t>
+              <w:t xml:space="preserve">Escopetero (Estilo </w:t>
+            </w:r>
+            <w:proofErr w:type="spellStart"/>
+            <w:r>
+              <w:t>The</w:t>
+            </w:r>
+            <w:proofErr w:type="spellEnd"/>
+            <w:r>
+              <w:t xml:space="preserve"> </w:t>
+            </w:r>
+            <w:proofErr w:type="spellStart"/>
+            <w:r>
+              <w:t>order</w:t>
+            </w:r>
+            <w:proofErr w:type="spellEnd"/>
+            <w:r>
+              <w:t>)</w:t>
             </w:r>
           </w:p>
         </w:tc>
@@ -1663,8 +3254,13 @@
             <w:pPr>
               <w:cnfStyle w:val="000000000000" w:firstRow="0" w:lastRow="0" w:firstColumn="0" w:lastColumn="0" w:oddVBand="0" w:evenVBand="0" w:oddHBand="0" w:evenHBand="0" w:firstRowFirstColumn="0" w:firstRowLastColumn="0" w:lastRowFirstColumn="0" w:lastRowLastColumn="0"/>
             </w:pPr>
-            <w:r>
-              <w:t>Zeus-cabra</w:t>
+            <w:proofErr w:type="spellStart"/>
+            <w:r>
+              <w:t>Honbre</w:t>
+            </w:r>
+            <w:proofErr w:type="spellEnd"/>
+            <w:r>
+              <w:t xml:space="preserve"> lobo</w:t>
             </w:r>
           </w:p>
         </w:tc>
@@ -1680,7 +3276,7 @@
           </w:tcPr>
           <w:p>
             <w:r>
-              <w:t>Edad Media 2</w:t>
+              <w:t>Edad Contemporánea</w:t>
             </w:r>
           </w:p>
         </w:tc>
@@ -1693,7 +3289,7 @@
               <w:cnfStyle w:val="000000100000" w:firstRow="0" w:lastRow="0" w:firstColumn="0" w:lastColumn="0" w:oddVBand="0" w:evenVBand="0" w:oddHBand="1" w:evenHBand="0" w:firstRowFirstColumn="0" w:firstRowLastColumn="0" w:lastRowFirstColumn="0" w:lastRowLastColumn="0"/>
             </w:pPr>
             <w:r>
-              <w:t>Caballero</w:t>
+              <w:t>Soldado ( 2º guerra mundial )</w:t>
             </w:r>
           </w:p>
         </w:tc>
@@ -1716,7 +3312,13 @@
               <w:cnfStyle w:val="000000100000" w:firstRow="0" w:lastRow="0" w:firstColumn="0" w:lastColumn="0" w:oddVBand="0" w:evenVBand="0" w:oddHBand="1" w:evenHBand="0" w:firstRowFirstColumn="0" w:firstRowLastColumn="0" w:lastRowFirstColumn="0" w:lastRowLastColumn="0"/>
             </w:pPr>
             <w:r>
-              <w:t>Mago</w:t>
+              <w:t>Científico loco</w:t>
+            </w:r>
+            <w:r>
+              <w:t xml:space="preserve"> </w:t>
+            </w:r>
+            <w:r>
+              <w:t>tesla</w:t>
             </w:r>
           </w:p>
         </w:tc>
@@ -1729,7 +3331,7 @@
           </w:tcPr>
           <w:p>
             <w:r>
-              <w:t>Edad Moderna</w:t>
+              <w:t>Futuro Cercano</w:t>
             </w:r>
           </w:p>
         </w:tc>
@@ -1742,10 +3344,15 @@
               <w:cnfStyle w:val="000000000000" w:firstRow="0" w:lastRow="0" w:firstColumn="0" w:lastColumn="0" w:oddVBand="0" w:evenVBand="0" w:oddHBand="0" w:evenHBand="0" w:firstRowFirstColumn="0" w:firstRowLastColumn="0" w:lastRowFirstColumn="0" w:lastRowLastColumn="0"/>
             </w:pPr>
             <w:r>
-              <w:t>Samurái</w:t>
-            </w:r>
-            <w:r>
-              <w:t>/Ninja</w:t>
+              <w:t xml:space="preserve">Detective (con </w:t>
+            </w:r>
+            <w:proofErr w:type="spellStart"/>
+            <w:r>
+              <w:t>laser</w:t>
+            </w:r>
+            <w:proofErr w:type="spellEnd"/>
+            <w:r>
+              <w:t>)</w:t>
             </w:r>
           </w:p>
         </w:tc>
@@ -1758,144 +3365,8 @@
               <w:cnfStyle w:val="000000000000" w:firstRow="0" w:lastRow="0" w:firstColumn="0" w:lastColumn="0" w:oddVBand="0" w:evenVBand="0" w:oddHBand="0" w:evenHBand="0" w:firstRowFirstColumn="0" w:firstRowLastColumn="0" w:lastRowFirstColumn="0" w:lastRowLastColumn="0"/>
             </w:pPr>
             <w:r>
-              <w:t xml:space="preserve">Escopetero (Estilo </w:t>
-            </w:r>
-            <w:proofErr w:type="spellStart"/>
-            <w:r>
-              <w:t>The</w:t>
-            </w:r>
-            <w:proofErr w:type="spellEnd"/>
-            <w:r>
-              <w:t xml:space="preserve"> </w:t>
-            </w:r>
-            <w:proofErr w:type="spellStart"/>
-            <w:r>
-              <w:t>order</w:t>
-            </w:r>
-            <w:proofErr w:type="spellEnd"/>
-            <w:r>
-              <w:t>)</w:t>
-            </w:r>
-          </w:p>
-        </w:tc>
-        <w:tc>
-          <w:tcPr>
-            <w:tcW w:w="2124" w:type="dxa"/>
-          </w:tcPr>
-          <w:p>
-            <w:pPr>
-              <w:cnfStyle w:val="000000000000" w:firstRow="0" w:lastRow="0" w:firstColumn="0" w:lastColumn="0" w:oddVBand="0" w:evenVBand="0" w:oddHBand="0" w:evenHBand="0" w:firstRowFirstColumn="0" w:firstRowLastColumn="0" w:lastRowFirstColumn="0" w:lastRowLastColumn="0"/>
-            </w:pPr>
-            <w:proofErr w:type="gramStart"/>
-            <w:r>
-              <w:t>Tesla¿</w:t>
-            </w:r>
-            <w:proofErr w:type="gramEnd"/>
-            <w:r>
-              <w:t>?</w:t>
-            </w:r>
-          </w:p>
-        </w:tc>
-      </w:tr>
-      <w:tr>
-        <w:trPr>
-          <w:cnfStyle w:val="000000100000" w:firstRow="0" w:lastRow="0" w:firstColumn="0" w:lastColumn="0" w:oddVBand="0" w:evenVBand="0" w:oddHBand="1" w:evenHBand="0" w:firstRowFirstColumn="0" w:firstRowLastColumn="0" w:lastRowFirstColumn="0" w:lastRowLastColumn="0"/>
-        </w:trPr>
-        <w:tc>
-          <w:tcPr>
-            <w:cnfStyle w:val="001000000000" w:firstRow="0" w:lastRow="0" w:firstColumn="1" w:lastColumn="0" w:oddVBand="0" w:evenVBand="0" w:oddHBand="0" w:evenHBand="0" w:firstRowFirstColumn="0" w:firstRowLastColumn="0" w:lastRowFirstColumn="0" w:lastRowLastColumn="0"/>
-            <w:tcW w:w="2123" w:type="dxa"/>
-          </w:tcPr>
-          <w:p>
-            <w:r>
-              <w:t xml:space="preserve">Edad </w:t>
-            </w:r>
-            <w:r>
-              <w:t>Contemporánea</w:t>
-            </w:r>
-          </w:p>
-        </w:tc>
-        <w:tc>
-          <w:tcPr>
-            <w:tcW w:w="2123" w:type="dxa"/>
-          </w:tcPr>
-          <w:p>
-            <w:pPr>
-              <w:cnfStyle w:val="000000100000" w:firstRow="0" w:lastRow="0" w:firstColumn="0" w:lastColumn="0" w:oddVBand="0" w:evenVBand="0" w:oddHBand="1" w:evenHBand="0" w:firstRowFirstColumn="0" w:firstRowLastColumn="0" w:lastRowFirstColumn="0" w:lastRowLastColumn="0"/>
-            </w:pPr>
-            <w:r>
-              <w:t>Soldado ( 2º guerra mundial )</w:t>
-            </w:r>
-          </w:p>
-        </w:tc>
-        <w:tc>
-          <w:tcPr>
-            <w:tcW w:w="2124" w:type="dxa"/>
-          </w:tcPr>
-          <w:p>
-            <w:pPr>
-              <w:cnfStyle w:val="000000100000" w:firstRow="0" w:lastRow="0" w:firstColumn="0" w:lastColumn="0" w:oddVBand="0" w:evenVBand="0" w:oddHBand="1" w:evenHBand="0" w:firstRowFirstColumn="0" w:firstRowLastColumn="0" w:lastRowFirstColumn="0" w:lastRowLastColumn="0"/>
-            </w:pPr>
-          </w:p>
-        </w:tc>
-        <w:tc>
-          <w:tcPr>
-            <w:tcW w:w="2124" w:type="dxa"/>
-          </w:tcPr>
-          <w:p>
-            <w:pPr>
-              <w:cnfStyle w:val="000000100000" w:firstRow="0" w:lastRow="0" w:firstColumn="0" w:lastColumn="0" w:oddVBand="0" w:evenVBand="0" w:oddHBand="1" w:evenHBand="0" w:firstRowFirstColumn="0" w:firstRowLastColumn="0" w:lastRowFirstColumn="0" w:lastRowLastColumn="0"/>
-            </w:pPr>
-            <w:r>
-              <w:t>Científico</w:t>
-            </w:r>
-            <w:r>
-              <w:t xml:space="preserve"> loco</w:t>
-            </w:r>
-          </w:p>
-        </w:tc>
-      </w:tr>
-      <w:tr>
-        <w:tc>
-          <w:tcPr>
-            <w:cnfStyle w:val="001000000000" w:firstRow="0" w:lastRow="0" w:firstColumn="1" w:lastColumn="0" w:oddVBand="0" w:evenVBand="0" w:oddHBand="0" w:evenHBand="0" w:firstRowFirstColumn="0" w:firstRowLastColumn="0" w:lastRowFirstColumn="0" w:lastRowLastColumn="0"/>
-            <w:tcW w:w="2123" w:type="dxa"/>
-          </w:tcPr>
-          <w:p>
-            <w:r>
-              <w:t>Futuro Cercano</w:t>
-            </w:r>
-          </w:p>
-        </w:tc>
-        <w:tc>
-          <w:tcPr>
-            <w:tcW w:w="2123" w:type="dxa"/>
-          </w:tcPr>
-          <w:p>
-            <w:pPr>
-              <w:cnfStyle w:val="000000000000" w:firstRow="0" w:lastRow="0" w:firstColumn="0" w:lastColumn="0" w:oddVBand="0" w:evenVBand="0" w:oddHBand="0" w:evenHBand="0" w:firstRowFirstColumn="0" w:firstRowLastColumn="0" w:lastRowFirstColumn="0" w:lastRowLastColumn="0"/>
-            </w:pPr>
-            <w:r>
-              <w:t xml:space="preserve">Detective (con </w:t>
-            </w:r>
-            <w:proofErr w:type="spellStart"/>
-            <w:r>
-              <w:t>laser</w:t>
-            </w:r>
-            <w:proofErr w:type="spellEnd"/>
-            <w:r>
-              <w:t>)</w:t>
-            </w:r>
-          </w:p>
-        </w:tc>
-        <w:tc>
-          <w:tcPr>
-            <w:tcW w:w="2124" w:type="dxa"/>
-          </w:tcPr>
-          <w:p>
-            <w:pPr>
-              <w:cnfStyle w:val="000000000000" w:firstRow="0" w:lastRow="0" w:firstColumn="0" w:lastColumn="0" w:oddVBand="0" w:evenVBand="0" w:oddHBand="0" w:evenHBand="0" w:firstRowFirstColumn="0" w:firstRowLastColumn="0" w:lastRowFirstColumn="0" w:lastRowLastColumn="0"/>
-            </w:pPr>
+              <w:t>//</w:t>
+            </w:r>
             <w:proofErr w:type="spellStart"/>
             <w:r>
               <w:t>Drag</w:t>
@@ -1988,21 +3459,12 @@
         <w:rPr>
           <w:sz w:val="28"/>
         </w:rPr>
-        <w:t>Características</w:t>
-      </w:r>
-      <w:r>
-        <w:rPr>
-          <w:sz w:val="28"/>
-        </w:rPr>
-        <w:t>:</w:t>
-      </w:r>
-    </w:p>
-    <w:p>
-      <w:r>
-        <w:t>Cavernícola</w:t>
-      </w:r>
-      <w:r>
-        <w:t xml:space="preserve"> -&gt; Arma melee</w:t>
+        <w:t>Características:</w:t>
+      </w:r>
+    </w:p>
+    <w:p>
+      <w:r>
+        <w:t>Cavernícola -&gt; Arma melee</w:t>
       </w:r>
     </w:p>
     <w:p>
@@ -2017,10 +3479,7 @@
     </w:p>
     <w:p>
       <w:r>
-        <w:t xml:space="preserve">Vikingo -&gt; </w:t>
-      </w:r>
-      <w:r>
-        <w:t>Hacha melee</w:t>
+        <w:t>Vikingo -&gt; Hacha melee</w:t>
       </w:r>
     </w:p>
     <w:p>
@@ -2040,10 +3499,7 @@
     </w:p>
     <w:p>
       <w:r>
-        <w:t>Samurái</w:t>
-      </w:r>
-      <w:r>
-        <w:t xml:space="preserve"> -&gt; </w:t>
+        <w:t xml:space="preserve">Samurái -&gt; </w:t>
       </w:r>
       <w:proofErr w:type="spellStart"/>
       <w:r>
@@ -2066,18 +3522,12 @@
     </w:p>
     <w:p>
       <w:r>
-        <w:t>Soldado</w:t>
-      </w:r>
-      <w:r>
-        <w:t xml:space="preserve"> -&gt; Rifle distancia largo alcance</w:t>
-      </w:r>
-    </w:p>
-    <w:p>
-      <w:r>
-        <w:t>Científico</w:t>
-      </w:r>
-      <w:r>
-        <w:t xml:space="preserve"> loco -&gt; Pociones medio alcance</w:t>
+        <w:t>Soldado -&gt; Rifle distancia largo alcance</w:t>
+      </w:r>
+    </w:p>
+    <w:p>
+      <w:r>
+        <w:t>Científico loco -&gt; Pociones medio alcance</w:t>
       </w:r>
     </w:p>
     <w:p>
@@ -2114,23 +3564,11 @@
       </w:r>
       <w:proofErr w:type="spellEnd"/>
       <w:r>
-        <w:t xml:space="preserve"> </w:t>
-      </w:r>
-      <w:r>
-        <w:t>.</w:t>
+        <w:t xml:space="preserve"> .</w:t>
       </w:r>
       <w:proofErr w:type="gramEnd"/>
       <w:r>
-        <w:t xml:space="preserve"> Hombre de unos 40 años, </w:t>
-      </w:r>
-      <w:r>
-        <w:t>alto</w:t>
-      </w:r>
-      <w:r>
-        <w:t xml:space="preserve"> y fornido.</w:t>
-      </w:r>
-      <w:r>
-        <w:t xml:space="preserve"> Lucha contra los </w:t>
+        <w:t xml:space="preserve"> Hombre de unos 40 años, alto y fornido. Lucha contra los </w:t>
       </w:r>
       <w:proofErr w:type="spellStart"/>
       <w:r>
@@ -2138,16 +3576,7 @@
       </w:r>
       <w:proofErr w:type="spellEnd"/>
       <w:r>
-        <w:t xml:space="preserve"> para buscar el honor y la gloria. Es un soldado pero del futuro post-apocalíptico, ya que la época en la que le ha tocado vivir representa u</w:t>
-      </w:r>
-      <w:r>
-        <w:t>n mundo devastado por la guerra</w:t>
-      </w:r>
-      <w:r>
-        <w:t>. Su vestimenta va acorde con su contexto histórico</w:t>
-      </w:r>
-      <w:r>
-        <w:t xml:space="preserve">: mundo con tecnología futura gracias a los </w:t>
+        <w:t xml:space="preserve"> para buscar el honor y la gloria. Es un soldado pero del futuro post-apocalíptico, ya que la época en la que le ha tocado vivir representa un mundo devastado por la guerra. Su vestimenta va acorde con su contexto histórico: mundo con tecnología futura gracias a los </w:t>
       </w:r>
       <w:proofErr w:type="spellStart"/>
       <w:r>
@@ -2155,13 +3584,7 @@
       </w:r>
       <w:proofErr w:type="spellEnd"/>
       <w:r>
-        <w:t xml:space="preserve"> pero “retro” debido a la falta de evolución.</w:t>
-      </w:r>
-      <w:r>
-        <w:t xml:space="preserve"> Su arma es un doble-cañón</w:t>
-      </w:r>
-      <w:r>
-        <w:t xml:space="preserve"> (</w:t>
+        <w:t xml:space="preserve"> pero “retro” debido a la falta de evolución. Su arma es un doble-cañón (</w:t>
       </w:r>
       <w:proofErr w:type="gramStart"/>
       <w:r>
@@ -2169,13 +3592,7 @@
       </w:r>
       <w:proofErr w:type="gramEnd"/>
       <w:r>
-        <w:t>?)</w:t>
-      </w:r>
-      <w:r>
-        <w:t xml:space="preserve"> que lleva en el brazo derecho</w:t>
-      </w:r>
-      <w:r>
-        <w:t xml:space="preserve"> (</w:t>
+        <w:t>?) que lleva en el brazo derecho (</w:t>
       </w:r>
       <w:proofErr w:type="spellStart"/>
       <w:r>
@@ -2186,10 +3603,7 @@
       </w:r>
       <w:proofErr w:type="spellEnd"/>
       <w:r>
-        <w:t>)</w:t>
-      </w:r>
-      <w:r>
-        <w:t xml:space="preserve">. </w:t>
+        <w:t xml:space="preserve">). </w:t>
       </w:r>
     </w:p>
     <w:p>
@@ -2199,15 +3613,11 @@
         </w:rPr>
       </w:pPr>
       <w:r>
-        <w:t>Alienígena</w:t>
-      </w:r>
-      <w:r>
-        <w:t xml:space="preserve"> -&gt; Ataques psíquicos media-larga distancia</w:t>
-      </w:r>
-    </w:p>
-    <w:p>
-      <w:r>
-        <w:lastRenderedPageBreak/>
+        <w:t>Alienígena -&gt; Ataques psíquicos media-larga distancia</w:t>
+      </w:r>
+    </w:p>
+    <w:p>
+      <w:r>
         <w:t>Una vez definidos los personajes finales y las estadísticas de los personajes se definirá las mejoras y diferencias de los personajes.</w:t>
       </w:r>
     </w:p>
@@ -2215,509 +3625,10 @@
       <w:pPr>
         <w:jc w:val="center"/>
         <w:rPr>
-          <w:b/>
-          <w:sz w:val="44"/>
-        </w:rPr>
-      </w:pPr>
-      <w:r>
-        <w:br w:type="page"/>
-      </w:r>
-      <w:proofErr w:type="spellStart"/>
-      <w:r>
-        <w:rPr>
-          <w:b/>
-          <w:sz w:val="44"/>
-        </w:rPr>
-        <w:lastRenderedPageBreak/>
-        <w:t>Level</w:t>
-      </w:r>
-      <w:proofErr w:type="spellEnd"/>
-      <w:r>
-        <w:rPr>
-          <w:b/>
-          <w:sz w:val="44"/>
-        </w:rPr>
-        <w:t>/</w:t>
-      </w:r>
-      <w:proofErr w:type="spellStart"/>
-      <w:r>
-        <w:rPr>
-          <w:b/>
-          <w:sz w:val="44"/>
-        </w:rPr>
-        <w:t>Enviroment</w:t>
-      </w:r>
-      <w:proofErr w:type="spellEnd"/>
-      <w:r>
-        <w:rPr>
-          <w:b/>
-          <w:sz w:val="44"/>
-        </w:rPr>
-        <w:t xml:space="preserve"> </w:t>
-      </w:r>
-      <w:proofErr w:type="spellStart"/>
-      <w:r>
-        <w:rPr>
-          <w:b/>
-          <w:sz w:val="44"/>
-        </w:rPr>
-        <w:t>design</w:t>
-      </w:r>
-      <w:proofErr w:type="spellEnd"/>
-    </w:p>
-    <w:p>
-      <w:r>
-        <w:t xml:space="preserve">Esta parte </w:t>
-      </w:r>
-      <w:r>
-        <w:t>está</w:t>
-      </w:r>
-      <w:r>
-        <w:t xml:space="preserve"> por definir, hasta ahora lo único </w:t>
-      </w:r>
-      <w:r>
-        <w:t>más</w:t>
-      </w:r>
-      <w:r>
-        <w:t xml:space="preserve"> definido es las posibles épocas en las que se desarrollaran los diferentes mapas que son los siguientes:</w:t>
-      </w:r>
-    </w:p>
-    <w:p>
-      <w:pPr>
-        <w:pStyle w:val="Prrafodelista"/>
-        <w:numPr>
-          <w:ilvl w:val="0"/>
-          <w:numId w:val="1"/>
-        </w:numPr>
-      </w:pPr>
-      <w:r>
-        <w:t>Prehistoria</w:t>
-      </w:r>
-    </w:p>
-    <w:p>
-      <w:pPr>
-        <w:pStyle w:val="Prrafodelista"/>
-        <w:numPr>
-          <w:ilvl w:val="0"/>
-          <w:numId w:val="1"/>
-        </w:numPr>
-      </w:pPr>
-      <w:r>
-        <w:t>Edad Media</w:t>
-      </w:r>
-    </w:p>
-    <w:p>
-      <w:pPr>
-        <w:pStyle w:val="Prrafodelista"/>
-        <w:numPr>
-          <w:ilvl w:val="0"/>
-          <w:numId w:val="1"/>
-        </w:numPr>
-      </w:pPr>
-      <w:r>
-        <w:t>Edad Media 2</w:t>
-      </w:r>
-    </w:p>
-    <w:p>
-      <w:pPr>
-        <w:pStyle w:val="Prrafodelista"/>
-        <w:numPr>
-          <w:ilvl w:val="0"/>
-          <w:numId w:val="1"/>
-        </w:numPr>
-      </w:pPr>
-      <w:r>
-        <w:t>Edad Moderna</w:t>
-      </w:r>
-    </w:p>
-    <w:p>
-      <w:pPr>
-        <w:pStyle w:val="Prrafodelista"/>
-        <w:numPr>
-          <w:ilvl w:val="0"/>
-          <w:numId w:val="1"/>
-        </w:numPr>
-      </w:pPr>
-      <w:r>
-        <w:t xml:space="preserve">Edad </w:t>
-      </w:r>
-      <w:r>
-        <w:t>Contemporánea</w:t>
-      </w:r>
-    </w:p>
-    <w:p>
-      <w:pPr>
-        <w:pStyle w:val="Prrafodelista"/>
-        <w:numPr>
-          <w:ilvl w:val="0"/>
-          <w:numId w:val="1"/>
-        </w:numPr>
-      </w:pPr>
-      <w:r>
-        <w:t>Futuro Cercano</w:t>
-      </w:r>
-    </w:p>
-    <w:p>
-      <w:pPr>
-        <w:pStyle w:val="Prrafodelista"/>
-        <w:numPr>
-          <w:ilvl w:val="0"/>
-          <w:numId w:val="1"/>
-        </w:numPr>
-      </w:pPr>
-      <w:r>
-        <w:t>Futuro Lejano</w:t>
-      </w:r>
-    </w:p>
-    <w:p>
-      <w:r>
-        <w:t xml:space="preserve">Los mapas contendrán varios niveles que el jugador tendrá que pasar. Cada nivel estará compuesto por salas. Las salas estarán divididas en: </w:t>
-      </w:r>
-    </w:p>
-    <w:p>
-      <w:pPr>
-        <w:pStyle w:val="Prrafodelista"/>
-        <w:numPr>
-          <w:ilvl w:val="0"/>
-          <w:numId w:val="1"/>
-        </w:numPr>
-      </w:pPr>
-      <w:r>
-        <w:t>S</w:t>
-      </w:r>
-      <w:r>
-        <w:t>ala de tesoro</w:t>
-      </w:r>
-      <w:r>
-        <w:t xml:space="preserve"> -&gt; Sala que contendrá un ítem aleatorio que mejorara al personaje</w:t>
-      </w:r>
-    </w:p>
-    <w:p>
-      <w:pPr>
-        <w:pStyle w:val="Prrafodelista"/>
-        <w:numPr>
-          <w:ilvl w:val="0"/>
-          <w:numId w:val="1"/>
-        </w:numPr>
-      </w:pPr>
-      <w:r>
-        <w:t>S</w:t>
-      </w:r>
-      <w:r>
-        <w:t>ala de tienda</w:t>
-      </w:r>
-      <w:r>
-        <w:t xml:space="preserve"> -&gt;  Sala en la que habrá diferentes objetos que podrán ser adquiridos por el jugadores gastando recursos.</w:t>
-      </w:r>
-    </w:p>
-    <w:p>
-      <w:pPr>
-        <w:pStyle w:val="Prrafodelista"/>
-        <w:numPr>
-          <w:ilvl w:val="0"/>
-          <w:numId w:val="1"/>
-        </w:numPr>
-      </w:pPr>
-      <w:r>
-        <w:t xml:space="preserve">Sala del </w:t>
-      </w:r>
-      <w:proofErr w:type="spellStart"/>
-      <w:r>
-        <w:t>boss</w:t>
-      </w:r>
-      <w:proofErr w:type="spellEnd"/>
-      <w:r>
-        <w:t xml:space="preserve"> -&gt; Sala en la que estará un enemigo con mayor dificultad que será necesario ganar para poder continuar hacia otro nivel.</w:t>
-      </w:r>
-      <w:r>
-        <w:t xml:space="preserve"> Al eliminar al enemigo de esta sala aparecerá una mejora.</w:t>
-      </w:r>
-    </w:p>
-    <w:p>
-      <w:pPr>
-        <w:pStyle w:val="Prrafodelista"/>
-        <w:numPr>
-          <w:ilvl w:val="0"/>
-          <w:numId w:val="1"/>
-        </w:numPr>
-      </w:pPr>
-      <w:r>
-        <w:t>S</w:t>
-      </w:r>
-      <w:r>
-        <w:t>alas normales</w:t>
-      </w:r>
-      <w:r>
-        <w:t xml:space="preserve"> -&gt; En esta se encontraran enemigos que será necesario eliminar para poder pasar a otras salas, se podrán encontrar recursos y puede haber muy pequeños niveles de </w:t>
-      </w:r>
-      <w:proofErr w:type="spellStart"/>
-      <w:r>
-        <w:t>plataformeo</w:t>
-      </w:r>
-      <w:proofErr w:type="spellEnd"/>
-      <w:r>
-        <w:t>.</w:t>
-      </w:r>
-    </w:p>
-    <w:p>
-      <w:r>
-        <w:t xml:space="preserve">En cada nivel habrá 1 sala de tesoro, 1 sala de tienda y 1 sala del </w:t>
-      </w:r>
-      <w:proofErr w:type="spellStart"/>
-      <w:r>
-        <w:t>boss</w:t>
-      </w:r>
-      <w:proofErr w:type="spellEnd"/>
-      <w:r>
-        <w:t xml:space="preserve">, más todas las demás </w:t>
-      </w:r>
-      <w:r>
-        <w:t>habitaciones normales.</w:t>
-      </w:r>
-    </w:p>
-    <w:p>
-      <w:r>
-        <w:t xml:space="preserve">Los niveles serán generados aleatoriamente en cada partida. Cada sala podrá tener salas en cualquier dirección siempre y cuando las condiciones de la sala lo permitan (ej. en caso de no tener alguna salida hacia abajo no podrá haber una sala en esa </w:t>
-      </w:r>
-      <w:r>
-        <w:t>dirección</w:t>
-      </w:r>
-      <w:r>
-        <w:t>).</w:t>
-      </w:r>
-    </w:p>
-    <w:p>
-      <w:r>
-        <w:t>Todavía</w:t>
-      </w:r>
-      <w:r>
-        <w:t xml:space="preserve"> no hay diseño de niveles </w:t>
-      </w:r>
-      <w:r>
-        <w:t xml:space="preserve">puesto que para ello es necesario saber sobre los enemigo para poder </w:t>
-      </w:r>
-      <w:r>
-        <w:t>especificar bien los niveles y controlar la dificultad de las salas.</w:t>
-      </w:r>
-    </w:p>
-    <w:p>
-      <w:r>
-        <w:br w:type="page"/>
-      </w:r>
-    </w:p>
-    <w:p>
-      <w:pPr>
-        <w:jc w:val="center"/>
-        <w:rPr>
-          <w:b/>
-          <w:sz w:val="44"/>
-        </w:rPr>
-      </w:pPr>
-      <w:proofErr w:type="spellStart"/>
-      <w:r>
-        <w:rPr>
-          <w:b/>
-          <w:sz w:val="44"/>
-        </w:rPr>
-        <w:lastRenderedPageBreak/>
-        <w:t>Gameplay</w:t>
-      </w:r>
-      <w:proofErr w:type="spellEnd"/>
-    </w:p>
-    <w:p>
-      <w:r>
-        <w:t>Se dispondrá de movimiento de los ejes X e Y, es decir</w:t>
-      </w:r>
-      <w:r>
-        <w:t>,</w:t>
-      </w:r>
-      <w:r>
-        <w:t xml:space="preserve"> movimiento horizontal habitual y movimiento en vertical al saltar. Además de esto habrá un botón de acción (atacar)</w:t>
-      </w:r>
-      <w:r>
-        <w:t xml:space="preserve"> y el jugador tendrá la opción de poder agacharse lo que permitirá atacar desde otro punto, esquivar mejor pero obtendrá una penalización de movimiento mientras este agachado</w:t>
-      </w:r>
-      <w:r>
-        <w:t xml:space="preserve">. El personaje ira “evolucionando” a lo largo de cada partida recogiendo ítems que supondrán un cambio en el personaje (ya sea mejora de estadísticas del personaje, del arma, </w:t>
-      </w:r>
-      <w:proofErr w:type="spellStart"/>
-      <w:r>
-        <w:t>etc</w:t>
-      </w:r>
-      <w:proofErr w:type="spellEnd"/>
-      <w:r>
-        <w:t>).</w:t>
-      </w:r>
-      <w:r>
-        <w:t xml:space="preserve"> Gracias a la posibilidad de saltar y poder realizar saltos en paredes, las salas podrán tener pequeños desafíos  de plataformas. </w:t>
-      </w:r>
-    </w:p>
-    <w:p>
-      <w:r>
-        <w:t xml:space="preserve">El personaje podrá recoger recursos que serán </w:t>
-      </w:r>
-      <w:proofErr w:type="spellStart"/>
-      <w:r>
-        <w:t>dropeados</w:t>
-      </w:r>
-      <w:proofErr w:type="spellEnd"/>
-      <w:r>
-        <w:t xml:space="preserve"> aleatoriamente por lo enemigos y/o aparecerán en las salas automáticamente.</w:t>
-      </w:r>
-    </w:p>
-    <w:p>
-      <w:r>
-        <w:t>Para completar satisfactoriamente un mapa deberán pasarse todos sus niveles hasta llegar al último nivel y matar al jefe final.</w:t>
-      </w:r>
-    </w:p>
-    <w:p>
-      <w:r>
-        <w:t xml:space="preserve">Hay una posibilidad de meter niveles </w:t>
-      </w:r>
-      <w:proofErr w:type="spellStart"/>
-      <w:r>
-        <w:t>intradimensionales</w:t>
-      </w:r>
-      <w:proofErr w:type="spellEnd"/>
-      <w:r>
-        <w:t xml:space="preserve"> (roturas del tiempo entre mapas).</w:t>
-      </w:r>
-    </w:p>
-    <w:p>
-      <w:r>
-        <w:t xml:space="preserve">Se </w:t>
-      </w:r>
-      <w:proofErr w:type="spellStart"/>
-      <w:r>
-        <w:t>pretenende</w:t>
-      </w:r>
-      <w:proofErr w:type="spellEnd"/>
-      <w:r>
-        <w:t xml:space="preserve"> tener una duración por partida entorno a 20-40minutos.</w:t>
-      </w:r>
-    </w:p>
-    <w:p>
-      <w:r>
-        <w:t xml:space="preserve">Posibilidad de meter una partida modo </w:t>
-      </w:r>
-      <w:proofErr w:type="spellStart"/>
-      <w:r>
-        <w:t>hardcore</w:t>
-      </w:r>
-      <w:proofErr w:type="spellEnd"/>
-      <w:r>
-        <w:t xml:space="preserve"> en la que el jugador tendrá que pasar por todas las etapas seguidas.</w:t>
-      </w:r>
-      <w:r>
-        <w:br w:type="page"/>
-      </w:r>
-    </w:p>
-    <w:p>
-      <w:pPr>
-        <w:jc w:val="center"/>
-        <w:rPr>
-          <w:b/>
-          <w:sz w:val="44"/>
-          <w:lang w:val="en-US"/>
-        </w:rPr>
-      </w:pPr>
-      <w:r>
-        <w:rPr>
-          <w:b/>
-          <w:sz w:val="44"/>
-          <w:lang w:val="en-US"/>
-        </w:rPr>
-        <w:lastRenderedPageBreak/>
-        <w:t>Art</w:t>
-      </w:r>
-    </w:p>
-    <w:p>
-      <w:pPr>
-        <w:rPr>
-          <w:b/>
-          <w:sz w:val="44"/>
-          <w:lang w:val="en-US"/>
-        </w:rPr>
-      </w:pPr>
-      <w:r>
-        <w:rPr>
-          <w:b/>
-          <w:sz w:val="44"/>
-          <w:lang w:val="en-US"/>
-        </w:rPr>
-        <w:br w:type="page"/>
-      </w:r>
-    </w:p>
-    <w:p>
-      <w:pPr>
-        <w:jc w:val="center"/>
-        <w:rPr>
-          <w:b/>
-          <w:sz w:val="44"/>
-          <w:lang w:val="en-US"/>
-        </w:rPr>
-      </w:pPr>
-      <w:r>
-        <w:rPr>
-          <w:b/>
-          <w:sz w:val="44"/>
-          <w:lang w:val="en-US"/>
-        </w:rPr>
-        <w:lastRenderedPageBreak/>
-        <w:t>Sound and music</w:t>
-      </w:r>
-    </w:p>
-    <w:p>
-      <w:pPr>
-        <w:rPr>
-          <w:b/>
-          <w:sz w:val="44"/>
-          <w:lang w:val="en-US"/>
-        </w:rPr>
-      </w:pPr>
-      <w:r>
-        <w:rPr>
-          <w:b/>
-          <w:sz w:val="44"/>
-          <w:lang w:val="en-US"/>
-        </w:rPr>
-        <w:br w:type="page"/>
-      </w:r>
-    </w:p>
-    <w:p>
-      <w:pPr>
-        <w:jc w:val="center"/>
-        <w:rPr>
-          <w:b/>
-          <w:sz w:val="44"/>
-          <w:lang w:val="en-US"/>
-        </w:rPr>
-      </w:pPr>
-      <w:r>
-        <w:rPr>
-          <w:b/>
-          <w:sz w:val="44"/>
-          <w:lang w:val="en-US"/>
-        </w:rPr>
-        <w:lastRenderedPageBreak/>
-        <w:t>User Interface, Game Controls</w:t>
-      </w:r>
-    </w:p>
-    <w:p>
-      <w:r>
-        <w:t xml:space="preserve">Se pretende realizar un control sencillo sobre teclado sin necesidad de utilizar el </w:t>
-      </w:r>
-      <w:proofErr w:type="spellStart"/>
-      <w:r>
-        <w:t>raton</w:t>
-      </w:r>
-      <w:proofErr w:type="spellEnd"/>
-      <w:r>
-        <w:t xml:space="preserve"> para poder transmitir los controles a un mando sin mucho problema.</w:t>
-      </w:r>
-    </w:p>
-    <w:p/>
-    <w:p/>
+          <w:sz w:val="48"/>
+        </w:rPr>
+      </w:pPr>
+    </w:p>
     <w:sectPr>
       <w:pgSz w:w="11906" w:h="16838"/>
       <w:pgMar w:top="1417" w:right="1701" w:bottom="1417" w:left="1701" w:header="708" w:footer="708" w:gutter="0"/>
@@ -3559,6 +4470,29 @@
       <w:contextualSpacing/>
     </w:pPr>
   </w:style>
+  <w:style w:type="character" w:styleId="Hipervnculo">
+    <w:name w:val="Hyperlink"/>
+    <w:basedOn w:val="Fuentedeprrafopredeter"/>
+    <w:uiPriority w:val="99"/>
+    <w:unhideWhenUsed/>
+    <w:rsid w:val="008E1AA7"/>
+    <w:rPr>
+      <w:color w:val="0563C1" w:themeColor="hyperlink"/>
+      <w:u w:val="single"/>
+    </w:rPr>
+  </w:style>
+  <w:style w:type="character" w:styleId="Hipervnculovisitado">
+    <w:name w:val="FollowedHyperlink"/>
+    <w:basedOn w:val="Fuentedeprrafopredeter"/>
+    <w:uiPriority w:val="99"/>
+    <w:semiHidden/>
+    <w:unhideWhenUsed/>
+    <w:rsid w:val="002E647C"/>
+    <w:rPr>
+      <w:color w:val="954F72" w:themeColor="followedHyperlink"/>
+      <w:u w:val="single"/>
+    </w:rPr>
+  </w:style>
 </w:styles>
 </file>
 

--- a/Earth-Legacy GDD.docx
+++ b/Earth-Legacy GDD.docx
@@ -1188,11 +1188,12 @@
       <w:r>
         <w:t xml:space="preserve">Tres </w:t>
       </w:r>
-      <w:proofErr w:type="spellStart"/>
-      <w:r>
-        <w:t>razaz</w:t>
-      </w:r>
-      <w:proofErr w:type="spellEnd"/>
+      <w:r>
+        <w:t>raza</w:t>
+      </w:r>
+      <w:r>
+        <w:t>s</w:t>
+      </w:r>
       <w:r>
         <w:t xml:space="preserve"> y tres clases (humano/bestia/hibrido – </w:t>
       </w:r>
@@ -1215,157 +1216,491 @@
     </w:p>
     <w:p>
       <w:r>
+        <w:t>Otras dimensiones detrás de la general con la que se pueda realizar caminos alternativos</w:t>
+      </w:r>
+    </w:p>
+    <w:p>
+      <w:r>
+        <w:t>Enemigos</w:t>
+      </w:r>
+      <w:r>
+        <w:t xml:space="preserve"> (enemigos especiales con mejores estadísticas que los normales, es decir, son enemigos normales pero que en ocasiones aparecen mejorados)</w:t>
+      </w:r>
+    </w:p>
+    <w:p>
+      <w:r>
+        <w:t>Boses</w:t>
+      </w:r>
+      <w:r>
+        <w:t xml:space="preserve"> (el ultimo </w:t>
+      </w:r>
+      <w:proofErr w:type="spellStart"/>
+      <w:r>
+        <w:t>boss</w:t>
+      </w:r>
+      <w:proofErr w:type="spellEnd"/>
+      <w:r>
+        <w:t xml:space="preserve"> de cada mapa siempre el mismo pero los boses de cada nivel cambian) </w:t>
+      </w:r>
+    </w:p>
+    <w:p>
+      <w:r>
+        <w:t>Tienda</w:t>
+      </w:r>
+      <w:r>
+        <w:t xml:space="preserve"> </w:t>
+      </w:r>
+      <w:proofErr w:type="gramStart"/>
+      <w:r>
+        <w:t>( cambio</w:t>
+      </w:r>
+      <w:proofErr w:type="gramEnd"/>
+      <w:r>
+        <w:t xml:space="preserve"> por vida permanente, </w:t>
+      </w:r>
+      <w:r>
+        <w:t xml:space="preserve">descripción de los objetos como con una historia que </w:t>
+      </w:r>
+      <w:proofErr w:type="spellStart"/>
+      <w:r>
+        <w:t>semiaclare</w:t>
+      </w:r>
+      <w:proofErr w:type="spellEnd"/>
+      <w:r>
+        <w:t xml:space="preserve"> que es lo que el objeto te da</w:t>
+      </w:r>
+      <w:r>
+        <w:t>)</w:t>
+      </w:r>
+    </w:p>
+    <w:p>
+      <w:r>
+        <w:t xml:space="preserve">Al pasarse el </w:t>
+      </w:r>
+      <w:proofErr w:type="spellStart"/>
+      <w:r>
+        <w:t>boss</w:t>
+      </w:r>
+      <w:proofErr w:type="spellEnd"/>
+      <w:r>
+        <w:t xml:space="preserve"> de cada nivel se da opción a dos ítems aleatorios entre los que el jugador podrá elegir uno.</w:t>
+      </w:r>
+    </w:p>
+    <w:p>
+      <w:r>
+        <w:t>Pickups</w:t>
+      </w:r>
+      <w:r>
+        <w:t xml:space="preserve"> (</w:t>
+      </w:r>
+      <w:r>
+        <w:t xml:space="preserve">vida, objeto </w:t>
+      </w:r>
+      <w:r>
+        <w:t>muy difícil de conseguir que hace que si lo consigues te activa una pasiva de raza aleatoria tengas desbloqueada la pasiva o no</w:t>
+      </w:r>
+      <w:r>
+        <w:t>)</w:t>
+      </w:r>
+    </w:p>
+    <w:p>
+      <w:r>
+        <w:t>Ítems por nivel</w:t>
+      </w:r>
+      <w:r>
+        <w:t xml:space="preserve"> </w:t>
+      </w:r>
+      <w:proofErr w:type="gramStart"/>
+      <w:r>
+        <w:t>( cuando</w:t>
+      </w:r>
+      <w:proofErr w:type="gramEnd"/>
+      <w:r>
+        <w:t xml:space="preserve"> matas al </w:t>
+      </w:r>
+      <w:proofErr w:type="spellStart"/>
+      <w:r>
+        <w:t>boss</w:t>
+      </w:r>
+      <w:proofErr w:type="spellEnd"/>
+      <w:r>
+        <w:t xml:space="preserve"> elección entre 2, en tienda, sala del tesoro )</w:t>
+      </w:r>
+    </w:p>
+    <w:p>
+      <w:r>
+        <w:t>//</w:t>
+      </w:r>
+      <w:r>
+        <w:t>Secretos (salas secretas)</w:t>
+      </w:r>
+    </w:p>
+    <w:p>
+      <w:r>
+        <w:t>Transporte rápido entre salas (puesto que ahora es lineal el mapa puede ser un coñazo volver a coger cosas)</w:t>
+      </w:r>
+    </w:p>
+    <w:p>
+      <w:r>
+        <w:t xml:space="preserve">Botón </w:t>
+      </w:r>
+      <w:proofErr w:type="spellStart"/>
+      <w:r>
+        <w:t>especifico</w:t>
+      </w:r>
+      <w:proofErr w:type="spellEnd"/>
+      <w:r>
+        <w:t xml:space="preserve"> para cada personaje en el que hace algo especial</w:t>
+      </w:r>
+    </w:p>
+    <w:p>
+      <w:r>
+        <w:t xml:space="preserve">Nombrar </w:t>
+      </w:r>
+      <w:r>
+        <w:t>estadísticas</w:t>
+      </w:r>
+      <w:r>
+        <w:t xml:space="preserve"> de los personajes</w:t>
+      </w:r>
+      <w:r>
+        <w:t xml:space="preserve"> {</w:t>
+      </w:r>
+    </w:p>
+    <w:p>
+      <w:r>
+        <w:tab/>
+        <w:t>Vida</w:t>
+      </w:r>
+    </w:p>
+    <w:p>
+      <w:r>
+        <w:tab/>
+        <w:t>Armadura</w:t>
+      </w:r>
+    </w:p>
+    <w:p>
+      <w:r>
+        <w:tab/>
+        <w:t>Daño</w:t>
+      </w:r>
+    </w:p>
+    <w:p>
+      <w:r>
+        <w:tab/>
+        <w:t>Velocidad de ataque</w:t>
+      </w:r>
+    </w:p>
+    <w:p>
+      <w:r>
+        <w:tab/>
+      </w:r>
+      <w:proofErr w:type="spellStart"/>
+      <w:r>
+        <w:t>Vel</w:t>
+      </w:r>
+      <w:proofErr w:type="spellEnd"/>
+      <w:r>
+        <w:t>. Movimiento</w:t>
+      </w:r>
+    </w:p>
+    <w:p>
+      <w:r>
+        <w:tab/>
+        <w:t>Suerte</w:t>
+      </w:r>
+    </w:p>
+    <w:p>
+      <w:r>
+        <w:tab/>
+        <w:t>Rango (ranged)</w:t>
+      </w:r>
+    </w:p>
+    <w:p>
+      <w:r>
+        <w:t>}</w:t>
+      </w:r>
+    </w:p>
+    <w:p>
+      <w:r>
+        <w:t>Interfaz (que queremos que se vea y como, ejemplo: vida</w:t>
+      </w:r>
+      <w:proofErr w:type="gramStart"/>
+      <w:r>
+        <w:t>) :</w:t>
+      </w:r>
+      <w:proofErr w:type="gramEnd"/>
+      <w:r>
+        <w:t xml:space="preserve"> </w:t>
+      </w:r>
+    </w:p>
+    <w:p>
+      <w:pPr>
+        <w:pStyle w:val="Prrafodelista"/>
+        <w:numPr>
+          <w:ilvl w:val="0"/>
+          <w:numId w:val="5"/>
+        </w:numPr>
+      </w:pPr>
+      <w:r>
+        <w:t>vida como unidades (</w:t>
+      </w:r>
+      <w:r>
+        <w:t>fragmentos de cristal</w:t>
+      </w:r>
+      <w:r>
+        <w:t>)</w:t>
+      </w:r>
+    </w:p>
+    <w:p>
+      <w:pPr>
+        <w:pStyle w:val="Prrafodelista"/>
+        <w:numPr>
+          <w:ilvl w:val="0"/>
+          <w:numId w:val="5"/>
+        </w:numPr>
+      </w:pPr>
+      <w:r>
+        <w:lastRenderedPageBreak/>
+        <w:t xml:space="preserve">pasiva (  se ira rellenando el icono de la pasiva y el fondo será </w:t>
+      </w:r>
+      <w:proofErr w:type="spellStart"/>
+      <w:r>
+        <w:t>mas</w:t>
+      </w:r>
+      <w:proofErr w:type="spellEnd"/>
+      <w:r>
+        <w:t xml:space="preserve"> clarita)</w:t>
+      </w:r>
+      <w:r>
+        <w:t xml:space="preserve"> </w:t>
+      </w:r>
+      <w:r>
+        <w:rPr>
+          <w:noProof/>
+          <w:lang w:eastAsia="es-ES"/>
+        </w:rPr>
+        <w:drawing>
+          <wp:inline distT="0" distB="0" distL="0" distR="0">
+            <wp:extent cx="1621766" cy="1621766"/>
+            <wp:effectExtent l="0" t="0" r="0" b="0"/>
+            <wp:docPr id="3" name="Imagen 3" descr="https://sc01.alicdn.com/kf/HTB1dW2GKpXXXXatXVXXq6xXFXXXu/Wicca-Witch-Beautiful-black-stone-Runes-Magick.jpg"/>
+            <wp:cNvGraphicFramePr>
+              <a:graphicFrameLocks xmlns:a="http://schemas.openxmlformats.org/drawingml/2006/main" noChangeAspect="1"/>
+            </wp:cNvGraphicFramePr>
+            <a:graphic xmlns:a="http://schemas.openxmlformats.org/drawingml/2006/main">
+              <a:graphicData uri="http://schemas.openxmlformats.org/drawingml/2006/picture">
+                <pic:pic xmlns:pic="http://schemas.openxmlformats.org/drawingml/2006/picture">
+                  <pic:nvPicPr>
+                    <pic:cNvPr id="0" name="Picture 5" descr="https://sc01.alicdn.com/kf/HTB1dW2GKpXXXXatXVXXq6xXFXXXu/Wicca-Witch-Beautiful-black-stone-Runes-Magick.jpg"/>
+                    <pic:cNvPicPr>
+                      <a:picLocks noChangeAspect="1" noChangeArrowheads="1"/>
+                    </pic:cNvPicPr>
+                  </pic:nvPicPr>
+                  <pic:blipFill>
+                    <a:blip r:embed="rId6" cstate="print">
+                      <a:extLst>
+                        <a:ext uri="{28A0092B-C50C-407E-A947-70E740481C1C}">
+                          <a14:useLocalDpi xmlns:a14="http://schemas.microsoft.com/office/drawing/2010/main" val="0"/>
+                        </a:ext>
+                      </a:extLst>
+                    </a:blip>
+                    <a:srcRect/>
+                    <a:stretch>
+                      <a:fillRect/>
+                    </a:stretch>
+                  </pic:blipFill>
+                  <pic:spPr bwMode="auto">
+                    <a:xfrm>
+                      <a:off x="0" y="0"/>
+                      <a:ext cx="1628637" cy="1628637"/>
+                    </a:xfrm>
+                    <a:prstGeom prst="rect">
+                      <a:avLst/>
+                    </a:prstGeom>
+                    <a:noFill/>
+                    <a:ln>
+                      <a:noFill/>
+                    </a:ln>
+                  </pic:spPr>
+                </pic:pic>
+              </a:graphicData>
+            </a:graphic>
+          </wp:inline>
+        </w:drawing>
+      </w:r>
+    </w:p>
+    <w:p>
+      <w:pPr>
+        <w:pStyle w:val="Prrafodelista"/>
+        <w:numPr>
+          <w:ilvl w:val="0"/>
+          <w:numId w:val="5"/>
+        </w:numPr>
+      </w:pPr>
+      <w:r>
+        <w:t>minimapa</w:t>
+      </w:r>
+    </w:p>
+    <w:p>
+      <w:proofErr w:type="spellStart"/>
+      <w:r>
+        <w:t>Menu</w:t>
+      </w:r>
+      <w:proofErr w:type="spellEnd"/>
+      <w:r>
+        <w:t xml:space="preserve"> inicio</w:t>
+      </w:r>
+    </w:p>
+    <w:p>
+      <w:r>
+        <w:t>Menú pausa</w:t>
+      </w:r>
+    </w:p>
+    <w:p>
+      <w:r>
+        <w:t xml:space="preserve">Niveles y pasivas ( </w:t>
+      </w:r>
+    </w:p>
+    <w:p>
+      <w:pPr>
+        <w:pStyle w:val="Prrafodelista"/>
+        <w:numPr>
+          <w:ilvl w:val="0"/>
+          <w:numId w:val="3"/>
+        </w:numPr>
+      </w:pPr>
+      <w:r>
+        <w:t>Desbloqueo de pasivas: Desbloquearemos las habilidades pasivas por medio de un nivel de la raza (desbloqueo lineal</w:t>
+      </w:r>
+      <w:r>
+        <w:t xml:space="preserve"> por raza</w:t>
+      </w:r>
+      <w:r>
+        <w:t xml:space="preserve">). En el panel de pasivas se mostrarán, junto con su descripción, y nivel de coste de activación in </w:t>
+      </w:r>
+      <w:proofErr w:type="spellStart"/>
+      <w:r>
+        <w:t>game</w:t>
+      </w:r>
+      <w:proofErr w:type="spellEnd"/>
+      <w:r>
+        <w:t>. Desde aquí se seleccionarán las pasivas a utilizar en el run.</w:t>
+      </w:r>
+    </w:p>
+    <w:p>
+      <w:pPr>
+        <w:pStyle w:val="Prrafodelista"/>
+        <w:numPr>
+          <w:ilvl w:val="0"/>
+          <w:numId w:val="3"/>
+        </w:numPr>
+      </w:pPr>
+      <w:r>
+        <w:t xml:space="preserve">Activación de pasivas: Según el coste de cada habilidad pasiva, necesitará más o menos experiencia para activarla en </w:t>
+      </w:r>
+      <w:r>
+        <w:t>el run. Tendremos una barrita/marco/circulito que se irá llenando. Una vez activada el marco de la habilidad se coloreará del color de un rango, obtenido en función de lo rápido que se haya obtenido la habilidad) afectando a la efectividad de la misma.</w:t>
+      </w:r>
+    </w:p>
+    <w:p>
+      <w:pPr>
+        <w:pStyle w:val="Prrafodelista"/>
+      </w:pPr>
+      <w:r>
+        <w:t>Obtención de experiencia:</w:t>
+      </w:r>
+    </w:p>
+    <w:p>
+      <w:pPr>
+        <w:pStyle w:val="Prrafodelista"/>
+        <w:numPr>
+          <w:ilvl w:val="0"/>
+          <w:numId w:val="4"/>
+        </w:numPr>
+      </w:pPr>
+      <w:r>
+        <w:t>Matando</w:t>
+      </w:r>
+    </w:p>
+    <w:p>
+      <w:pPr>
+        <w:pStyle w:val="Prrafodelista"/>
+        <w:numPr>
+          <w:ilvl w:val="0"/>
+          <w:numId w:val="4"/>
+        </w:numPr>
+      </w:pPr>
+      <w:r>
+        <w:t>Al pasar salas( bonificación de mapa completo)</w:t>
+      </w:r>
+    </w:p>
+    <w:p>
+      <w:pPr>
+        <w:pStyle w:val="Prrafodelista"/>
+        <w:numPr>
+          <w:ilvl w:val="0"/>
+          <w:numId w:val="4"/>
+        </w:numPr>
+      </w:pPr>
+      <w:proofErr w:type="spellStart"/>
+      <w:r>
+        <w:t>Boss</w:t>
+      </w:r>
+      <w:r>
+        <w:t>es</w:t>
+      </w:r>
+      <w:proofErr w:type="spellEnd"/>
+    </w:p>
+    <w:p>
+      <w:pPr>
+        <w:pStyle w:val="Prrafodelista"/>
+        <w:ind w:left="1440"/>
+      </w:pPr>
+    </w:p>
+    <w:p>
+      <w:pPr>
+        <w:pStyle w:val="Prrafodelista"/>
+      </w:pPr>
+      <w:r>
+        <w:t>ADJUNTO. P</w:t>
+      </w:r>
+      <w:r>
+        <w:t xml:space="preserve">asivas que mejoren un tipo de objetos (por ejemplo una pasiva que haga que los objetos que den daño den un 5% </w:t>
+      </w:r>
+      <w:proofErr w:type="spellStart"/>
+      <w:r>
+        <w:t>mas</w:t>
+      </w:r>
+      <w:proofErr w:type="spellEnd"/>
+      <w:r>
+        <w:t xml:space="preserve"> de daño), </w:t>
+      </w:r>
+      <w:proofErr w:type="spellStart"/>
+      <w:r>
+        <w:t>etc</w:t>
+      </w:r>
+      <w:proofErr w:type="spellEnd"/>
+      <w:r>
+        <w:t>)</w:t>
+      </w:r>
+    </w:p>
+    <w:p>
+      <w:r>
         <w:t>Historia personajes</w:t>
       </w:r>
-      <w:bookmarkStart w:id="0" w:name="_GoBack"/>
-      <w:bookmarkEnd w:id="0"/>
-    </w:p>
-    <w:p>
-      <w:r>
-        <w:t>Armas de cada uno</w:t>
-      </w:r>
-      <w:r>
-        <w:t xml:space="preserve"> ----------------</w:t>
-      </w:r>
-    </w:p>
-    <w:p>
-      <w:r>
-        <w:t>Enemigos</w:t>
-      </w:r>
-    </w:p>
-    <w:p>
-      <w:r>
-        <w:t>Boses</w:t>
-      </w:r>
-    </w:p>
-    <w:p>
-      <w:r>
-        <w:t>Tienda</w:t>
-      </w:r>
-    </w:p>
-    <w:p>
-      <w:r>
-        <w:t>Pickups</w:t>
-      </w:r>
-    </w:p>
-    <w:p>
-      <w:r>
-        <w:t>Ítems por nivel</w:t>
-      </w:r>
-    </w:p>
-    <w:p>
-      <w:r>
-        <w:t>Secretos (salas secretas)</w:t>
-      </w:r>
-    </w:p>
-    <w:p>
-      <w:r>
-        <w:t xml:space="preserve">Alguna mecánica </w:t>
-      </w:r>
-      <w:proofErr w:type="spellStart"/>
-      <w:r>
-        <w:t>mas</w:t>
-      </w:r>
-      <w:proofErr w:type="spellEnd"/>
-      <w:r>
-        <w:t xml:space="preserve"> (es decir tener otra opción y no solo disparar, véase bombas y activas en Isaac roll y </w:t>
-      </w:r>
-      <w:proofErr w:type="spellStart"/>
-      <w:r>
-        <w:t>blanks</w:t>
-      </w:r>
-      <w:proofErr w:type="spellEnd"/>
-      <w:r>
-        <w:t xml:space="preserve"> </w:t>
-      </w:r>
-      <w:proofErr w:type="spellStart"/>
-      <w:r>
-        <w:t>enter</w:t>
-      </w:r>
-      <w:proofErr w:type="spellEnd"/>
-      <w:r>
-        <w:t xml:space="preserve"> </w:t>
-      </w:r>
-      <w:proofErr w:type="spellStart"/>
-      <w:r>
-        <w:t>the</w:t>
-      </w:r>
-      <w:proofErr w:type="spellEnd"/>
-      <w:r>
-        <w:t xml:space="preserve"> </w:t>
-      </w:r>
-      <w:proofErr w:type="spellStart"/>
-      <w:r>
-        <w:t>gungeon</w:t>
-      </w:r>
-      <w:proofErr w:type="spellEnd"/>
-      <w:r>
-        <w:t>)</w:t>
-      </w:r>
-    </w:p>
-    <w:p>
-      <w:r>
-        <w:t>Transporte rápido entre salas (puesto que ahora es lineal el mapa puede ser un coñazo volver a coger cosas)</w:t>
-      </w:r>
-    </w:p>
-    <w:p>
-      <w:proofErr w:type="spellStart"/>
-      <w:r>
-        <w:t>Walljump</w:t>
-      </w:r>
-      <w:proofErr w:type="spellEnd"/>
-      <w:r>
-        <w:t>?</w:t>
-      </w:r>
-    </w:p>
-    <w:p>
-      <w:proofErr w:type="spellStart"/>
-      <w:r>
-        <w:t>Menu</w:t>
-      </w:r>
-      <w:proofErr w:type="spellEnd"/>
-      <w:r>
-        <w:t xml:space="preserve"> inicio</w:t>
-      </w:r>
-    </w:p>
-    <w:p>
-      <w:r>
-        <w:t>Menú pausa</w:t>
-      </w:r>
-    </w:p>
-    <w:p>
-      <w:r>
-        <w:t>Interfaz (que queremos que se vea y como, ejemplo: vida</w:t>
-      </w:r>
-      <w:proofErr w:type="gramStart"/>
-      <w:r>
-        <w:t>)</w:t>
-      </w:r>
-      <w:r>
-        <w:t xml:space="preserve"> :</w:t>
-      </w:r>
-      <w:proofErr w:type="gramEnd"/>
-      <w:r>
-        <w:t xml:space="preserve"> vida como unidades (</w:t>
-      </w:r>
-      <w:r>
-        <w:t>amuleto en forma de pizza!</w:t>
-      </w:r>
-      <w:r>
-        <w:t>)</w:t>
-      </w:r>
-    </w:p>
-    <w:p>
-      <w:r>
-        <w:t xml:space="preserve">Nombrar </w:t>
-      </w:r>
-      <w:r>
-        <w:t>estadísticas</w:t>
-      </w:r>
-      <w:r>
-        <w:t xml:space="preserve"> de los personajes</w:t>
-      </w:r>
-    </w:p>
+    </w:p>
+    <w:p>
+      <w:r>
+        <w:t>Armas de cada uno ----------------</w:t>
+      </w:r>
+    </w:p>
+    <w:p>
+      <w:r>
+        <w:t>Ropajes de los personajes</w:t>
+      </w:r>
+    </w:p>
+    <w:p/>
     <w:p>
       <w:pPr>
         <w:jc w:val="center"/>
@@ -1744,8 +2079,16 @@
             <w:pPr>
               <w:cnfStyle w:val="000000100000" w:firstRow="0" w:lastRow="0" w:firstColumn="0" w:lastColumn="0" w:oddVBand="0" w:evenVBand="0" w:oddHBand="1" w:evenHBand="0" w:firstRowFirstColumn="0" w:firstRowLastColumn="0" w:lastRowFirstColumn="0" w:lastRowLastColumn="0"/>
             </w:pPr>
-            <w:r>
-              <w:t xml:space="preserve">Chaman </w:t>
+            <w:proofErr w:type="spellStart"/>
+            <w:r>
+              <w:t>Chaman</w:t>
+            </w:r>
+            <w:r>
+              <w:t>a</w:t>
+            </w:r>
+            <w:proofErr w:type="spellEnd"/>
+            <w:r>
+              <w:t xml:space="preserve"> </w:t>
             </w:r>
             <w:r>
               <w:t>(</w:t>
@@ -1782,7 +2125,10 @@
               <w:cnfStyle w:val="000000000000" w:firstRow="0" w:lastRow="0" w:firstColumn="0" w:lastColumn="0" w:oddVBand="0" w:evenVBand="0" w:oddHBand="0" w:evenHBand="0" w:firstRowFirstColumn="0" w:firstRowLastColumn="0" w:lastRowFirstColumn="0" w:lastRowLastColumn="0"/>
             </w:pPr>
             <w:r>
-              <w:t xml:space="preserve">Escopetero </w:t>
+              <w:t>Escopetera</w:t>
+            </w:r>
+            <w:r>
+              <w:t xml:space="preserve"> </w:t>
             </w:r>
             <w:r>
               <w:t>(</w:t>
@@ -1874,7 +2220,13 @@
             </w:pPr>
             <w:proofErr w:type="spellStart"/>
             <w:r>
-              <w:t>Falloutman</w:t>
+              <w:t>Fallout</w:t>
+            </w:r>
+            <w:r>
+              <w:t>wo</w:t>
+            </w:r>
+            <w:r>
+              <w:t>man</w:t>
             </w:r>
             <w:proofErr w:type="spellEnd"/>
             <w:r>
@@ -1899,7 +2251,10 @@
               <w:cnfStyle w:val="000000100000" w:firstRow="0" w:lastRow="0" w:firstColumn="0" w:lastColumn="0" w:oddVBand="0" w:evenVBand="0" w:oddHBand="1" w:evenHBand="0" w:firstRowFirstColumn="0" w:firstRowLastColumn="0" w:lastRowFirstColumn="0" w:lastRowLastColumn="0"/>
             </w:pPr>
             <w:r>
-              <w:t>Robot (</w:t>
+              <w:t xml:space="preserve">Alienígena </w:t>
+            </w:r>
+            <w:r>
+              <w:t>(</w:t>
             </w:r>
             <w:proofErr w:type="spellStart"/>
             <w:r>
@@ -1920,7 +2275,7 @@
               <w:cnfStyle w:val="000000100000" w:firstRow="0" w:lastRow="0" w:firstColumn="0" w:lastColumn="0" w:oddVBand="0" w:evenVBand="0" w:oddHBand="1" w:evenHBand="0" w:firstRowFirstColumn="0" w:firstRowLastColumn="0" w:lastRowFirstColumn="0" w:lastRowLastColumn="0"/>
             </w:pPr>
             <w:r>
-              <w:t>Alienígena</w:t>
+              <w:t>Robot</w:t>
             </w:r>
             <w:r>
               <w:t xml:space="preserve"> (melee)</w:t>
@@ -1975,7 +2330,15 @@
         <w:t>H!”)</w:t>
       </w:r>
       <w:r>
-        <w:t xml:space="preserve"> -&gt; Arma -&gt; cachiporra</w:t>
+        <w:t xml:space="preserve"> -&gt; </w:t>
+      </w:r>
+    </w:p>
+    <w:p>
+      <w:pPr>
+        <w:ind w:firstLine="708"/>
+      </w:pPr>
+      <w:r>
+        <w:t>Arma -&gt; cachiporra</w:t>
       </w:r>
       <w:r>
         <w:t xml:space="preserve"> (estará en el momento de la explosión de la gema y mirando el cielo con cara de empanado diciendo OH!, momento en el cual le </w:t>
@@ -2000,8 +2363,43 @@
       <w:r>
         <w:t>)</w:t>
       </w:r>
-    </w:p>
-    <w:p>
+      <w:r>
+        <w:t xml:space="preserve">. </w:t>
+      </w:r>
+    </w:p>
+    <w:p>
+      <w:pPr>
+        <w:ind w:firstLine="708"/>
+      </w:pPr>
+      <w:r>
+        <w:t xml:space="preserve">Personalidad: </w:t>
+      </w:r>
+      <w:proofErr w:type="gramStart"/>
+      <w:r>
+        <w:t>Mas</w:t>
+      </w:r>
+      <w:proofErr w:type="gramEnd"/>
+      <w:r>
+        <w:t xml:space="preserve"> bien tonto, buena persona, amigo de sus amigos. Físicamente algo fornid</w:t>
+      </w:r>
+      <w:r>
+        <w:t>o, con la frente, manos y espalda ancha,</w:t>
+      </w:r>
+      <w:r>
+        <w:t xml:space="preserve"> mandíbula grande y con un taparrabos</w:t>
+      </w:r>
+      <w:r>
+        <w:t xml:space="preserve"> de piel de castor</w:t>
+      </w:r>
+      <w:r>
+        <w:t>.</w:t>
+      </w:r>
+      <w:r>
+        <w:t xml:space="preserve"> Es moreno con mucho pelo por todo el cuerpo, ojos negros.</w:t>
+      </w:r>
+    </w:p>
+    <w:p>
+      <w:proofErr w:type="spellStart"/>
       <w:r>
         <w:rPr>
           <w:b/>
@@ -2012,21 +2410,445 @@
         <w:rPr>
           <w:b/>
         </w:rPr>
+        <w:t>a</w:t>
+      </w:r>
+      <w:proofErr w:type="spellEnd"/>
+      <w:r>
+        <w:rPr>
+          <w:b/>
+        </w:rPr>
+        <w:t xml:space="preserve"> </w:t>
+      </w:r>
+      <w:r>
+        <w:rPr>
+          <w:b/>
+        </w:rPr>
+        <w:t>(“”)</w:t>
+      </w:r>
+      <w:r>
+        <w:t xml:space="preserve"> -&gt;</w:t>
+      </w:r>
+      <w:r>
+        <w:t xml:space="preserve"> </w:t>
+      </w:r>
+    </w:p>
+    <w:p>
+      <w:pPr>
+        <w:ind w:firstLine="708"/>
+      </w:pPr>
+      <w:r>
+        <w:t>Arma -&gt;</w:t>
+      </w:r>
+      <w:r>
+        <w:t xml:space="preserve"> Palo de madera mágico a distancia</w:t>
+      </w:r>
+      <w:r>
+        <w:t xml:space="preserve"> (descendiente de una familia de </w:t>
+      </w:r>
+      <w:proofErr w:type="spellStart"/>
+      <w:r>
+        <w:t>semihumanos</w:t>
+      </w:r>
+      <w:proofErr w:type="spellEnd"/>
+      <w:r>
+        <w:t xml:space="preserve"> nigromantes</w:t>
+      </w:r>
+      <w:r>
+        <w:t xml:space="preserve">, “” </w:t>
+      </w:r>
+      <w:r>
+        <w:t xml:space="preserve">matara a un monstruo. Una vez muerto </w:t>
+      </w:r>
+      <w:proofErr w:type="spellStart"/>
+      <w:r>
+        <w:t>cogera</w:t>
+      </w:r>
+      <w:proofErr w:type="spellEnd"/>
+      <w:r>
+        <w:t xml:space="preserve"> su calavera para ponerla en su </w:t>
+      </w:r>
+      <w:proofErr w:type="spellStart"/>
+      <w:r>
+        <w:t>baston</w:t>
+      </w:r>
+      <w:proofErr w:type="spellEnd"/>
+      <w:r>
+        <w:t xml:space="preserve">. La calavera </w:t>
+      </w:r>
+      <w:proofErr w:type="spellStart"/>
+      <w:proofErr w:type="gramStart"/>
+      <w:r>
+        <w:t>tenia</w:t>
+      </w:r>
+      <w:proofErr w:type="spellEnd"/>
+      <w:proofErr w:type="gramEnd"/>
+      <w:r>
+        <w:t xml:space="preserve"> un fragmento de cristal en su interior lo que </w:t>
+      </w:r>
+      <w:proofErr w:type="spellStart"/>
+      <w:r>
+        <w:t>hara</w:t>
+      </w:r>
+      <w:proofErr w:type="spellEnd"/>
+      <w:r>
+        <w:t xml:space="preserve"> que los poderes de nigromancia de esta </w:t>
+      </w:r>
+      <w:proofErr w:type="spellStart"/>
+      <w:r>
+        <w:t>chamana</w:t>
+      </w:r>
+      <w:proofErr w:type="spellEnd"/>
+      <w:r>
+        <w:t xml:space="preserve"> aumenten estrepitosamente. Por esto ella decidirá intentar destruir al  mayor </w:t>
+      </w:r>
+      <w:proofErr w:type="spellStart"/>
+      <w:proofErr w:type="gramStart"/>
+      <w:r>
+        <w:t>numero</w:t>
+      </w:r>
+      <w:proofErr w:type="spellEnd"/>
+      <w:proofErr w:type="gramEnd"/>
+      <w:r>
+        <w:t xml:space="preserve"> posible de seres vivos y con ello aumentar su poder.</w:t>
+      </w:r>
+      <w:r>
+        <w:t>)</w:t>
+      </w:r>
+      <w:r>
+        <w:t xml:space="preserve">. </w:t>
+      </w:r>
+    </w:p>
+    <w:p>
+      <w:pPr>
+        <w:ind w:firstLine="708"/>
+      </w:pPr>
+      <w:proofErr w:type="gramStart"/>
+      <w:r>
+        <w:t>Personalidad :</w:t>
+      </w:r>
+      <w:proofErr w:type="gramEnd"/>
+      <w:r>
+        <w:t xml:space="preserve"> </w:t>
+      </w:r>
+      <w:r>
+        <w:t xml:space="preserve"> </w:t>
+      </w:r>
+      <w:proofErr w:type="spellStart"/>
+      <w:r>
+        <w:t>Egocentrica</w:t>
+      </w:r>
+      <w:proofErr w:type="spellEnd"/>
+      <w:r>
+        <w:t xml:space="preserve">, egoísta, oscura, busca conseguir el máximo poder posible para ella, malvada, fría. </w:t>
+      </w:r>
+    </w:p>
+    <w:p>
+      <w:pPr>
+        <w:ind w:firstLine="708"/>
+      </w:pPr>
+      <w:proofErr w:type="spellStart"/>
+      <w:proofErr w:type="gramStart"/>
+      <w:r>
+        <w:t>Fisic</w:t>
+      </w:r>
+      <w:r>
+        <w:t>o</w:t>
+      </w:r>
+      <w:proofErr w:type="spellEnd"/>
+      <w:r>
+        <w:t xml:space="preserve"> :</w:t>
+      </w:r>
+      <w:proofErr w:type="gramEnd"/>
+      <w:r>
+        <w:t xml:space="preserve"> será como la imagen 1 con todo el cuerpo recubierto por calaveras, hueso y madera quitando todo el metal de la primera imagen. Es decir </w:t>
+      </w:r>
+      <w:proofErr w:type="spellStart"/>
+      <w:r>
+        <w:t>seria</w:t>
+      </w:r>
+      <w:proofErr w:type="spellEnd"/>
+      <w:r>
+        <w:t xml:space="preserve"> una mezcla entre la</w:t>
+      </w:r>
+      <w:r>
+        <w:t xml:space="preserve"> </w:t>
+      </w:r>
+      <w:r>
+        <w:lastRenderedPageBreak/>
+        <w:t>imagen 1 y la imagen 2 pero imagen 2 es muy excesiva.</w:t>
+      </w:r>
+      <w:r>
+        <w:rPr>
+          <w:noProof/>
+          <w:lang w:eastAsia="es-ES"/>
+        </w:rPr>
+        <w:drawing>
+          <wp:inline distT="0" distB="0" distL="0" distR="0">
+            <wp:extent cx="5400040" cy="3038314"/>
+            <wp:effectExtent l="0" t="0" r="0" b="0"/>
+            <wp:docPr id="1" name="Imagen 1" descr="http://vignette2.wikia.nocookie.net/diablo/images/b/ba/Witch_Doctor_female.jpg/revision/latest?cb=20080826132203"/>
+            <wp:cNvGraphicFramePr>
+              <a:graphicFrameLocks xmlns:a="http://schemas.openxmlformats.org/drawingml/2006/main" noChangeAspect="1"/>
+            </wp:cNvGraphicFramePr>
+            <a:graphic xmlns:a="http://schemas.openxmlformats.org/drawingml/2006/main">
+              <a:graphicData uri="http://schemas.openxmlformats.org/drawingml/2006/picture">
+                <pic:pic xmlns:pic="http://schemas.openxmlformats.org/drawingml/2006/picture">
+                  <pic:nvPicPr>
+                    <pic:cNvPr id="0" name="Picture 1" descr="http://vignette2.wikia.nocookie.net/diablo/images/b/ba/Witch_Doctor_female.jpg/revision/latest?cb=20080826132203"/>
+                    <pic:cNvPicPr>
+                      <a:picLocks noChangeAspect="1" noChangeArrowheads="1"/>
+                    </pic:cNvPicPr>
+                  </pic:nvPicPr>
+                  <pic:blipFill>
+                    <a:blip r:embed="rId7">
+                      <a:extLst>
+                        <a:ext uri="{28A0092B-C50C-407E-A947-70E740481C1C}">
+                          <a14:useLocalDpi xmlns:a14="http://schemas.microsoft.com/office/drawing/2010/main" val="0"/>
+                        </a:ext>
+                      </a:extLst>
+                    </a:blip>
+                    <a:srcRect/>
+                    <a:stretch>
+                      <a:fillRect/>
+                    </a:stretch>
+                  </pic:blipFill>
+                  <pic:spPr bwMode="auto">
+                    <a:xfrm>
+                      <a:off x="0" y="0"/>
+                      <a:ext cx="5400040" cy="3038314"/>
+                    </a:xfrm>
+                    <a:prstGeom prst="rect">
+                      <a:avLst/>
+                    </a:prstGeom>
+                    <a:noFill/>
+                    <a:ln>
+                      <a:noFill/>
+                    </a:ln>
+                  </pic:spPr>
+                </pic:pic>
+              </a:graphicData>
+            </a:graphic>
+          </wp:inline>
+        </w:drawing>
+      </w:r>
+    </w:p>
+    <w:p>
+      <w:r>
+        <w:t>Imagen 1</w:t>
+      </w:r>
+    </w:p>
+    <w:p>
+      <w:r>
+        <w:rPr>
+          <w:noProof/>
+          <w:lang w:eastAsia="es-ES"/>
+        </w:rPr>
+        <w:drawing>
+          <wp:inline distT="0" distB="0" distL="0" distR="0">
+            <wp:extent cx="5400040" cy="3038835"/>
+            <wp:effectExtent l="0" t="0" r="0" b="9525"/>
+            <wp:docPr id="4" name="Imagen 4" descr="http://fc04.deviantart.net/fs70/f/2013/187/2/9/gravelord_nito_by_manbearpagan-d6c7g75.jpg"/>
+            <wp:cNvGraphicFramePr>
+              <a:graphicFrameLocks xmlns:a="http://schemas.openxmlformats.org/drawingml/2006/main" noChangeAspect="1"/>
+            </wp:cNvGraphicFramePr>
+            <a:graphic xmlns:a="http://schemas.openxmlformats.org/drawingml/2006/main">
+              <a:graphicData uri="http://schemas.openxmlformats.org/drawingml/2006/picture">
+                <pic:pic xmlns:pic="http://schemas.openxmlformats.org/drawingml/2006/picture">
+                  <pic:nvPicPr>
+                    <pic:cNvPr id="0" name="Picture 7" descr="http://fc04.deviantart.net/fs70/f/2013/187/2/9/gravelord_nito_by_manbearpagan-d6c7g75.jpg"/>
+                    <pic:cNvPicPr>
+                      <a:picLocks noChangeAspect="1" noChangeArrowheads="1"/>
+                    </pic:cNvPicPr>
+                  </pic:nvPicPr>
+                  <pic:blipFill>
+                    <a:blip r:embed="rId8" cstate="print">
+                      <a:extLst>
+                        <a:ext uri="{28A0092B-C50C-407E-A947-70E740481C1C}">
+                          <a14:useLocalDpi xmlns:a14="http://schemas.microsoft.com/office/drawing/2010/main" val="0"/>
+                        </a:ext>
+                      </a:extLst>
+                    </a:blip>
+                    <a:srcRect/>
+                    <a:stretch>
+                      <a:fillRect/>
+                    </a:stretch>
+                  </pic:blipFill>
+                  <pic:spPr bwMode="auto">
+                    <a:xfrm>
+                      <a:off x="0" y="0"/>
+                      <a:ext cx="5400040" cy="3038835"/>
+                    </a:xfrm>
+                    <a:prstGeom prst="rect">
+                      <a:avLst/>
+                    </a:prstGeom>
+                    <a:noFill/>
+                    <a:ln>
+                      <a:noFill/>
+                    </a:ln>
+                  </pic:spPr>
+                </pic:pic>
+              </a:graphicData>
+            </a:graphic>
+          </wp:inline>
+        </w:drawing>
+      </w:r>
+    </w:p>
+    <w:p>
+      <w:r>
+        <w:t>Imagen 2</w:t>
+      </w:r>
+    </w:p>
+    <w:p/>
+    <w:p>
+      <w:r>
+        <w:rPr>
+          <w:b/>
+        </w:rPr>
+        <w:t>Bestia</w:t>
+      </w:r>
+      <w:r>
+        <w:rPr>
+          <w:b/>
+        </w:rPr>
+        <w:t xml:space="preserve"> (“</w:t>
+      </w:r>
+      <w:proofErr w:type="spellStart"/>
+      <w:r>
+        <w:rPr>
+          <w:b/>
+        </w:rPr>
+        <w:t>Armardilla</w:t>
+      </w:r>
+      <w:proofErr w:type="spellEnd"/>
+      <w:r>
+        <w:rPr>
+          <w:b/>
+        </w:rPr>
+        <w:t xml:space="preserve"> Definitiva</w:t>
+      </w:r>
+      <w:r>
+        <w:rPr>
+          <w:b/>
+        </w:rPr>
+        <w:t>”)</w:t>
+      </w:r>
+      <w:r>
+        <w:t xml:space="preserve"> -&gt;</w:t>
+      </w:r>
+    </w:p>
+    <w:p>
+      <w:pPr>
+        <w:ind w:firstLine="708"/>
+      </w:pPr>
+      <w:r>
+        <w:t xml:space="preserve">Ataque clon de ataque </w:t>
+      </w:r>
+      <w:proofErr w:type="spellStart"/>
+      <w:r>
+        <w:t>rammus</w:t>
+      </w:r>
+      <w:proofErr w:type="spellEnd"/>
+      <w:r>
+        <w:t xml:space="preserve"> (una ardilla feliz paseaba por el bosque repleto de gigantes dinosaurios y en busca de comida en la tierra escarba en la tierra y encuentra algo punzante, puesto que es una ardilla y le gusta rascarse, decide rascarse la espalda con el objeto punzante que resulta ser un fragmento y este le concede un caparazón de un armadillo creando </w:t>
+      </w:r>
+      <w:proofErr w:type="spellStart"/>
+      <w:r>
+        <w:t>asi</w:t>
+      </w:r>
+      <w:proofErr w:type="spellEnd"/>
+      <w:r>
+        <w:t xml:space="preserve"> la </w:t>
+      </w:r>
+      <w:proofErr w:type="spellStart"/>
+      <w:r>
+        <w:t>Armardilla</w:t>
+      </w:r>
+      <w:proofErr w:type="spellEnd"/>
+      <w:r>
+        <w:t xml:space="preserve"> Definitiva)</w:t>
+      </w:r>
+    </w:p>
+    <w:p>
+      <w:pPr>
+        <w:ind w:firstLine="708"/>
+      </w:pPr>
+      <w:r>
+        <w:lastRenderedPageBreak/>
+        <w:t xml:space="preserve">Personalidad -&gt; Hiperactiva, </w:t>
+      </w:r>
+      <w:r>
+        <w:t xml:space="preserve">parece que se ha metido un piquito de coca, siempre alegre. </w:t>
+      </w:r>
+    </w:p>
+    <w:p>
+      <w:pPr>
+        <w:ind w:firstLine="708"/>
+      </w:pPr>
+      <w:proofErr w:type="spellStart"/>
+      <w:r>
+        <w:t>Fisico</w:t>
+      </w:r>
+      <w:proofErr w:type="spellEnd"/>
+      <w:r>
+        <w:t xml:space="preserve"> -&gt; ardilla con armadura de armadillo</w:t>
+      </w:r>
+    </w:p>
+    <w:p>
+      <w:r>
+        <w:rPr>
+          <w:b/>
+        </w:rPr>
+        <w:t>Escopetera</w:t>
+      </w:r>
+      <w:r>
+        <w:rPr>
+          <w:b/>
+        </w:rPr>
         <w:t xml:space="preserve"> (“”)</w:t>
       </w:r>
       <w:r>
-        <w:t xml:space="preserve"> -&gt; Palo de madera mágico a distancia</w:t>
-      </w:r>
-      <w:r>
-        <w:t xml:space="preserve"> (descendiente de una familia de </w:t>
-      </w:r>
-      <w:proofErr w:type="spellStart"/>
-      <w:r>
-        <w:t>semihumanos</w:t>
-      </w:r>
-      <w:proofErr w:type="spellEnd"/>
-      <w:r>
-        <w:t xml:space="preserve">, “” encontrara un fragmento que decidirá tocarlo con un palo como prevención. Esto </w:t>
+        <w:t xml:space="preserve"> -&gt; </w:t>
+      </w:r>
+    </w:p>
+    <w:p>
+      <w:pPr>
+        <w:ind w:firstLine="708"/>
+      </w:pPr>
+      <w:r>
+        <w:t>Escopeta</w:t>
+      </w:r>
+      <w:proofErr w:type="gramStart"/>
+      <w:r>
+        <w:t>!</w:t>
+      </w:r>
+      <w:proofErr w:type="gramEnd"/>
+      <w:r>
+        <w:t xml:space="preserve"> (</w:t>
+      </w:r>
+      <w:r>
+        <w:t xml:space="preserve">fabricante de armas </w:t>
+      </w:r>
+      <w:r>
+        <w:t xml:space="preserve">y científica </w:t>
+      </w:r>
+      <w:r>
+        <w:t xml:space="preserve">de oficio para combatir a los </w:t>
+      </w:r>
+      <w:proofErr w:type="spellStart"/>
+      <w:r>
+        <w:t>aliens</w:t>
+      </w:r>
+      <w:proofErr w:type="spellEnd"/>
+      <w:r>
+        <w:t xml:space="preserve">, encuentra el fragmento en un pedido escondido entre metales, y decide crear una escopeta. Cuando la tiene fabricada aparece un </w:t>
+      </w:r>
+      <w:proofErr w:type="spellStart"/>
+      <w:r>
+        <w:t>alien</w:t>
+      </w:r>
+      <w:proofErr w:type="spellEnd"/>
+      <w:r>
+        <w:t xml:space="preserve"> que estaba siguiendo ese fragmento y utiliza este arma para defenderse, lo que </w:t>
       </w:r>
       <w:proofErr w:type="spellStart"/>
       <w:r>
@@ -2034,90 +2856,490 @@
       </w:r>
       <w:proofErr w:type="spellEnd"/>
       <w:r>
-        <w:t xml:space="preserve"> que la punta del palo obtenga poderes que harán que “” pueda disparar bolitas de magia del bastón)</w:t>
-      </w:r>
-    </w:p>
-    <w:p>
+        <w:t xml:space="preserve"> que vaya a defender el planeta tierra contra los </w:t>
+      </w:r>
+      <w:proofErr w:type="spellStart"/>
+      <w:r>
+        <w:t>aliens</w:t>
+      </w:r>
+      <w:proofErr w:type="spellEnd"/>
+      <w:r>
+        <w:t>)</w:t>
+      </w:r>
+    </w:p>
+    <w:p>
+      <w:r>
+        <w:tab/>
+        <w:t>Personalidad -&gt;</w:t>
+      </w:r>
+      <w:r>
+        <w:t xml:space="preserve"> Segura de </w:t>
+      </w:r>
+      <w:proofErr w:type="spellStart"/>
+      <w:r>
+        <w:t>si</w:t>
+      </w:r>
+      <w:proofErr w:type="spellEnd"/>
+      <w:r>
+        <w:t xml:space="preserve"> misma, </w:t>
+      </w:r>
+      <w:r>
+        <w:t>buena persona, sufre un cambio de personalidad de estar encerrada en el laboratorio a defenderse y liderar la resistencia.</w:t>
+      </w:r>
+    </w:p>
+    <w:p>
+      <w:r>
+        <w:tab/>
+      </w:r>
+      <w:proofErr w:type="spellStart"/>
+      <w:r>
+        <w:t>Fisicamente</w:t>
+      </w:r>
+      <w:proofErr w:type="spellEnd"/>
+      <w:r>
+        <w:t xml:space="preserve"> -&gt; como la imagen</w:t>
+      </w:r>
+      <w:r>
+        <w:t xml:space="preserve"> (el vestuario)</w:t>
+      </w:r>
+      <w:r>
+        <w:t>, pelirroja (</w:t>
+      </w:r>
+      <w:proofErr w:type="spellStart"/>
+      <w:r>
+        <w:t>zanahorio</w:t>
+      </w:r>
+      <w:proofErr w:type="spellEnd"/>
+      <w:r>
+        <w:t>)</w:t>
+      </w:r>
+      <w:r>
+        <w:t>, con gafas</w:t>
+      </w:r>
+      <w:r>
+        <w:t xml:space="preserve"> (importante para </w:t>
+      </w:r>
+      <w:proofErr w:type="spellStart"/>
+      <w:r>
+        <w:t>indentificar</w:t>
+      </w:r>
+      <w:proofErr w:type="spellEnd"/>
+      <w:r>
+        <w:t xml:space="preserve"> que es </w:t>
+      </w:r>
+      <w:proofErr w:type="spellStart"/>
+      <w:r>
+        <w:t>cientifica</w:t>
+      </w:r>
+      <w:proofErr w:type="spellEnd"/>
+      <w:r>
+        <w:t>)</w:t>
+      </w:r>
+      <w:r>
+        <w:t>.</w:t>
+      </w:r>
+    </w:p>
+    <w:p>
+      <w:r>
+        <w:rPr>
+          <w:noProof/>
+          <w:lang w:eastAsia="es-ES"/>
+        </w:rPr>
+        <w:drawing>
+          <wp:inline distT="0" distB="0" distL="0" distR="0">
+            <wp:extent cx="2889849" cy="5788739"/>
+            <wp:effectExtent l="0" t="0" r="6350" b="2540"/>
+            <wp:docPr id="5" name="Imagen 5" descr="http://oi58.tinypic.com/3tvlu.jpg"/>
+            <wp:cNvGraphicFramePr>
+              <a:graphicFrameLocks xmlns:a="http://schemas.openxmlformats.org/drawingml/2006/main" noChangeAspect="1"/>
+            </wp:cNvGraphicFramePr>
+            <a:graphic xmlns:a="http://schemas.openxmlformats.org/drawingml/2006/main">
+              <a:graphicData uri="http://schemas.openxmlformats.org/drawingml/2006/picture">
+                <pic:pic xmlns:pic="http://schemas.openxmlformats.org/drawingml/2006/picture">
+                  <pic:nvPicPr>
+                    <pic:cNvPr id="0" name="Picture 9" descr="http://oi58.tinypic.com/3tvlu.jpg"/>
+                    <pic:cNvPicPr>
+                      <a:picLocks noChangeAspect="1" noChangeArrowheads="1"/>
+                    </pic:cNvPicPr>
+                  </pic:nvPicPr>
+                  <pic:blipFill>
+                    <a:blip r:embed="rId9">
+                      <a:extLst>
+                        <a:ext uri="{28A0092B-C50C-407E-A947-70E740481C1C}">
+                          <a14:useLocalDpi xmlns:a14="http://schemas.microsoft.com/office/drawing/2010/main" val="0"/>
+                        </a:ext>
+                      </a:extLst>
+                    </a:blip>
+                    <a:srcRect/>
+                    <a:stretch>
+                      <a:fillRect/>
+                    </a:stretch>
+                  </pic:blipFill>
+                  <pic:spPr bwMode="auto">
+                    <a:xfrm>
+                      <a:off x="0" y="0"/>
+                      <a:ext cx="2914453" cy="5838024"/>
+                    </a:xfrm>
+                    <a:prstGeom prst="rect">
+                      <a:avLst/>
+                    </a:prstGeom>
+                    <a:noFill/>
+                    <a:ln>
+                      <a:noFill/>
+                    </a:ln>
+                  </pic:spPr>
+                </pic:pic>
+              </a:graphicData>
+            </a:graphic>
+          </wp:inline>
+        </w:drawing>
+      </w:r>
+    </w:p>
+    <w:p>
+      <w:proofErr w:type="spellStart"/>
       <w:r>
         <w:rPr>
           <w:b/>
         </w:rPr>
-        <w:t>Bestia</w:t>
+        <w:lastRenderedPageBreak/>
+        <w:t>Wi</w:t>
       </w:r>
       <w:r>
         <w:rPr>
           <w:b/>
         </w:rPr>
-        <w:t xml:space="preserve"> (“</w:t>
-      </w:r>
-      <w:proofErr w:type="spellStart"/>
+        <w:t>ndigo</w:t>
+      </w:r>
+      <w:proofErr w:type="spellEnd"/>
       <w:r>
         <w:rPr>
           <w:b/>
         </w:rPr>
-        <w:t>Armardilla</w:t>
-      </w:r>
-      <w:proofErr w:type="spellEnd"/>
+        <w:t xml:space="preserve"> (“”) </w:t>
+      </w:r>
+      <w:r>
+        <w:t xml:space="preserve">-&gt; </w:t>
+      </w:r>
+    </w:p>
+    <w:p>
+      <w:pPr>
+        <w:ind w:firstLine="708"/>
+      </w:pPr>
+      <w:r>
+        <w:t>A</w:t>
+      </w:r>
+      <w:r>
+        <w:t xml:space="preserve">taque a melee con brazos (persona humana que encuentra un fragmento el cual hace que pierda el control y decida intentar </w:t>
+      </w:r>
+      <w:proofErr w:type="spellStart"/>
+      <w:r>
+        <w:t>absorver</w:t>
+      </w:r>
+      <w:proofErr w:type="spellEnd"/>
+      <w:r>
+        <w:t xml:space="preserve"> la energía vital de un alienígena lo que </w:t>
+      </w:r>
+      <w:proofErr w:type="spellStart"/>
+      <w:r>
+        <w:t>hara</w:t>
+      </w:r>
+      <w:proofErr w:type="spellEnd"/>
+      <w:r>
+        <w:t xml:space="preserve"> que se convierta en un </w:t>
+      </w:r>
+      <w:proofErr w:type="spellStart"/>
+      <w:r>
+        <w:t>windigo</w:t>
+      </w:r>
+      <w:proofErr w:type="spellEnd"/>
+      <w:r>
+        <w:t xml:space="preserve"> sin uso de </w:t>
+      </w:r>
+      <w:proofErr w:type="spellStart"/>
+      <w:r>
+        <w:t>razon</w:t>
+      </w:r>
+      <w:proofErr w:type="spellEnd"/>
+      <w:r>
+        <w:t>)</w:t>
+      </w:r>
+    </w:p>
+    <w:p>
+      <w:pPr>
+        <w:ind w:firstLine="708"/>
+      </w:pPr>
+      <w:r>
+        <w:t>Personalidad -&gt; loco, sin uso de razón, agresivo</w:t>
+      </w:r>
+    </w:p>
+    <w:p>
+      <w:pPr>
+        <w:ind w:firstLine="708"/>
+      </w:pPr>
+      <w:proofErr w:type="spellStart"/>
+      <w:r>
+        <w:t>Fisico</w:t>
+      </w:r>
+      <w:proofErr w:type="spellEnd"/>
+      <w:r>
+        <w:t xml:space="preserve"> -&gt; Como la foto pero sin hacer plagio (a ver como consigues </w:t>
+      </w:r>
+      <w:proofErr w:type="spellStart"/>
+      <w:r>
+        <w:t>apañartelas</w:t>
+      </w:r>
+      <w:proofErr w:type="spellEnd"/>
+      <w:r>
+        <w:t xml:space="preserve">), sin pelo y notándosele los </w:t>
+      </w:r>
+      <w:proofErr w:type="spellStart"/>
+      <w:r>
+        <w:t>musculos</w:t>
+      </w:r>
+      <w:proofErr w:type="spellEnd"/>
+      <w:r>
+        <w:t>.</w:t>
+      </w:r>
+    </w:p>
+    <w:p>
+      <w:pPr>
+        <w:ind w:firstLine="708"/>
+      </w:pPr>
+    </w:p>
+    <w:p>
+      <w:pPr>
+        <w:ind w:firstLine="708"/>
+      </w:pPr>
+      <w:r>
+        <w:t xml:space="preserve"> </w:t>
+      </w:r>
+      <w:r>
+        <w:rPr>
+          <w:noProof/>
+          <w:lang w:eastAsia="es-ES"/>
+        </w:rPr>
+        <w:drawing>
+          <wp:inline distT="0" distB="0" distL="0" distR="0" wp14:anchorId="66C9B4D4" wp14:editId="632B20F9">
+            <wp:extent cx="2191385" cy="2096135"/>
+            <wp:effectExtent l="0" t="0" r="0" b="0"/>
+            <wp:docPr id="2" name="Imagen 2" descr="WendigoHM"/>
+            <wp:cNvGraphicFramePr>
+              <a:graphicFrameLocks xmlns:a="http://schemas.openxmlformats.org/drawingml/2006/main" noChangeAspect="1"/>
+            </wp:cNvGraphicFramePr>
+            <a:graphic xmlns:a="http://schemas.openxmlformats.org/drawingml/2006/main">
+              <a:graphicData uri="http://schemas.openxmlformats.org/drawingml/2006/picture">
+                <pic:pic xmlns:pic="http://schemas.openxmlformats.org/drawingml/2006/picture">
+                  <pic:nvPicPr>
+                    <pic:cNvPr id="0" name="Picture 3" descr="WendigoHM"/>
+                    <pic:cNvPicPr>
+                      <a:picLocks noChangeAspect="1" noChangeArrowheads="1"/>
+                    </pic:cNvPicPr>
+                  </pic:nvPicPr>
+                  <pic:blipFill>
+                    <a:blip r:embed="rId10">
+                      <a:extLst>
+                        <a:ext uri="{28A0092B-C50C-407E-A947-70E740481C1C}">
+                          <a14:useLocalDpi xmlns:a14="http://schemas.microsoft.com/office/drawing/2010/main" val="0"/>
+                        </a:ext>
+                      </a:extLst>
+                    </a:blip>
+                    <a:srcRect/>
+                    <a:stretch>
+                      <a:fillRect/>
+                    </a:stretch>
+                  </pic:blipFill>
+                  <pic:spPr bwMode="auto">
+                    <a:xfrm>
+                      <a:off x="0" y="0"/>
+                      <a:ext cx="2191385" cy="2096135"/>
+                    </a:xfrm>
+                    <a:prstGeom prst="rect">
+                      <a:avLst/>
+                    </a:prstGeom>
+                    <a:noFill/>
+                    <a:ln>
+                      <a:noFill/>
+                    </a:ln>
+                  </pic:spPr>
+                </pic:pic>
+              </a:graphicData>
+            </a:graphic>
+          </wp:inline>
+        </w:drawing>
+      </w:r>
+    </w:p>
+    <w:p>
       <w:r>
         <w:rPr>
           <w:b/>
         </w:rPr>
-        <w:t xml:space="preserve"> Definitiva</w:t>
+        <w:t>Hombre lobo</w:t>
       </w:r>
       <w:r>
         <w:rPr>
           <w:b/>
         </w:rPr>
-        <w:t>”)</w:t>
-      </w:r>
-      <w:r>
-        <w:t xml:space="preserve"> -&gt; </w:t>
-      </w:r>
-      <w:r>
-        <w:t xml:space="preserve">Ataque clon de ataque </w:t>
-      </w:r>
-      <w:proofErr w:type="spellStart"/>
-      <w:r>
-        <w:t>rammus</w:t>
-      </w:r>
-      <w:proofErr w:type="spellEnd"/>
-      <w:r>
-        <w:t xml:space="preserve"> (una ardilla feliz paseaba por el bosque repleto de gigantes dinosaurios y en busca de comida en la tierra escarba en la tierra y encuentra algo punzante, puesto que es una ardilla y le gusta rascarse, decide rascarse la espalda con el objeto punzante que resulta ser un fragmento y este le concede un caparazón de un armadillo creando </w:t>
-      </w:r>
-      <w:proofErr w:type="spellStart"/>
-      <w:r>
-        <w:t>asi</w:t>
-      </w:r>
-      <w:proofErr w:type="spellEnd"/>
-      <w:r>
-        <w:t xml:space="preserve"> la </w:t>
-      </w:r>
-      <w:proofErr w:type="spellStart"/>
-      <w:r>
-        <w:t>Armardilla</w:t>
-      </w:r>
-      <w:proofErr w:type="spellEnd"/>
-      <w:r>
-        <w:t xml:space="preserve"> Definitiva)</w:t>
-      </w:r>
-    </w:p>
-    <w:p>
+        <w:t xml:space="preserve"> (“”)</w:t>
+      </w:r>
       <w:r>
         <w:rPr>
           <w:b/>
         </w:rPr>
-        <w:t>Escopetero (“”)</w:t>
-      </w:r>
-      <w:r>
-        <w:t xml:space="preserve"> -&gt; Escopeta</w:t>
-      </w:r>
-      <w:proofErr w:type="gramStart"/>
-      <w:r>
-        <w:t>!</w:t>
-      </w:r>
-      <w:proofErr w:type="gramEnd"/>
-      <w:r>
-        <w:t xml:space="preserve"> ()</w:t>
+        <w:t xml:space="preserve"> </w:t>
+      </w:r>
+      <w:r>
+        <w:t xml:space="preserve"> -&gt;</w:t>
+      </w:r>
+      <w:r>
+        <w:t xml:space="preserve"> </w:t>
+      </w:r>
+    </w:p>
+    <w:p>
+      <w:pPr>
+        <w:ind w:firstLine="708"/>
+      </w:pPr>
+      <w:r>
+        <w:t>Ataca con las manos (</w:t>
+      </w:r>
+      <w:r>
+        <w:t>explorador/historiador</w:t>
+      </w:r>
+      <w:r>
+        <w:t xml:space="preserve"> que descubre en unas ruinas el fragmento de</w:t>
+      </w:r>
+      <w:r>
+        <w:t xml:space="preserve"> gema perdida que guardaron los egipcios como un</w:t>
+      </w:r>
+      <w:r>
+        <w:t xml:space="preserve"> tesoro </w:t>
+      </w:r>
+      <w:proofErr w:type="spellStart"/>
+      <w:r>
+        <w:t>mitificiado</w:t>
+      </w:r>
+      <w:proofErr w:type="spellEnd"/>
+      <w:r>
+        <w:t>.</w:t>
+      </w:r>
+      <w:r>
+        <w:t xml:space="preserve"> Este fragmento </w:t>
+      </w:r>
+      <w:proofErr w:type="spellStart"/>
+      <w:r>
+        <w:t>esta</w:t>
+      </w:r>
+      <w:proofErr w:type="spellEnd"/>
+      <w:r>
+        <w:t xml:space="preserve"> situado en la estatua de </w:t>
+      </w:r>
+      <w:proofErr w:type="spellStart"/>
+      <w:r>
+        <w:t>anubis</w:t>
+      </w:r>
+      <w:proofErr w:type="spellEnd"/>
+      <w:r>
+        <w:t xml:space="preserve"> y cuando toca el fragmento este absorbe los poderes y se transforma en el ser que es ahora</w:t>
+      </w:r>
+      <w:r>
+        <w:t>)</w:t>
+      </w:r>
+    </w:p>
+    <w:p>
+      <w:pPr>
+        <w:ind w:firstLine="708"/>
+      </w:pPr>
+      <w:r>
+        <w:t xml:space="preserve">Personalidad -&gt; </w:t>
+      </w:r>
+      <w:r>
+        <w:t>Agresivo, brusco y despiadado pero capaz de mantener una conversación con bastante vocabulario puesto que era una persona culta.</w:t>
+      </w:r>
+    </w:p>
+    <w:p>
+      <w:pPr>
+        <w:ind w:firstLine="708"/>
+      </w:pPr>
+      <w:bookmarkStart w:id="0" w:name="_GoBack"/>
+      <w:bookmarkEnd w:id="0"/>
+      <w:proofErr w:type="spellStart"/>
+      <w:r>
+        <w:t>Fisico</w:t>
+      </w:r>
+      <w:proofErr w:type="spellEnd"/>
+      <w:r>
+        <w:t xml:space="preserve"> -&gt; Como en la imagen, es decir seria como </w:t>
+      </w:r>
+      <w:proofErr w:type="spellStart"/>
+      <w:r>
+        <w:t>anubis</w:t>
+      </w:r>
+      <w:proofErr w:type="spellEnd"/>
+      <w:r>
+        <w:t xml:space="preserve"> pero </w:t>
+      </w:r>
+      <w:proofErr w:type="spellStart"/>
+      <w:r>
+        <w:t>mas</w:t>
+      </w:r>
+      <w:proofErr w:type="spellEnd"/>
+      <w:r>
+        <w:t xml:space="preserve"> animalizado y bestializado.</w:t>
+      </w:r>
+    </w:p>
+    <w:p>
+      <w:r>
+        <w:rPr>
+          <w:noProof/>
+          <w:lang w:eastAsia="es-ES"/>
+        </w:rPr>
+        <w:drawing>
+          <wp:inline distT="0" distB="0" distL="0" distR="0">
+            <wp:extent cx="5400040" cy="2630184"/>
+            <wp:effectExtent l="0" t="0" r="0" b="0"/>
+            <wp:docPr id="6" name="Imagen 6" descr="http://i.imgur.com/wIJkWGK.jpg"/>
+            <wp:cNvGraphicFramePr>
+              <a:graphicFrameLocks xmlns:a="http://schemas.openxmlformats.org/drawingml/2006/main" noChangeAspect="1"/>
+            </wp:cNvGraphicFramePr>
+            <a:graphic xmlns:a="http://schemas.openxmlformats.org/drawingml/2006/main">
+              <a:graphicData uri="http://schemas.openxmlformats.org/drawingml/2006/picture">
+                <pic:pic xmlns:pic="http://schemas.openxmlformats.org/drawingml/2006/picture">
+                  <pic:nvPicPr>
+                    <pic:cNvPr id="0" name="Picture 11" descr="http://i.imgur.com/wIJkWGK.jpg"/>
+                    <pic:cNvPicPr>
+                      <a:picLocks noChangeAspect="1" noChangeArrowheads="1"/>
+                    </pic:cNvPicPr>
+                  </pic:nvPicPr>
+                  <pic:blipFill>
+                    <a:blip r:embed="rId11" cstate="print">
+                      <a:extLst>
+                        <a:ext uri="{28A0092B-C50C-407E-A947-70E740481C1C}">
+                          <a14:useLocalDpi xmlns:a14="http://schemas.microsoft.com/office/drawing/2010/main" val="0"/>
+                        </a:ext>
+                      </a:extLst>
+                    </a:blip>
+                    <a:srcRect/>
+                    <a:stretch>
+                      <a:fillRect/>
+                    </a:stretch>
+                  </pic:blipFill>
+                  <pic:spPr bwMode="auto">
+                    <a:xfrm>
+                      <a:off x="0" y="0"/>
+                      <a:ext cx="5400040" cy="2630184"/>
+                    </a:xfrm>
+                    <a:prstGeom prst="rect">
+                      <a:avLst/>
+                    </a:prstGeom>
+                    <a:noFill/>
+                    <a:ln>
+                      <a:noFill/>
+                    </a:ln>
+                  </pic:spPr>
+                </pic:pic>
+              </a:graphicData>
+            </a:graphic>
+          </wp:inline>
+        </w:drawing>
       </w:r>
     </w:p>
     <w:p>
@@ -2126,201 +3348,44 @@
         <w:rPr>
           <w:b/>
         </w:rPr>
-        <w:t>Wi</w:t>
+        <w:lastRenderedPageBreak/>
+        <w:t>Fallout</w:t>
       </w:r>
       <w:r>
         <w:rPr>
           <w:b/>
         </w:rPr>
-        <w:t>ndigo</w:t>
-      </w:r>
-      <w:proofErr w:type="spellEnd"/>
+        <w:t>wo</w:t>
+      </w:r>
       <w:r>
         <w:rPr>
           <w:b/>
         </w:rPr>
-        <w:t xml:space="preserve"> (“”) </w:t>
-      </w:r>
-      <w:r>
-        <w:t xml:space="preserve">-&gt; </w:t>
-      </w:r>
-      <w:r>
-        <w:t xml:space="preserve">ataque a melee con brazos (persona humana que encuentra un fragmento el cual hace que pierda el control y decida intentar </w:t>
-      </w:r>
-      <w:proofErr w:type="spellStart"/>
-      <w:r>
-        <w:t>absorver</w:t>
-      </w:r>
-      <w:proofErr w:type="spellEnd"/>
-      <w:r>
-        <w:t xml:space="preserve"> la energía vital de un alienígena lo que </w:t>
-      </w:r>
-      <w:proofErr w:type="spellStart"/>
-      <w:r>
-        <w:t>hara</w:t>
-      </w:r>
-      <w:proofErr w:type="spellEnd"/>
-      <w:r>
-        <w:t xml:space="preserve"> que se convierta en un </w:t>
-      </w:r>
-      <w:proofErr w:type="spellStart"/>
-      <w:r>
-        <w:t>windigo</w:t>
-      </w:r>
-      <w:proofErr w:type="spellEnd"/>
-      <w:r>
-        <w:t xml:space="preserve"> sin uso de </w:t>
-      </w:r>
-      <w:proofErr w:type="spellStart"/>
-      <w:r>
-        <w:t>razon</w:t>
-      </w:r>
-      <w:proofErr w:type="spellEnd"/>
-      <w:r>
-        <w:t xml:space="preserve">) referencia : </w:t>
-      </w:r>
-      <w:hyperlink r:id="rId5" w:history="1">
-        <w:r>
-          <w:rPr>
-            <w:rStyle w:val="Hipervnculo"/>
-          </w:rPr>
-          <w:t>https://www.google.es/url?sa=i&amp;rct=j&amp;q=&amp;esrc=s&amp;source=images&amp;cd=&amp;cad=rja&amp;uact=8&amp;ved=0ahUKEwiilb7L7ZHNAhXM1</w:t>
-        </w:r>
-        <w:r>
-          <w:rPr>
-            <w:rStyle w:val="Hipervnculo"/>
-          </w:rPr>
-          <w:t>h</w:t>
-        </w:r>
-        <w:r>
-          <w:rPr>
-            <w:rStyle w:val="Hipervnculo"/>
-          </w:rPr>
-          <w:t>oKHSDaA6cQjRwIBw&amp;url=http%3A%2F%2Fdescent2e.wikia.com%2Fwiki%2FWendigo&amp;psig=AFQjCNE-mOJe1H16srglbhUrDPPDTplhVQ&amp;ust=1465249137849630</w:t>
-        </w:r>
-      </w:hyperlink>
+        <w:t>man</w:t>
+      </w:r>
+      <w:proofErr w:type="spellEnd"/>
       <w:r>
         <w:t xml:space="preserve"> </w:t>
       </w:r>
-    </w:p>
-    <w:p>
-      <w:r>
-        <w:rPr>
-          <w:b/>
-        </w:rPr>
-        <w:t>Hombre lobo</w:t>
-      </w:r>
-      <w:r>
-        <w:rPr>
-          <w:b/>
-        </w:rPr>
-        <w:t xml:space="preserve"> (“”)</w:t>
-      </w:r>
-      <w:r>
-        <w:rPr>
-          <w:b/>
-        </w:rPr>
+      <w:r>
+        <w:t>-&gt;</w:t>
+      </w:r>
+      <w:r>
         <w:t xml:space="preserve"> </w:t>
       </w:r>
       <w:r>
-        <w:t xml:space="preserve"> -&gt;</w:t>
-      </w:r>
-      <w:r>
-        <w:t xml:space="preserve"> Ataca con las manos (</w:t>
-      </w:r>
-      <w:r>
-        <w:t>explorador/historiador</w:t>
-      </w:r>
-      <w:r>
-        <w:t xml:space="preserve"> que descubre en unas ruinas el fragmento de</w:t>
-      </w:r>
-      <w:r>
-        <w:t xml:space="preserve"> gema perdida que guardaron los egipcios como un</w:t>
-      </w:r>
-      <w:r>
-        <w:t xml:space="preserve"> tesoro </w:t>
-      </w:r>
-      <w:proofErr w:type="spellStart"/>
-      <w:r>
-        <w:t>mitificiado</w:t>
-      </w:r>
-      <w:proofErr w:type="spellEnd"/>
+        <w:t>Mujer</w:t>
+      </w:r>
+      <w:r>
+        <w:t xml:space="preserve"> de unos 40 años, </w:t>
+      </w:r>
+      <w:r>
+        <w:t>alta y fornida</w:t>
+      </w:r>
       <w:r>
         <w:t>.</w:t>
       </w:r>
       <w:r>
-        <w:t xml:space="preserve"> </w:t>
-      </w:r>
-      <w:proofErr w:type="gramStart"/>
-      <w:r>
-        <w:t>los</w:t>
-      </w:r>
-      <w:proofErr w:type="gramEnd"/>
-      <w:r>
-        <w:t xml:space="preserve"> </w:t>
-      </w:r>
-      <w:r>
-        <w:t>hombre lobo solo en la oscuridad que para matar a los alienígenas lleva un sombrero paraguas lo que hace que siempre este en la sombra y los mate con mayor facilidad)</w:t>
-      </w:r>
-      <w:r>
-        <w:t xml:space="preserve"> referencias : </w:t>
-      </w:r>
-      <w:hyperlink r:id="rId6" w:history="1">
-        <w:r>
-          <w:rPr>
-            <w:rStyle w:val="Hipervnculo"/>
-          </w:rPr>
-          <w:t>http://thumbs.dreamstime.com/z/hombre-de-negocios-con-el-paraguas-del-sombrero-del-arco-iris-18848530.jpg</w:t>
-        </w:r>
-      </w:hyperlink>
-      <w:r>
-        <w:t xml:space="preserve"> (</w:t>
-      </w:r>
-      <w:proofErr w:type="spellStart"/>
-      <w:r>
-        <w:t>molaria</w:t>
-      </w:r>
-      <w:proofErr w:type="spellEnd"/>
-      <w:r>
-        <w:t xml:space="preserve"> amarillo en referencia a como </w:t>
-      </w:r>
-      <w:proofErr w:type="spellStart"/>
-      <w:r>
-        <w:t>conoci</w:t>
-      </w:r>
-      <w:proofErr w:type="spellEnd"/>
-      <w:r>
-        <w:t xml:space="preserve"> a vuestra madre como posibilidad)</w:t>
-      </w:r>
-      <w:r>
-        <w:t xml:space="preserve"> </w:t>
-      </w:r>
-    </w:p>
-    <w:p>
-      <w:proofErr w:type="spellStart"/>
-      <w:r>
-        <w:rPr>
-          <w:b/>
-        </w:rPr>
-        <w:t>Falloutman</w:t>
-      </w:r>
-      <w:proofErr w:type="spellEnd"/>
-      <w:r>
-        <w:t xml:space="preserve"> </w:t>
-      </w:r>
-      <w:r>
-        <w:t>-&gt;</w:t>
-      </w:r>
-      <w:r>
-        <w:t xml:space="preserve"> Hombre de unos 40 años, </w:t>
-      </w:r>
-      <w:r>
-        <w:t>alto</w:t>
-      </w:r>
-      <w:r>
-        <w:t xml:space="preserve"> y fornido.</w:t>
-      </w:r>
-      <w:r>
         <w:t xml:space="preserve"> Lucha contra los </w:t>
       </w:r>
       <w:proofErr w:type="spellStart"/>
@@ -2329,11 +3394,7 @@
       </w:r>
       <w:proofErr w:type="spellEnd"/>
       <w:r>
-        <w:t xml:space="preserve"> para buscar el honor y la gloria. Es un soldado pero del futuro post-apocalíptico, ya que la época en la que le </w:t>
-      </w:r>
-      <w:r>
-        <w:lastRenderedPageBreak/>
-        <w:t>ha tocado vivir representa u</w:t>
+        <w:t xml:space="preserve"> para buscar el honor y la gloria. Es un soldado pero del futuro post-apocalíptico, ya que la época en la que le ha tocado vivir representa u</w:t>
       </w:r>
       <w:r>
         <w:t>n mundo devastado por la guerra</w:t>
@@ -2804,7 +3865,15 @@
       </w:r>
       <w:proofErr w:type="spellEnd"/>
       <w:r>
-        <w:t xml:space="preserve"> tener una duración por partida entorno a 20-40minutos.</w:t>
+        <w:t xml:space="preserve"> tener una duración por partida </w:t>
+      </w:r>
+      <w:proofErr w:type="spellStart"/>
+      <w:r>
+        <w:t>entorno</w:t>
+      </w:r>
+      <w:proofErr w:type="spellEnd"/>
+      <w:r>
+        <w:t xml:space="preserve"> a 20-40minutos.</w:t>
       </w:r>
     </w:p>
     <w:p>
@@ -3315,10 +4384,7 @@
               <w:t>Científico loco</w:t>
             </w:r>
             <w:r>
-              <w:t xml:space="preserve"> </w:t>
-            </w:r>
-            <w:r>
-              <w:t>tesla</w:t>
+              <w:t xml:space="preserve"> tesla</w:t>
             </w:r>
           </w:p>
         </w:tc>
@@ -3642,6 +4708,204 @@
 <file path=word/numbering.xml><?xml version="1.0" encoding="utf-8"?>
 <w:numbering xmlns:wpc="http://schemas.microsoft.com/office/word/2010/wordprocessingCanvas" xmlns:mc="http://schemas.openxmlformats.org/markup-compatibility/2006" xmlns:o="urn:schemas-microsoft-com:office:office" xmlns:r="http://schemas.openxmlformats.org/officeDocument/2006/relationships" xmlns:m="http://schemas.openxmlformats.org/officeDocument/2006/math" xmlns:v="urn:schemas-microsoft-com:vml" xmlns:wp14="http://schemas.microsoft.com/office/word/2010/wordprocessingDrawing" xmlns:wp="http://schemas.openxmlformats.org/drawingml/2006/wordprocessingDrawing" xmlns:w10="urn:schemas-microsoft-com:office:word" xmlns:w="http://schemas.openxmlformats.org/wordprocessingml/2006/main" xmlns:w14="http://schemas.microsoft.com/office/word/2010/wordml" xmlns:w15="http://schemas.microsoft.com/office/word/2012/wordml" xmlns:wpg="http://schemas.microsoft.com/office/word/2010/wordprocessingGroup" xmlns:wpi="http://schemas.microsoft.com/office/word/2010/wordprocessingInk" xmlns:wne="http://schemas.microsoft.com/office/word/2006/wordml" xmlns:wps="http://schemas.microsoft.com/office/word/2010/wordprocessingShape" mc:Ignorable="w14 w15 wp14">
   <w:abstractNum w:abstractNumId="0" w15:restartNumberingAfterBreak="0">
+    <w:nsid w:val="062E444A"/>
+    <w:multiLevelType w:val="hybridMultilevel"/>
+    <w:tmpl w:val="FE3C0334"/>
+    <w:lvl w:ilvl="0" w:tplc="0C0A000F">
+      <w:start w:val="1"/>
+      <w:numFmt w:val="decimal"/>
+      <w:lvlText w:val="%1."/>
+      <w:lvlJc w:val="left"/>
+      <w:pPr>
+        <w:ind w:left="1440" w:hanging="360"/>
+      </w:pPr>
+    </w:lvl>
+    <w:lvl w:ilvl="1" w:tplc="0C0A0019" w:tentative="1">
+      <w:start w:val="1"/>
+      <w:numFmt w:val="lowerLetter"/>
+      <w:lvlText w:val="%2."/>
+      <w:lvlJc w:val="left"/>
+      <w:pPr>
+        <w:ind w:left="2160" w:hanging="360"/>
+      </w:pPr>
+    </w:lvl>
+    <w:lvl w:ilvl="2" w:tplc="0C0A001B" w:tentative="1">
+      <w:start w:val="1"/>
+      <w:numFmt w:val="lowerRoman"/>
+      <w:lvlText w:val="%3."/>
+      <w:lvlJc w:val="right"/>
+      <w:pPr>
+        <w:ind w:left="2880" w:hanging="180"/>
+      </w:pPr>
+    </w:lvl>
+    <w:lvl w:ilvl="3" w:tplc="0C0A000F" w:tentative="1">
+      <w:start w:val="1"/>
+      <w:numFmt w:val="decimal"/>
+      <w:lvlText w:val="%4."/>
+      <w:lvlJc w:val="left"/>
+      <w:pPr>
+        <w:ind w:left="3600" w:hanging="360"/>
+      </w:pPr>
+    </w:lvl>
+    <w:lvl w:ilvl="4" w:tplc="0C0A0019" w:tentative="1">
+      <w:start w:val="1"/>
+      <w:numFmt w:val="lowerLetter"/>
+      <w:lvlText w:val="%5."/>
+      <w:lvlJc w:val="left"/>
+      <w:pPr>
+        <w:ind w:left="4320" w:hanging="360"/>
+      </w:pPr>
+    </w:lvl>
+    <w:lvl w:ilvl="5" w:tplc="0C0A001B" w:tentative="1">
+      <w:start w:val="1"/>
+      <w:numFmt w:val="lowerRoman"/>
+      <w:lvlText w:val="%6."/>
+      <w:lvlJc w:val="right"/>
+      <w:pPr>
+        <w:ind w:left="5040" w:hanging="180"/>
+      </w:pPr>
+    </w:lvl>
+    <w:lvl w:ilvl="6" w:tplc="0C0A000F" w:tentative="1">
+      <w:start w:val="1"/>
+      <w:numFmt w:val="decimal"/>
+      <w:lvlText w:val="%7."/>
+      <w:lvlJc w:val="left"/>
+      <w:pPr>
+        <w:ind w:left="5760" w:hanging="360"/>
+      </w:pPr>
+    </w:lvl>
+    <w:lvl w:ilvl="7" w:tplc="0C0A0019" w:tentative="1">
+      <w:start w:val="1"/>
+      <w:numFmt w:val="lowerLetter"/>
+      <w:lvlText w:val="%8."/>
+      <w:lvlJc w:val="left"/>
+      <w:pPr>
+        <w:ind w:left="6480" w:hanging="360"/>
+      </w:pPr>
+    </w:lvl>
+    <w:lvl w:ilvl="8" w:tplc="0C0A001B" w:tentative="1">
+      <w:start w:val="1"/>
+      <w:numFmt w:val="lowerRoman"/>
+      <w:lvlText w:val="%9."/>
+      <w:lvlJc w:val="right"/>
+      <w:pPr>
+        <w:ind w:left="7200" w:hanging="180"/>
+      </w:pPr>
+    </w:lvl>
+  </w:abstractNum>
+  <w:abstractNum w:abstractNumId="1" w15:restartNumberingAfterBreak="0">
+    <w:nsid w:val="328002F6"/>
+    <w:multiLevelType w:val="hybridMultilevel"/>
+    <w:tmpl w:val="E9E22A46"/>
+    <w:lvl w:ilvl="0" w:tplc="E2322216">
+      <w:numFmt w:val="bullet"/>
+      <w:lvlText w:val="-"/>
+      <w:lvlJc w:val="left"/>
+      <w:pPr>
+        <w:ind w:left="1068" w:hanging="360"/>
+      </w:pPr>
+      <w:rPr>
+        <w:rFonts w:ascii="Calibri" w:eastAsiaTheme="minorHAnsi" w:hAnsi="Calibri" w:cstheme="minorBidi" w:hint="default"/>
+      </w:rPr>
+    </w:lvl>
+    <w:lvl w:ilvl="1" w:tplc="0C0A0003" w:tentative="1">
+      <w:start w:val="1"/>
+      <w:numFmt w:val="bullet"/>
+      <w:lvlText w:val="o"/>
+      <w:lvlJc w:val="left"/>
+      <w:pPr>
+        <w:ind w:left="1788" w:hanging="360"/>
+      </w:pPr>
+      <w:rPr>
+        <w:rFonts w:ascii="Courier New" w:hAnsi="Courier New" w:cs="Courier New" w:hint="default"/>
+      </w:rPr>
+    </w:lvl>
+    <w:lvl w:ilvl="2" w:tplc="0C0A0005" w:tentative="1">
+      <w:start w:val="1"/>
+      <w:numFmt w:val="bullet"/>
+      <w:lvlText w:val=""/>
+      <w:lvlJc w:val="left"/>
+      <w:pPr>
+        <w:ind w:left="2508" w:hanging="360"/>
+      </w:pPr>
+      <w:rPr>
+        <w:rFonts w:ascii="Wingdings" w:hAnsi="Wingdings" w:hint="default"/>
+      </w:rPr>
+    </w:lvl>
+    <w:lvl w:ilvl="3" w:tplc="0C0A0001" w:tentative="1">
+      <w:start w:val="1"/>
+      <w:numFmt w:val="bullet"/>
+      <w:lvlText w:val=""/>
+      <w:lvlJc w:val="left"/>
+      <w:pPr>
+        <w:ind w:left="3228" w:hanging="360"/>
+      </w:pPr>
+      <w:rPr>
+        <w:rFonts w:ascii="Symbol" w:hAnsi="Symbol" w:hint="default"/>
+      </w:rPr>
+    </w:lvl>
+    <w:lvl w:ilvl="4" w:tplc="0C0A0003" w:tentative="1">
+      <w:start w:val="1"/>
+      <w:numFmt w:val="bullet"/>
+      <w:lvlText w:val="o"/>
+      <w:lvlJc w:val="left"/>
+      <w:pPr>
+        <w:ind w:left="3948" w:hanging="360"/>
+      </w:pPr>
+      <w:rPr>
+        <w:rFonts w:ascii="Courier New" w:hAnsi="Courier New" w:cs="Courier New" w:hint="default"/>
+      </w:rPr>
+    </w:lvl>
+    <w:lvl w:ilvl="5" w:tplc="0C0A0005" w:tentative="1">
+      <w:start w:val="1"/>
+      <w:numFmt w:val="bullet"/>
+      <w:lvlText w:val=""/>
+      <w:lvlJc w:val="left"/>
+      <w:pPr>
+        <w:ind w:left="4668" w:hanging="360"/>
+      </w:pPr>
+      <w:rPr>
+        <w:rFonts w:ascii="Wingdings" w:hAnsi="Wingdings" w:hint="default"/>
+      </w:rPr>
+    </w:lvl>
+    <w:lvl w:ilvl="6" w:tplc="0C0A0001" w:tentative="1">
+      <w:start w:val="1"/>
+      <w:numFmt w:val="bullet"/>
+      <w:lvlText w:val=""/>
+      <w:lvlJc w:val="left"/>
+      <w:pPr>
+        <w:ind w:left="5388" w:hanging="360"/>
+      </w:pPr>
+      <w:rPr>
+        <w:rFonts w:ascii="Symbol" w:hAnsi="Symbol" w:hint="default"/>
+      </w:rPr>
+    </w:lvl>
+    <w:lvl w:ilvl="7" w:tplc="0C0A0003" w:tentative="1">
+      <w:start w:val="1"/>
+      <w:numFmt w:val="bullet"/>
+      <w:lvlText w:val="o"/>
+      <w:lvlJc w:val="left"/>
+      <w:pPr>
+        <w:ind w:left="6108" w:hanging="360"/>
+      </w:pPr>
+      <w:rPr>
+        <w:rFonts w:ascii="Courier New" w:hAnsi="Courier New" w:cs="Courier New" w:hint="default"/>
+      </w:rPr>
+    </w:lvl>
+    <w:lvl w:ilvl="8" w:tplc="0C0A0005" w:tentative="1">
+      <w:start w:val="1"/>
+      <w:numFmt w:val="bullet"/>
+      <w:lvlText w:val=""/>
+      <w:lvlJc w:val="left"/>
+      <w:pPr>
+        <w:ind w:left="6828" w:hanging="360"/>
+      </w:pPr>
+      <w:rPr>
+        <w:rFonts w:ascii="Wingdings" w:hAnsi="Wingdings" w:hint="default"/>
+      </w:rPr>
+    </w:lvl>
+  </w:abstractNum>
+  <w:abstractNum w:abstractNumId="2" w15:restartNumberingAfterBreak="0">
     <w:nsid w:val="38A00819"/>
     <w:multiLevelType w:val="multilevel"/>
     <w:tmpl w:val="C46AC81E"/>
@@ -3762,7 +5026,119 @@
       </w:pPr>
     </w:lvl>
   </w:abstractNum>
-  <w:abstractNum w:abstractNumId="1" w15:restartNumberingAfterBreak="0">
+  <w:abstractNum w:abstractNumId="3" w15:restartNumberingAfterBreak="0">
+    <w:nsid w:val="42405926"/>
+    <w:multiLevelType w:val="hybridMultilevel"/>
+    <w:tmpl w:val="1F58F1F8"/>
+    <w:lvl w:ilvl="0" w:tplc="9EAA66AA">
+      <w:numFmt w:val="bullet"/>
+      <w:lvlText w:val="-"/>
+      <w:lvlJc w:val="left"/>
+      <w:pPr>
+        <w:ind w:left="720" w:hanging="360"/>
+      </w:pPr>
+      <w:rPr>
+        <w:rFonts w:ascii="Calibri" w:eastAsiaTheme="minorHAnsi" w:hAnsi="Calibri" w:cstheme="minorBidi" w:hint="default"/>
+      </w:rPr>
+    </w:lvl>
+    <w:lvl w:ilvl="1" w:tplc="0C0A0003" w:tentative="1">
+      <w:start w:val="1"/>
+      <w:numFmt w:val="bullet"/>
+      <w:lvlText w:val="o"/>
+      <w:lvlJc w:val="left"/>
+      <w:pPr>
+        <w:ind w:left="1440" w:hanging="360"/>
+      </w:pPr>
+      <w:rPr>
+        <w:rFonts w:ascii="Courier New" w:hAnsi="Courier New" w:cs="Courier New" w:hint="default"/>
+      </w:rPr>
+    </w:lvl>
+    <w:lvl w:ilvl="2" w:tplc="0C0A0005" w:tentative="1">
+      <w:start w:val="1"/>
+      <w:numFmt w:val="bullet"/>
+      <w:lvlText w:val=""/>
+      <w:lvlJc w:val="left"/>
+      <w:pPr>
+        <w:ind w:left="2160" w:hanging="360"/>
+      </w:pPr>
+      <w:rPr>
+        <w:rFonts w:ascii="Wingdings" w:hAnsi="Wingdings" w:hint="default"/>
+      </w:rPr>
+    </w:lvl>
+    <w:lvl w:ilvl="3" w:tplc="0C0A0001" w:tentative="1">
+      <w:start w:val="1"/>
+      <w:numFmt w:val="bullet"/>
+      <w:lvlText w:val=""/>
+      <w:lvlJc w:val="left"/>
+      <w:pPr>
+        <w:ind w:left="2880" w:hanging="360"/>
+      </w:pPr>
+      <w:rPr>
+        <w:rFonts w:ascii="Symbol" w:hAnsi="Symbol" w:hint="default"/>
+      </w:rPr>
+    </w:lvl>
+    <w:lvl w:ilvl="4" w:tplc="0C0A0003" w:tentative="1">
+      <w:start w:val="1"/>
+      <w:numFmt w:val="bullet"/>
+      <w:lvlText w:val="o"/>
+      <w:lvlJc w:val="left"/>
+      <w:pPr>
+        <w:ind w:left="3600" w:hanging="360"/>
+      </w:pPr>
+      <w:rPr>
+        <w:rFonts w:ascii="Courier New" w:hAnsi="Courier New" w:cs="Courier New" w:hint="default"/>
+      </w:rPr>
+    </w:lvl>
+    <w:lvl w:ilvl="5" w:tplc="0C0A0005" w:tentative="1">
+      <w:start w:val="1"/>
+      <w:numFmt w:val="bullet"/>
+      <w:lvlText w:val=""/>
+      <w:lvlJc w:val="left"/>
+      <w:pPr>
+        <w:ind w:left="4320" w:hanging="360"/>
+      </w:pPr>
+      <w:rPr>
+        <w:rFonts w:ascii="Wingdings" w:hAnsi="Wingdings" w:hint="default"/>
+      </w:rPr>
+    </w:lvl>
+    <w:lvl w:ilvl="6" w:tplc="0C0A0001" w:tentative="1">
+      <w:start w:val="1"/>
+      <w:numFmt w:val="bullet"/>
+      <w:lvlText w:val=""/>
+      <w:lvlJc w:val="left"/>
+      <w:pPr>
+        <w:ind w:left="5040" w:hanging="360"/>
+      </w:pPr>
+      <w:rPr>
+        <w:rFonts w:ascii="Symbol" w:hAnsi="Symbol" w:hint="default"/>
+      </w:rPr>
+    </w:lvl>
+    <w:lvl w:ilvl="7" w:tplc="0C0A0003" w:tentative="1">
+      <w:start w:val="1"/>
+      <w:numFmt w:val="bullet"/>
+      <w:lvlText w:val="o"/>
+      <w:lvlJc w:val="left"/>
+      <w:pPr>
+        <w:ind w:left="5760" w:hanging="360"/>
+      </w:pPr>
+      <w:rPr>
+        <w:rFonts w:ascii="Courier New" w:hAnsi="Courier New" w:cs="Courier New" w:hint="default"/>
+      </w:rPr>
+    </w:lvl>
+    <w:lvl w:ilvl="8" w:tplc="0C0A0005" w:tentative="1">
+      <w:start w:val="1"/>
+      <w:numFmt w:val="bullet"/>
+      <w:lvlText w:val=""/>
+      <w:lvlJc w:val="left"/>
+      <w:pPr>
+        <w:ind w:left="6480" w:hanging="360"/>
+      </w:pPr>
+      <w:rPr>
+        <w:rFonts w:ascii="Wingdings" w:hAnsi="Wingdings" w:hint="default"/>
+      </w:rPr>
+    </w:lvl>
+  </w:abstractNum>
+  <w:abstractNum w:abstractNumId="4" w15:restartNumberingAfterBreak="0">
     <w:nsid w:val="64DC255F"/>
     <w:multiLevelType w:val="hybridMultilevel"/>
     <w:tmpl w:val="F45ABBDA"/>
@@ -3875,10 +5251,19 @@
     </w:lvl>
   </w:abstractNum>
   <w:num w:numId="1">
-    <w:abstractNumId w:val="1"/>
+    <w:abstractNumId w:val="4"/>
   </w:num>
   <w:num w:numId="2">
+    <w:abstractNumId w:val="2"/>
+  </w:num>
+  <w:num w:numId="3">
+    <w:abstractNumId w:val="3"/>
+  </w:num>
+  <w:num w:numId="4">
     <w:abstractNumId w:val="0"/>
+  </w:num>
+  <w:num w:numId="5">
+    <w:abstractNumId w:val="1"/>
   </w:num>
 </w:numbering>
 </file>
@@ -4755,4 +6140,16 @@
     </a:ext>
   </a:extLst>
 </a:theme>
+</file>
+
+<file path=customXml/item1.xml><?xml version="1.0" encoding="utf-8"?>
+<b:Sources xmlns:b="http://schemas.openxmlformats.org/officeDocument/2006/bibliography" xmlns="http://schemas.openxmlformats.org/officeDocument/2006/bibliography" SelectedStyle="\APASixthEditionOfficeOnline.xsl" StyleName="APA" Version="6"/>
+</file>
+
+<file path=customXml/itemProps1.xml><?xml version="1.0" encoding="utf-8"?>
+<ds:datastoreItem xmlns:ds="http://schemas.openxmlformats.org/officeDocument/2006/customXml" ds:itemID="{03FFE054-BB9A-47A8-8AB8-5DC06BE094A8}">
+  <ds:schemaRefs>
+    <ds:schemaRef ds:uri="http://schemas.openxmlformats.org/officeDocument/2006/bibliography"/>
+  </ds:schemaRefs>
+</ds:datastoreItem>
 </file>